--- a/Advance Computer Programming/Chapter_4_Advanced_Data_Types_and_Operation_in_python.docx
+++ b/Advance Computer Programming/Chapter_4_Advanced_Data_Types_and_Operation_in_python.docx
@@ -56,7 +56,7 @@
           <w:r>
             <w:fldChar w:fldCharType="separate"/>
           </w:r>
-          <w:hyperlink w:anchor="_Toc168237227" w:history="1">
+          <w:hyperlink w:anchor="_Toc168596941" w:history="1">
             <w:r>
               <w:rPr>
                 <w:rStyle w:val="Hyperlink"/>
@@ -101,7 +101,7 @@
                 <w:noProof/>
                 <w:webHidden/>
               </w:rPr>
-              <w:instrText xml:space="preserve"> PAGEREF _Toc168237227 \h </w:instrText>
+              <w:instrText xml:space="preserve"> PAGEREF _Toc168596941 \h </w:instrText>
             </w:r>
             <w:r>
               <w:rPr>
@@ -133,6 +133,98 @@
           </w:hyperlink>
         </w:p>
         <w:p>
+          <w:pPr>
+            <w:pStyle w:val="TOC1"/>
+            <w:tabs>
+              <w:tab w:val="left" w:pos="440"/>
+              <w:tab w:val="right" w:leader="dot" w:pos="9350"/>
+            </w:tabs>
+            <w:rPr>
+              <w:rFonts w:asciiTheme="minorHAnsi" w:hAnsiTheme="minorHAnsi"/>
+              <w:noProof/>
+              <w:kern w:val="2"/>
+              <w:sz w:val="22"/>
+              <w:lang w:bidi="hi-IN"/>
+              <w14:ligatures w14:val="standardContextual"/>
+            </w:rPr>
+          </w:pPr>
+          <w:hyperlink w:anchor="_Toc168596942" w:history="1">
+            <w:r>
+              <w:rPr>
+                <w:rStyle w:val="Hyperlink"/>
+                <w:noProof/>
+              </w:rPr>
+              <w:t>2.</w:t>
+            </w:r>
+            <w:r>
+              <w:rPr>
+                <w:rFonts w:asciiTheme="minorHAnsi" w:hAnsiTheme="minorHAnsi"/>
+                <w:noProof/>
+                <w:kern w:val="2"/>
+                <w:sz w:val="22"/>
+                <w:lang w:bidi="hi-IN"/>
+                <w14:ligatures w14:val="standardContextual"/>
+              </w:rPr>
+              <w:tab/>
+            </w:r>
+            <w:r>
+              <w:rPr>
+                <w:rStyle w:val="Hyperlink"/>
+                <w:noProof/>
+              </w:rPr>
+              <w:t>List and tuple data types.</w:t>
+            </w:r>
+            <w:r>
+              <w:rPr>
+                <w:noProof/>
+                <w:webHidden/>
+              </w:rPr>
+              <w:tab/>
+            </w:r>
+            <w:r>
+              <w:rPr>
+                <w:noProof/>
+                <w:webHidden/>
+              </w:rPr>
+              <w:fldChar w:fldCharType="begin"/>
+            </w:r>
+            <w:r>
+              <w:rPr>
+                <w:noProof/>
+                <w:webHidden/>
+              </w:rPr>
+              <w:instrText xml:space="preserve"> PAGEREF _Toc168596942 \h </w:instrText>
+            </w:r>
+            <w:r>
+              <w:rPr>
+                <w:noProof/>
+                <w:webHidden/>
+              </w:rPr>
+            </w:r>
+            <w:r>
+              <w:rPr>
+                <w:noProof/>
+                <w:webHidden/>
+              </w:rPr>
+              <w:fldChar w:fldCharType="separate"/>
+            </w:r>
+            <w:r>
+              <w:rPr>
+                <w:noProof/>
+                <w:webHidden/>
+              </w:rPr>
+              <w:t>3</w:t>
+            </w:r>
+            <w:r>
+              <w:rPr>
+                <w:noProof/>
+                <w:webHidden/>
+              </w:rPr>
+              <w:fldChar w:fldCharType="end"/>
+            </w:r>
+          </w:hyperlink>
+        </w:p>
+        <w:p>
           <w:r>
             <w:rPr>
               <w:b/>
@@ -155,7 +247,7 @@
       <w:r>
         <w:br w:type="page"/>
       </w:r>
-      <w:bookmarkStart w:id="0" w:name="_Toc168237227"/>
+      <w:bookmarkStart w:id="0" w:name="_Toc168596941"/>
       <w:r>
         <w:lastRenderedPageBreak/>
         <w:t>Mutable and Immutable Data Types</w:t>
@@ -172,6 +264,9 @@
     </w:p>
     <w:p>
       <w:r>
+        <w:rPr>
+          <w:noProof/>
+        </w:rPr>
         <w:drawing>
           <wp:anchor distT="0" distB="0" distL="114300" distR="114300" simplePos="0" relativeHeight="251659264" behindDoc="0" locked="0" layoutInCell="1" allowOverlap="1" wp14:anchorId="2733E08C" wp14:editId="781783A0">
             <wp:simplePos x="0" y="0"/>
@@ -323,9 +418,749 @@
         <w:t>In the given code, we start with a string str initialized to "Hello". When we print the id of str, it gives us the memory address where the string "Hello" is stored. Next, we modify str by concatenating it with " World", resulting in a new string "Hello World". When we print the id of str after this modification, it shows a different memory address. This demonstrates that strings in Python are immutable; modifying a string creates a new string object rather than changing the original one.</w:t>
       </w:r>
     </w:p>
+    <w:p/>
+    <w:p/>
+    <w:p/>
+    <w:p>
+      <w:pPr>
+        <w:pStyle w:val="Heading1"/>
+        <w:numPr>
+          <w:ilvl w:val="0"/>
+          <w:numId w:val="2"/>
+        </w:numPr>
+      </w:pPr>
+      <w:bookmarkStart w:id="1" w:name="_Toc168596942"/>
+      <w:r>
+        <w:lastRenderedPageBreak/>
+        <w:t>List and tuple data types.</w:t>
+      </w:r>
+      <w:bookmarkEnd w:id="1"/>
+    </w:p>
+    <w:p>
+      <w:r>
+        <w:t xml:space="preserve">Lists: </w:t>
+      </w:r>
+      <w:r>
+        <w:t>A list is an object; like any other object, it can be assigned to a variable.</w:t>
+      </w:r>
+      <w:r>
+        <w:t xml:space="preserve"> </w:t>
+      </w:r>
+      <w:r>
+        <w:t>lists allow us to store a sequence of items in a single variable.</w:t>
+      </w:r>
+    </w:p>
+    <w:p>
+      <w:r>
+        <w:t>Creating a list:</w:t>
+      </w:r>
+    </w:p>
+    <w:p>
+      <w:r>
+        <w:rPr>
+          <w:noProof/>
+        </w:rPr>
+        <w:drawing>
+          <wp:anchor distT="0" distB="0" distL="114300" distR="114300" simplePos="0" relativeHeight="251660288" behindDoc="0" locked="0" layoutInCell="1" allowOverlap="1" wp14:anchorId="2A220E91" wp14:editId="0019FAB0">
+            <wp:simplePos x="0" y="0"/>
+            <wp:positionH relativeFrom="column">
+              <wp:posOffset>1066800</wp:posOffset>
+            </wp:positionH>
+            <wp:positionV relativeFrom="paragraph">
+              <wp:posOffset>526415</wp:posOffset>
+            </wp:positionV>
+            <wp:extent cx="3857625" cy="2498765"/>
+            <wp:effectExtent l="0" t="0" r="0" b="0"/>
+            <wp:wrapTopAndBottom/>
+            <wp:docPr id="915707700" name="Picture 1"/>
+            <wp:cNvGraphicFramePr>
+              <a:graphicFrameLocks xmlns:a="http://schemas.openxmlformats.org/drawingml/2006/main" noChangeAspect="1"/>
+            </wp:cNvGraphicFramePr>
+            <a:graphic xmlns:a="http://schemas.openxmlformats.org/drawingml/2006/main">
+              <a:graphicData uri="http://schemas.openxmlformats.org/drawingml/2006/picture">
+                <pic:pic xmlns:pic="http://schemas.openxmlformats.org/drawingml/2006/picture">
+                  <pic:nvPicPr>
+                    <pic:cNvPr id="915707700" name=""/>
+                    <pic:cNvPicPr/>
+                  </pic:nvPicPr>
+                  <pic:blipFill rotWithShape="1">
+                    <a:blip r:embed="rId11" cstate="print">
+                      <a:extLst>
+                        <a:ext uri="{28A0092B-C50C-407E-A947-70E740481C1C}">
+                          <a14:useLocalDpi xmlns:a14="http://schemas.microsoft.com/office/drawing/2010/main" val="0"/>
+                        </a:ext>
+                      </a:extLst>
+                    </a:blip>
+                    <a:srcRect r="4567"/>
+                    <a:stretch/>
+                  </pic:blipFill>
+                  <pic:spPr bwMode="auto">
+                    <a:xfrm>
+                      <a:off x="0" y="0"/>
+                      <a:ext cx="3857625" cy="2498765"/>
+                    </a:xfrm>
+                    <a:prstGeom prst="rect">
+                      <a:avLst/>
+                    </a:prstGeom>
+                    <a:ln>
+                      <a:noFill/>
+                    </a:ln>
+                    <a:extLst>
+                      <a:ext uri="{53640926-AAD7-44D8-BBD7-CCE9431645EC}">
+                        <a14:shadowObscured xmlns:a14="http://schemas.microsoft.com/office/drawing/2010/main"/>
+                      </a:ext>
+                    </a:extLst>
+                  </pic:spPr>
+                </pic:pic>
+              </a:graphicData>
+            </a:graphic>
+            <wp14:sizeRelH relativeFrom="page">
+              <wp14:pctWidth>0</wp14:pctWidth>
+            </wp14:sizeRelH>
+            <wp14:sizeRelV relativeFrom="page">
+              <wp14:pctHeight>0</wp14:pctHeight>
+            </wp14:sizeRelV>
+          </wp:anchor>
+        </w:drawing>
+      </w:r>
+      <w:r>
+        <w:tab/>
+        <w:t>We create a list by placing elements inside the square brackets []. For example: [1, 2, 3, 4] is a list with 4 elements.</w:t>
+      </w:r>
+    </w:p>
+    <w:p/>
+    <w:p>
+      <w:r>
+        <w:t xml:space="preserve">Here, we demonstrate how to create and print different types of lists in Python. First, we create an empty list named </w:t>
+      </w:r>
+      <w:proofErr w:type="spellStart"/>
+      <w:r>
+        <w:t>my_list</w:t>
+      </w:r>
+      <w:proofErr w:type="spellEnd"/>
+      <w:r>
+        <w:t xml:space="preserve"> using square brackets [] and print it, resulting in an empty list output. Next, we create a list named numbers containing a sequence of integers [1, 3, 5, 7, 9, 11] and print it, which displays the list of numbers as they are. Finally, we create a list named student that includes elements of different data types: an integer, a string, another integer, and a float [1, "BEL", 2080, 84.6], and print this list, showcasing Python's ability to handle lists with mixed data types.</w:t>
+      </w:r>
+      <w:r>
+        <w:t xml:space="preserve"> The last example shows that lists are </w:t>
+      </w:r>
+      <w:r>
+        <w:rPr>
+          <w:b/>
+          <w:bCs/>
+        </w:rPr>
+        <w:t>heterogeneous</w:t>
+      </w:r>
+      <w:r>
+        <w:t xml:space="preserve">, but this is prone to error. </w:t>
+      </w:r>
+    </w:p>
+    <w:p>
+      <w:r>
+        <w:t xml:space="preserve">The items in a list are </w:t>
+      </w:r>
+      <w:r>
+        <w:rPr>
+          <w:b/>
+          <w:bCs/>
+        </w:rPr>
+        <w:t>ordered</w:t>
+      </w:r>
+      <w:r>
+        <w:t xml:space="preserve">, and each item has an index indicating its position in the list. The first item in a list is at index 0, the second at index 1, and so on. </w:t>
+      </w:r>
+    </w:p>
+    <w:p/>
+    <w:p/>
+    <w:p/>
+    <w:p/>
+    <w:p/>
+    <w:p>
+      <w:r>
+        <w:rPr>
+          <w:noProof/>
+        </w:rPr>
+        <w:lastRenderedPageBreak/>
+        <w:drawing>
+          <wp:anchor distT="0" distB="0" distL="114300" distR="114300" simplePos="0" relativeHeight="251661312" behindDoc="0" locked="0" layoutInCell="1" allowOverlap="1" wp14:anchorId="3C360D62" wp14:editId="3E3AC52F">
+            <wp:simplePos x="0" y="0"/>
+            <wp:positionH relativeFrom="column">
+              <wp:posOffset>761683</wp:posOffset>
+            </wp:positionH>
+            <wp:positionV relativeFrom="paragraph">
+              <wp:posOffset>0</wp:posOffset>
+            </wp:positionV>
+            <wp:extent cx="4919345" cy="2016760"/>
+            <wp:effectExtent l="0" t="0" r="0" b="2540"/>
+            <wp:wrapTopAndBottom/>
+            <wp:docPr id="896885983" name="Picture 1"/>
+            <wp:cNvGraphicFramePr>
+              <a:graphicFrameLocks xmlns:a="http://schemas.openxmlformats.org/drawingml/2006/main" noChangeAspect="1"/>
+            </wp:cNvGraphicFramePr>
+            <a:graphic xmlns:a="http://schemas.openxmlformats.org/drawingml/2006/main">
+              <a:graphicData uri="http://schemas.openxmlformats.org/drawingml/2006/picture">
+                <pic:pic xmlns:pic="http://schemas.openxmlformats.org/drawingml/2006/picture">
+                  <pic:nvPicPr>
+                    <pic:cNvPr id="896885983" name=""/>
+                    <pic:cNvPicPr/>
+                  </pic:nvPicPr>
+                  <pic:blipFill>
+                    <a:blip r:embed="rId12">
+                      <a:extLst>
+                        <a:ext uri="{28A0092B-C50C-407E-A947-70E740481C1C}">
+                          <a14:useLocalDpi xmlns:a14="http://schemas.microsoft.com/office/drawing/2010/main" val="0"/>
+                        </a:ext>
+                      </a:extLst>
+                    </a:blip>
+                    <a:stretch>
+                      <a:fillRect/>
+                    </a:stretch>
+                  </pic:blipFill>
+                  <pic:spPr>
+                    <a:xfrm>
+                      <a:off x="0" y="0"/>
+                      <a:ext cx="4919345" cy="2016760"/>
+                    </a:xfrm>
+                    <a:prstGeom prst="rect">
+                      <a:avLst/>
+                    </a:prstGeom>
+                  </pic:spPr>
+                </pic:pic>
+              </a:graphicData>
+            </a:graphic>
+            <wp14:sizeRelH relativeFrom="page">
+              <wp14:pctWidth>0</wp14:pctWidth>
+            </wp14:sizeRelH>
+            <wp14:sizeRelV relativeFrom="page">
+              <wp14:pctHeight>0</wp14:pctHeight>
+            </wp14:sizeRelV>
+          </wp:anchor>
+        </w:drawing>
+      </w:r>
+    </w:p>
+    <w:p>
+      <w:r>
+        <w:t xml:space="preserve">Here, we illustrate the ordered nature of lists in Python using the numbers list, which contains the elements [1, 3, 5, 7, 9, 11]. By accessing </w:t>
+      </w:r>
+      <w:proofErr w:type="gramStart"/>
+      <w:r>
+        <w:t>numbers[</w:t>
+      </w:r>
+      <w:proofErr w:type="gramEnd"/>
+      <w:r>
+        <w:t xml:space="preserve">0], we retrieve and print the first element of the list, which is 1. Similarly, </w:t>
+      </w:r>
+      <w:proofErr w:type="gramStart"/>
+      <w:r>
+        <w:t>numbers[</w:t>
+      </w:r>
+      <w:proofErr w:type="gramEnd"/>
+      <w:r>
+        <w:t xml:space="preserve">-1] allows us to access and print the last element of the list, which is 11. Additionally, we assign the third element of the list, </w:t>
+      </w:r>
+      <w:proofErr w:type="gramStart"/>
+      <w:r>
+        <w:t>numbers[</w:t>
+      </w:r>
+      <w:proofErr w:type="gramEnd"/>
+      <w:r>
+        <w:t>2], which is 5, to the variable a</w:t>
+      </w:r>
+      <w:r>
+        <w:t xml:space="preserve"> and print it.</w:t>
+      </w:r>
+    </w:p>
+    <w:p>
+      <w:r>
+        <w:rPr>
+          <w:b/>
+          <w:bCs/>
+        </w:rPr>
+        <w:drawing>
+          <wp:anchor distT="0" distB="0" distL="114300" distR="114300" simplePos="0" relativeHeight="251662336" behindDoc="0" locked="0" layoutInCell="1" allowOverlap="1" wp14:anchorId="1AFC4F0B" wp14:editId="43BE8C52">
+            <wp:simplePos x="0" y="0"/>
+            <wp:positionH relativeFrom="column">
+              <wp:posOffset>1156970</wp:posOffset>
+            </wp:positionH>
+            <wp:positionV relativeFrom="paragraph">
+              <wp:posOffset>226060</wp:posOffset>
+            </wp:positionV>
+            <wp:extent cx="4381500" cy="2275205"/>
+            <wp:effectExtent l="0" t="0" r="0" b="0"/>
+            <wp:wrapTopAndBottom/>
+            <wp:docPr id="413114475" name="Picture 1"/>
+            <wp:cNvGraphicFramePr>
+              <a:graphicFrameLocks xmlns:a="http://schemas.openxmlformats.org/drawingml/2006/main" noChangeAspect="1"/>
+            </wp:cNvGraphicFramePr>
+            <a:graphic xmlns:a="http://schemas.openxmlformats.org/drawingml/2006/main">
+              <a:graphicData uri="http://schemas.openxmlformats.org/drawingml/2006/picture">
+                <pic:pic xmlns:pic="http://schemas.openxmlformats.org/drawingml/2006/picture">
+                  <pic:nvPicPr>
+                    <pic:cNvPr id="413114475" name=""/>
+                    <pic:cNvPicPr/>
+                  </pic:nvPicPr>
+                  <pic:blipFill>
+                    <a:blip r:embed="rId13">
+                      <a:extLst>
+                        <a:ext uri="{28A0092B-C50C-407E-A947-70E740481C1C}">
+                          <a14:useLocalDpi xmlns:a14="http://schemas.microsoft.com/office/drawing/2010/main" val="0"/>
+                        </a:ext>
+                      </a:extLst>
+                    </a:blip>
+                    <a:stretch>
+                      <a:fillRect/>
+                    </a:stretch>
+                  </pic:blipFill>
+                  <pic:spPr>
+                    <a:xfrm>
+                      <a:off x="0" y="0"/>
+                      <a:ext cx="4381500" cy="2275205"/>
+                    </a:xfrm>
+                    <a:prstGeom prst="rect">
+                      <a:avLst/>
+                    </a:prstGeom>
+                  </pic:spPr>
+                </pic:pic>
+              </a:graphicData>
+            </a:graphic>
+            <wp14:sizeRelH relativeFrom="page">
+              <wp14:pctWidth>0</wp14:pctWidth>
+            </wp14:sizeRelH>
+            <wp14:sizeRelV relativeFrom="page">
+              <wp14:pctHeight>0</wp14:pctHeight>
+            </wp14:sizeRelV>
+          </wp:anchor>
+        </w:drawing>
+      </w:r>
+      <w:r>
+        <w:rPr>
+          <w:b/>
+          <w:bCs/>
+        </w:rPr>
+        <w:t>Slicing</w:t>
+      </w:r>
+      <w:r>
+        <w:t xml:space="preserve"> </w:t>
+      </w:r>
+      <w:r>
+        <w:rPr>
+          <w:b/>
+          <w:bCs/>
+        </w:rPr>
+        <w:t>a list:</w:t>
+      </w:r>
+    </w:p>
+    <w:p>
+      <w:r>
+        <w:t xml:space="preserve">Here, we demonstrate slicing operations on the numbers list, which contains the elements [1, 3, 5, 7, 9, 11]. By using </w:t>
+      </w:r>
+      <w:proofErr w:type="gramStart"/>
+      <w:r>
+        <w:t>numbers[</w:t>
+      </w:r>
+      <w:proofErr w:type="gramEnd"/>
+      <w:r>
+        <w:t xml:space="preserve">2:5], we extract a </w:t>
+      </w:r>
+      <w:proofErr w:type="spellStart"/>
+      <w:r>
+        <w:t>sublist</w:t>
+      </w:r>
+      <w:proofErr w:type="spellEnd"/>
+      <w:r>
+        <w:t xml:space="preserve"> starting from index 2 up to, but not including, index 5, resulting in [5, 7, 9]. The slice </w:t>
+      </w:r>
+      <w:proofErr w:type="gramStart"/>
+      <w:r>
+        <w:t>numbers[</w:t>
+      </w:r>
+      <w:proofErr w:type="gramEnd"/>
+      <w:r>
+        <w:t xml:space="preserve">:5] retrieves elements from the beginning of the list up to, but not including, index 5, producing [1, 3, 5, 7, 9]. Conversely, </w:t>
+      </w:r>
+      <w:proofErr w:type="gramStart"/>
+      <w:r>
+        <w:t>numbers[</w:t>
+      </w:r>
+      <w:proofErr w:type="gramEnd"/>
+      <w:r>
+        <w:t xml:space="preserve">2:] gets all elements from index 2 to the end of the list, yielding [5, 7, 9, 11]. Finally, </w:t>
+      </w:r>
+      <w:proofErr w:type="gramStart"/>
+      <w:r>
+        <w:t>numbers[</w:t>
+      </w:r>
+      <w:proofErr w:type="gramEnd"/>
+      <w:r>
+        <w:t>:] returns a copy of the entire list [1, 3, 5, 7, 9, 11].</w:t>
+      </w:r>
+    </w:p>
+    <w:p/>
+    <w:p>
+      <w:r>
+        <w:rPr>
+          <w:b/>
+          <w:bCs/>
+        </w:rPr>
+        <w:lastRenderedPageBreak/>
+        <w:t>L</w:t>
+      </w:r>
+      <w:r>
+        <w:rPr>
+          <w:b/>
+          <w:bCs/>
+        </w:rPr>
+        <w:t>ists are mutable</w:t>
+      </w:r>
+      <w:r>
+        <w:t>, meaning that their contents can be changed after they are created. This mutability allows for the modification of the list elements, including adding, removing, or changing elements, without creating a new list.</w:t>
+      </w:r>
+    </w:p>
+    <w:p>
+      <w:r>
+        <w:drawing>
+          <wp:anchor distT="0" distB="0" distL="114300" distR="114300" simplePos="0" relativeHeight="251663360" behindDoc="0" locked="0" layoutInCell="1" allowOverlap="1" wp14:anchorId="3F01706A" wp14:editId="13EFA3E9">
+            <wp:simplePos x="0" y="0"/>
+            <wp:positionH relativeFrom="column">
+              <wp:posOffset>747395</wp:posOffset>
+            </wp:positionH>
+            <wp:positionV relativeFrom="paragraph">
+              <wp:posOffset>262255</wp:posOffset>
+            </wp:positionV>
+            <wp:extent cx="4628515" cy="1562100"/>
+            <wp:effectExtent l="0" t="0" r="635" b="0"/>
+            <wp:wrapTopAndBottom/>
+            <wp:docPr id="959614373" name="Picture 1"/>
+            <wp:cNvGraphicFramePr>
+              <a:graphicFrameLocks xmlns:a="http://schemas.openxmlformats.org/drawingml/2006/main" noChangeAspect="1"/>
+            </wp:cNvGraphicFramePr>
+            <a:graphic xmlns:a="http://schemas.openxmlformats.org/drawingml/2006/main">
+              <a:graphicData uri="http://schemas.openxmlformats.org/drawingml/2006/picture">
+                <pic:pic xmlns:pic="http://schemas.openxmlformats.org/drawingml/2006/picture">
+                  <pic:nvPicPr>
+                    <pic:cNvPr id="959614373" name=""/>
+                    <pic:cNvPicPr/>
+                  </pic:nvPicPr>
+                  <pic:blipFill>
+                    <a:blip r:embed="rId14" cstate="print">
+                      <a:extLst>
+                        <a:ext uri="{28A0092B-C50C-407E-A947-70E740481C1C}">
+                          <a14:useLocalDpi xmlns:a14="http://schemas.microsoft.com/office/drawing/2010/main" val="0"/>
+                        </a:ext>
+                      </a:extLst>
+                    </a:blip>
+                    <a:stretch>
+                      <a:fillRect/>
+                    </a:stretch>
+                  </pic:blipFill>
+                  <pic:spPr>
+                    <a:xfrm>
+                      <a:off x="0" y="0"/>
+                      <a:ext cx="4628515" cy="1562100"/>
+                    </a:xfrm>
+                    <a:prstGeom prst="rect">
+                      <a:avLst/>
+                    </a:prstGeom>
+                  </pic:spPr>
+                </pic:pic>
+              </a:graphicData>
+            </a:graphic>
+            <wp14:sizeRelH relativeFrom="page">
+              <wp14:pctWidth>0</wp14:pctWidth>
+            </wp14:sizeRelH>
+            <wp14:sizeRelV relativeFrom="page">
+              <wp14:pctHeight>0</wp14:pctHeight>
+            </wp14:sizeRelV>
+          </wp:anchor>
+        </w:drawing>
+      </w:r>
+      <w:r>
+        <w:t>Suppose you’re typing in a list of the noble gases</w:t>
+      </w:r>
+      <w:r>
+        <w:t>.</w:t>
+      </w:r>
+    </w:p>
+    <w:p>
+      <w:r>
+        <w:t xml:space="preserve">In the code, </w:t>
+      </w:r>
+      <w:proofErr w:type="gramStart"/>
+      <w:r>
+        <w:t>nobles[</w:t>
+      </w:r>
+      <w:proofErr w:type="gramEnd"/>
+      <w:r>
+        <w:t>1] was used on the left side of the assignment</w:t>
+      </w:r>
+      <w:r>
+        <w:t xml:space="preserve"> </w:t>
+      </w:r>
+      <w:r>
+        <w:t>operator. It can also be used on the right side. In general, an expression of</w:t>
+      </w:r>
+      <w:r>
+        <w:t xml:space="preserve"> </w:t>
+      </w:r>
+      <w:r>
+        <w:t>the form L[</w:t>
+      </w:r>
+      <w:proofErr w:type="spellStart"/>
+      <w:r>
+        <w:t>i</w:t>
+      </w:r>
+      <w:proofErr w:type="spellEnd"/>
+      <w:r>
+        <w:t xml:space="preserve">] (list L at index </w:t>
+      </w:r>
+      <w:proofErr w:type="spellStart"/>
+      <w:r>
+        <w:t>i</w:t>
+      </w:r>
+      <w:proofErr w:type="spellEnd"/>
+      <w:r>
+        <w:t>) behaves just like a simple variable</w:t>
+      </w:r>
+      <w:r>
+        <w:t>.</w:t>
+      </w:r>
+      <w:r>
+        <w:t xml:space="preserve"> </w:t>
+      </w:r>
+      <w:r>
+        <w:t>if L[</w:t>
+      </w:r>
+      <w:proofErr w:type="spellStart"/>
+      <w:r>
+        <w:t>i</w:t>
+      </w:r>
+      <w:proofErr w:type="spellEnd"/>
+      <w:r>
+        <w:t xml:space="preserve">] is on the left of an assignment statement it means “Look up the memory address at index </w:t>
+      </w:r>
+      <w:proofErr w:type="spellStart"/>
+      <w:r>
+        <w:t>i</w:t>
+      </w:r>
+      <w:proofErr w:type="spellEnd"/>
+      <w:r>
+        <w:t xml:space="preserve"> of list L so</w:t>
+      </w:r>
+      <w:r>
+        <w:t xml:space="preserve"> </w:t>
+      </w:r>
+      <w:r>
+        <w:t>it can be overwritten</w:t>
+      </w:r>
+      <w:r>
+        <w:t xml:space="preserve">”. </w:t>
+      </w:r>
+      <w:r>
+        <w:t>In contrast to lists, numbers and strings are immutable. You cannot, for</w:t>
+      </w:r>
+      <w:r>
+        <w:t xml:space="preserve"> </w:t>
+      </w:r>
+      <w:r>
+        <w:t>example, change a letter in a string.</w:t>
+      </w:r>
+    </w:p>
+    <w:p>
+      <w:pPr>
+        <w:rPr>
+          <w:b/>
+          <w:bCs/>
+        </w:rPr>
+      </w:pPr>
+      <w:r>
+        <w:rPr>
+          <w:b/>
+          <w:bCs/>
+        </w:rPr>
+        <w:drawing>
+          <wp:anchor distT="0" distB="0" distL="114300" distR="114300" simplePos="0" relativeHeight="251664384" behindDoc="0" locked="0" layoutInCell="1" allowOverlap="1" wp14:anchorId="53788D0F" wp14:editId="41A24368">
+            <wp:simplePos x="0" y="0"/>
+            <wp:positionH relativeFrom="column">
+              <wp:posOffset>1496060</wp:posOffset>
+            </wp:positionH>
+            <wp:positionV relativeFrom="paragraph">
+              <wp:posOffset>262255</wp:posOffset>
+            </wp:positionV>
+            <wp:extent cx="3713480" cy="2066925"/>
+            <wp:effectExtent l="0" t="0" r="1270" b="9525"/>
+            <wp:wrapTopAndBottom/>
+            <wp:docPr id="113878531" name="Picture 1"/>
+            <wp:cNvGraphicFramePr>
+              <a:graphicFrameLocks xmlns:a="http://schemas.openxmlformats.org/drawingml/2006/main" noChangeAspect="1"/>
+            </wp:cNvGraphicFramePr>
+            <a:graphic xmlns:a="http://schemas.openxmlformats.org/drawingml/2006/main">
+              <a:graphicData uri="http://schemas.openxmlformats.org/drawingml/2006/picture">
+                <pic:pic xmlns:pic="http://schemas.openxmlformats.org/drawingml/2006/picture">
+                  <pic:nvPicPr>
+                    <pic:cNvPr id="113878531" name=""/>
+                    <pic:cNvPicPr/>
+                  </pic:nvPicPr>
+                  <pic:blipFill>
+                    <a:blip r:embed="rId15" cstate="print">
+                      <a:extLst>
+                        <a:ext uri="{28A0092B-C50C-407E-A947-70E740481C1C}">
+                          <a14:useLocalDpi xmlns:a14="http://schemas.microsoft.com/office/drawing/2010/main" val="0"/>
+                        </a:ext>
+                      </a:extLst>
+                    </a:blip>
+                    <a:stretch>
+                      <a:fillRect/>
+                    </a:stretch>
+                  </pic:blipFill>
+                  <pic:spPr>
+                    <a:xfrm>
+                      <a:off x="0" y="0"/>
+                      <a:ext cx="3713480" cy="2066925"/>
+                    </a:xfrm>
+                    <a:prstGeom prst="rect">
+                      <a:avLst/>
+                    </a:prstGeom>
+                  </pic:spPr>
+                </pic:pic>
+              </a:graphicData>
+            </a:graphic>
+            <wp14:sizeRelH relativeFrom="page">
+              <wp14:pctWidth>0</wp14:pctWidth>
+            </wp14:sizeRelH>
+            <wp14:sizeRelV relativeFrom="page">
+              <wp14:pctHeight>0</wp14:pctHeight>
+            </wp14:sizeRelV>
+          </wp:anchor>
+        </w:drawing>
+      </w:r>
+      <w:r>
+        <w:rPr>
+          <w:b/>
+          <w:bCs/>
+        </w:rPr>
+        <w:t>Operations on the list</w:t>
+      </w:r>
+      <w:r>
+        <w:rPr>
+          <w:b/>
+          <w:bCs/>
+        </w:rPr>
+        <w:t>:</w:t>
+      </w:r>
+    </w:p>
+    <w:p>
+      <w:r>
+        <w:t xml:space="preserve">Here, we demonstrate various built-in functions that operate on the numbers list, which contains the elements [1, 3, 5, 7, 9, 11]. First, we use </w:t>
+      </w:r>
+      <w:proofErr w:type="spellStart"/>
+      <w:r>
+        <w:t>len</w:t>
+      </w:r>
+      <w:proofErr w:type="spellEnd"/>
+      <w:r>
+        <w:t xml:space="preserve">(numbers) to determine and print the length of the list, which is 6. Next, we apply max(numbers) to find and print the maximum value in the list, which is 11, and min(numbers) to find and print the minimum value, which is 1. We then use sum(numbers) to calculate and print the sum of all elements in the list, resulting in 36. Finally, we call </w:t>
+      </w:r>
+      <w:proofErr w:type="gramStart"/>
+      <w:r>
+        <w:t>sorted(</w:t>
+      </w:r>
+      <w:proofErr w:type="gramEnd"/>
+      <w:r>
+        <w:t>numbers, reverse=True) to sort the list in descending order and print the sorted list, yielding [11, 9, 7, 5, 3, 1].</w:t>
+      </w:r>
+    </w:p>
+    <w:p>
+      <w:pPr>
+        <w:rPr>
+          <w:b/>
+          <w:bCs/>
+        </w:rPr>
+      </w:pPr>
+      <w:r>
+        <w:rPr>
+          <w:b/>
+          <w:bCs/>
+        </w:rPr>
+        <w:lastRenderedPageBreak/>
+        <w:drawing>
+          <wp:anchor distT="0" distB="0" distL="114300" distR="114300" simplePos="0" relativeHeight="251665408" behindDoc="0" locked="0" layoutInCell="1" allowOverlap="1" wp14:anchorId="30F54D80" wp14:editId="4916DB63">
+            <wp:simplePos x="0" y="0"/>
+            <wp:positionH relativeFrom="column">
+              <wp:posOffset>1061402</wp:posOffset>
+            </wp:positionH>
+            <wp:positionV relativeFrom="paragraph">
+              <wp:posOffset>260350</wp:posOffset>
+            </wp:positionV>
+            <wp:extent cx="4352925" cy="1133475"/>
+            <wp:effectExtent l="0" t="0" r="9525" b="9525"/>
+            <wp:wrapTopAndBottom/>
+            <wp:docPr id="20361759" name="Picture 1"/>
+            <wp:cNvGraphicFramePr>
+              <a:graphicFrameLocks xmlns:a="http://schemas.openxmlformats.org/drawingml/2006/main" noChangeAspect="1"/>
+            </wp:cNvGraphicFramePr>
+            <a:graphic xmlns:a="http://schemas.openxmlformats.org/drawingml/2006/main">
+              <a:graphicData uri="http://schemas.openxmlformats.org/drawingml/2006/picture">
+                <pic:pic xmlns:pic="http://schemas.openxmlformats.org/drawingml/2006/picture">
+                  <pic:nvPicPr>
+                    <pic:cNvPr id="20361759" name=""/>
+                    <pic:cNvPicPr/>
+                  </pic:nvPicPr>
+                  <pic:blipFill>
+                    <a:blip r:embed="rId16" cstate="print">
+                      <a:extLst>
+                        <a:ext uri="{28A0092B-C50C-407E-A947-70E740481C1C}">
+                          <a14:useLocalDpi xmlns:a14="http://schemas.microsoft.com/office/drawing/2010/main" val="0"/>
+                        </a:ext>
+                      </a:extLst>
+                    </a:blip>
+                    <a:stretch>
+                      <a:fillRect/>
+                    </a:stretch>
+                  </pic:blipFill>
+                  <pic:spPr>
+                    <a:xfrm>
+                      <a:off x="0" y="0"/>
+                      <a:ext cx="4352925" cy="1133475"/>
+                    </a:xfrm>
+                    <a:prstGeom prst="rect">
+                      <a:avLst/>
+                    </a:prstGeom>
+                  </pic:spPr>
+                </pic:pic>
+              </a:graphicData>
+            </a:graphic>
+            <wp14:sizeRelH relativeFrom="page">
+              <wp14:pctWidth>0</wp14:pctWidth>
+            </wp14:sizeRelH>
+            <wp14:sizeRelV relativeFrom="page">
+              <wp14:pctHeight>0</wp14:pctHeight>
+            </wp14:sizeRelV>
+          </wp:anchor>
+        </w:drawing>
+      </w:r>
+      <w:r>
+        <w:rPr>
+          <w:b/>
+          <w:bCs/>
+        </w:rPr>
+        <w:t>The in operator in list</w:t>
+      </w:r>
+    </w:p>
+    <w:p>
+      <w:r>
+        <w:t>In this code, we have a list named nobles that contains the names of noble gases: ['helium', 'neon', 'argon', 'krypton', 'xenon', 'radon'].</w:t>
+      </w:r>
+      <w:r>
+        <w:t xml:space="preserve"> </w:t>
+      </w:r>
+      <w:r>
+        <w:t>The if gas in nobles: statement checks whether the entered gas is present in the nobles list. If the condition is true, meaning the input gas is indeed a noble gas, the program prints a confirmation message in the format "{gas} is a noble gas."</w:t>
+      </w:r>
+    </w:p>
+    <w:p/>
     <w:sectPr>
-      <w:headerReference w:type="default" r:id="rId11"/>
-      <w:footerReference w:type="default" r:id="rId12"/>
+      <w:headerReference w:type="default" r:id="rId17"/>
+      <w:footerReference w:type="default" r:id="rId18"/>
       <w:pgSz w:w="12240" w:h="15840"/>
       <w:pgMar w:top="1440" w:right="1440" w:bottom="1440" w:left="1440" w:header="720" w:footer="720" w:gutter="0"/>
       <w:cols w:space="720"/>
@@ -4266,7 +5101,6 @@
   <w:style w:type="character" w:default="1" w:styleId="DefaultParagraphFont">
     <w:name w:val="Default Paragraph Font"/>
     <w:uiPriority w:val="1"/>
-    <w:semiHidden/>
     <w:unhideWhenUsed/>
   </w:style>
   <w:style w:type="table" w:default="1" w:styleId="TableNormal">
@@ -4924,6 +5758,7 @@
     <w:rsid w:val="00056A05"/>
     <w:rsid w:val="00101A37"/>
     <w:rsid w:val="001D4005"/>
+    <w:rsid w:val="002017A5"/>
     <w:rsid w:val="002A5F96"/>
     <w:rsid w:val="002D0807"/>
     <w:rsid w:val="00305903"/>
@@ -4950,14 +5785,19 @@
     <w:rsid w:val="0093580A"/>
     <w:rsid w:val="00972FEB"/>
     <w:rsid w:val="009B7E5E"/>
+    <w:rsid w:val="00A3182B"/>
     <w:rsid w:val="00A318FE"/>
+    <w:rsid w:val="00AE18D7"/>
     <w:rsid w:val="00B63C85"/>
     <w:rsid w:val="00BA0803"/>
+    <w:rsid w:val="00C130CC"/>
     <w:rsid w:val="00D314F2"/>
     <w:rsid w:val="00D65EB8"/>
     <w:rsid w:val="00D8285D"/>
     <w:rsid w:val="00DD3D3E"/>
+    <w:rsid w:val="00DF09BD"/>
     <w:rsid w:val="00E16E18"/>
+    <w:rsid w:val="00EE6FE6"/>
     <w:rsid w:val="00EF3C4F"/>
   </w:rsids>
   <m:mathPr>

--- a/Advance Computer Programming/Chapter_4_Advanced_Data_Types_and_Operation_in_python.docx
+++ b/Advance Computer Programming/Chapter_4_Advanced_Data_Types_and_Operation_in_python.docx
@@ -461,7 +461,7 @@
           <w:noProof/>
         </w:rPr>
         <w:drawing>
-          <wp:anchor distT="0" distB="0" distL="114300" distR="114300" simplePos="0" relativeHeight="251660288" behindDoc="0" locked="0" layoutInCell="1" allowOverlap="1" wp14:anchorId="2A220E91" wp14:editId="0019FAB0">
+          <wp:anchor distT="0" distB="0" distL="114300" distR="114300" simplePos="0" relativeHeight="251660288" behindDoc="0" locked="0" layoutInCell="1" allowOverlap="1" wp14:anchorId="2A220E91" wp14:editId="2F22CDCF">
             <wp:simplePos x="0" y="0"/>
             <wp:positionH relativeFrom="column">
               <wp:posOffset>1066800</wp:posOffset>
@@ -675,6 +675,7 @@
         <w:rPr>
           <w:b/>
           <w:bCs/>
+          <w:noProof/>
         </w:rPr>
         <w:drawing>
           <wp:anchor distT="0" distB="0" distL="114300" distR="114300" simplePos="0" relativeHeight="251662336" behindDoc="0" locked="0" layoutInCell="1" allowOverlap="1" wp14:anchorId="1AFC4F0B" wp14:editId="43BE8C52">
@@ -803,14 +804,7 @@
           <w:bCs/>
         </w:rPr>
         <w:lastRenderedPageBreak/>
-        <w:t>L</w:t>
-      </w:r>
-      <w:r>
-        <w:rPr>
-          <w:b/>
-          <w:bCs/>
-        </w:rPr>
-        <w:t>ists are mutable</w:t>
+        <w:t>Lists are mutable</w:t>
       </w:r>
       <w:r>
         <w:t>, meaning that their contents can be changed after they are created. This mutability allows for the modification of the list elements, including adding, removing, or changing elements, without creating a new list.</w:t>
@@ -818,8 +812,11 @@
     </w:p>
     <w:p>
       <w:r>
+        <w:rPr>
+          <w:noProof/>
+        </w:rPr>
         <w:drawing>
-          <wp:anchor distT="0" distB="0" distL="114300" distR="114300" simplePos="0" relativeHeight="251663360" behindDoc="0" locked="0" layoutInCell="1" allowOverlap="1" wp14:anchorId="3F01706A" wp14:editId="13EFA3E9">
+          <wp:anchor distT="0" distB="0" distL="114300" distR="114300" simplePos="0" relativeHeight="251663360" behindDoc="0" locked="0" layoutInCell="1" allowOverlap="1" wp14:anchorId="3F01706A" wp14:editId="3197FF1D">
             <wp:simplePos x="0" y="0"/>
             <wp:positionH relativeFrom="column">
               <wp:posOffset>747395</wp:posOffset>
@@ -891,19 +888,29 @@
       </w:r>
       <w:proofErr w:type="gramEnd"/>
       <w:r>
-        <w:t>1] was used on the left side of the assignment</w:t>
+        <w:t>1] was used on the left side of the assignment operator. It can also be used on the right side. In general, an expression of the form L[</w:t>
+      </w:r>
+      <w:proofErr w:type="spellStart"/>
+      <w:r>
+        <w:t>i</w:t>
+      </w:r>
+      <w:proofErr w:type="spellEnd"/>
+      <w:r>
+        <w:t xml:space="preserve">] (list L at index </w:t>
+      </w:r>
+      <w:proofErr w:type="spellStart"/>
+      <w:r>
+        <w:t>i</w:t>
+      </w:r>
+      <w:proofErr w:type="spellEnd"/>
+      <w:r>
+        <w:t>) behaves just like a simple variable.</w:t>
       </w:r>
       <w:r>
         <w:t xml:space="preserve"> </w:t>
       </w:r>
       <w:r>
-        <w:t>operator. It can also be used on the right side. In general, an expression of</w:t>
-      </w:r>
-      <w:r>
-        <w:t xml:space="preserve"> </w:t>
-      </w:r>
-      <w:r>
-        <w:t>the form L[</w:t>
+        <w:t>if L[</w:t>
       </w:r>
       <w:proofErr w:type="spellStart"/>
       <w:r>
@@ -911,7 +918,7 @@
       </w:r>
       <w:proofErr w:type="spellEnd"/>
       <w:r>
-        <w:t xml:space="preserve">] (list L at index </w:t>
+        <w:t xml:space="preserve">] is on the left of an assignment statement it means “Look up the memory address at index </w:t>
       </w:r>
       <w:proofErr w:type="spellStart"/>
       <w:r>
@@ -919,50 +926,10 @@
       </w:r>
       <w:proofErr w:type="spellEnd"/>
       <w:r>
-        <w:t>) behaves just like a simple variable</w:t>
-      </w:r>
-      <w:r>
-        <w:t>.</w:t>
-      </w:r>
-      <w:r>
-        <w:t xml:space="preserve"> </w:t>
-      </w:r>
-      <w:r>
-        <w:t>if L[</w:t>
-      </w:r>
-      <w:proofErr w:type="spellStart"/>
-      <w:r>
-        <w:t>i</w:t>
-      </w:r>
-      <w:proofErr w:type="spellEnd"/>
-      <w:r>
-        <w:t xml:space="preserve">] is on the left of an assignment statement it means “Look up the memory address at index </w:t>
-      </w:r>
-      <w:proofErr w:type="spellStart"/>
-      <w:r>
-        <w:t>i</w:t>
-      </w:r>
-      <w:proofErr w:type="spellEnd"/>
-      <w:r>
-        <w:t xml:space="preserve"> of list L so</w:t>
-      </w:r>
-      <w:r>
-        <w:t xml:space="preserve"> </w:t>
-      </w:r>
-      <w:r>
-        <w:t>it can be overwritten</w:t>
-      </w:r>
-      <w:r>
-        <w:t xml:space="preserve">”. </w:t>
-      </w:r>
-      <w:r>
-        <w:t>In contrast to lists, numbers and strings are immutable. You cannot, for</w:t>
-      </w:r>
-      <w:r>
-        <w:t xml:space="preserve"> </w:t>
-      </w:r>
-      <w:r>
-        <w:t>example, change a letter in a string.</w:t>
+        <w:t xml:space="preserve"> of list L so it can be overwritten</w:t>
+      </w:r>
+      <w:r>
+        <w:t>”. In contrast to lists, numbers and strings are immutable. You cannot, for example, change a letter in a string.</w:t>
       </w:r>
     </w:p>
     <w:p>
@@ -976,9 +943,10 @@
         <w:rPr>
           <w:b/>
           <w:bCs/>
+          <w:noProof/>
         </w:rPr>
         <w:drawing>
-          <wp:anchor distT="0" distB="0" distL="114300" distR="114300" simplePos="0" relativeHeight="251664384" behindDoc="0" locked="0" layoutInCell="1" allowOverlap="1" wp14:anchorId="53788D0F" wp14:editId="41A24368">
+          <wp:anchor distT="0" distB="0" distL="114300" distR="114300" simplePos="0" relativeHeight="251664384" behindDoc="0" locked="0" layoutInCell="1" allowOverlap="1" wp14:anchorId="53788D0F" wp14:editId="402DA176">
             <wp:simplePos x="0" y="0"/>
             <wp:positionH relativeFrom="column">
               <wp:posOffset>1496060</wp:posOffset>
@@ -1080,10 +1048,11 @@
         <w:rPr>
           <w:b/>
           <w:bCs/>
+          <w:noProof/>
         </w:rPr>
         <w:lastRenderedPageBreak/>
         <w:drawing>
-          <wp:anchor distT="0" distB="0" distL="114300" distR="114300" simplePos="0" relativeHeight="251665408" behindDoc="0" locked="0" layoutInCell="1" allowOverlap="1" wp14:anchorId="30F54D80" wp14:editId="4916DB63">
+          <wp:anchor distT="0" distB="0" distL="114300" distR="114300" simplePos="0" relativeHeight="251665408" behindDoc="0" locked="0" layoutInCell="1" allowOverlap="1" wp14:anchorId="30F54D80" wp14:editId="708F2FE7">
             <wp:simplePos x="0" y="0"/>
             <wp:positionH relativeFrom="column">
               <wp:posOffset>1061402</wp:posOffset>
@@ -1157,10 +1126,440 @@
         <w:t>The if gas in nobles: statement checks whether the entered gas is present in the nobles list. If the condition is true, meaning the input gas is indeed a noble gas, the program prints a confirmation message in the format "{gas} is a noble gas."</w:t>
       </w:r>
     </w:p>
+    <w:p>
+      <w:r>
+        <w:rPr>
+          <w:noProof/>
+        </w:rPr>
+        <w:drawing>
+          <wp:anchor distT="0" distB="0" distL="114300" distR="114300" simplePos="0" relativeHeight="251666432" behindDoc="0" locked="0" layoutInCell="1" allowOverlap="1" wp14:anchorId="26B9BFB5" wp14:editId="4597EDEB">
+            <wp:simplePos x="0" y="0"/>
+            <wp:positionH relativeFrom="column">
+              <wp:posOffset>752157</wp:posOffset>
+            </wp:positionH>
+            <wp:positionV relativeFrom="paragraph">
+              <wp:posOffset>553720</wp:posOffset>
+            </wp:positionV>
+            <wp:extent cx="4547870" cy="1847850"/>
+            <wp:effectExtent l="0" t="0" r="5080" b="0"/>
+            <wp:wrapTopAndBottom/>
+            <wp:docPr id="326373673" name="Picture 1"/>
+            <wp:cNvGraphicFramePr>
+              <a:graphicFrameLocks xmlns:a="http://schemas.openxmlformats.org/drawingml/2006/main" noChangeAspect="1"/>
+            </wp:cNvGraphicFramePr>
+            <a:graphic xmlns:a="http://schemas.openxmlformats.org/drawingml/2006/main">
+              <a:graphicData uri="http://schemas.openxmlformats.org/drawingml/2006/picture">
+                <pic:pic xmlns:pic="http://schemas.openxmlformats.org/drawingml/2006/picture">
+                  <pic:nvPicPr>
+                    <pic:cNvPr id="326373673" name=""/>
+                    <pic:cNvPicPr/>
+                  </pic:nvPicPr>
+                  <pic:blipFill>
+                    <a:blip r:embed="rId17" cstate="print">
+                      <a:extLst>
+                        <a:ext uri="{28A0092B-C50C-407E-A947-70E740481C1C}">
+                          <a14:useLocalDpi xmlns:a14="http://schemas.microsoft.com/office/drawing/2010/main" val="0"/>
+                        </a:ext>
+                      </a:extLst>
+                    </a:blip>
+                    <a:stretch>
+                      <a:fillRect/>
+                    </a:stretch>
+                  </pic:blipFill>
+                  <pic:spPr>
+                    <a:xfrm>
+                      <a:off x="0" y="0"/>
+                      <a:ext cx="4547870" cy="1847850"/>
+                    </a:xfrm>
+                    <a:prstGeom prst="rect">
+                      <a:avLst/>
+                    </a:prstGeom>
+                  </pic:spPr>
+                </pic:pic>
+              </a:graphicData>
+            </a:graphic>
+            <wp14:sizeRelH relativeFrom="page">
+              <wp14:pctWidth>0</wp14:pctWidth>
+            </wp14:sizeRelH>
+            <wp14:sizeRelV relativeFrom="page">
+              <wp14:pctHeight>0</wp14:pctHeight>
+            </wp14:sizeRelV>
+          </wp:anchor>
+        </w:drawing>
+      </w:r>
+      <w:r>
+        <w:t>Aliasing</w:t>
+      </w:r>
+      <w:r>
+        <w:t xml:space="preserve">: </w:t>
+      </w:r>
+      <w:r>
+        <w:t>An alias is an alternative name for something.</w:t>
+      </w:r>
+      <w:r>
+        <w:t xml:space="preserve"> </w:t>
+      </w:r>
+      <w:r>
+        <w:t>Aliasing occurs when you use list parameters</w:t>
+      </w:r>
+      <w:r>
+        <w:t xml:space="preserve">. </w:t>
+      </w:r>
+      <w:r>
+        <w:t>Aliasing is one of the reasons why the notion of mutability is important.</w:t>
+      </w:r>
+    </w:p>
+    <w:p/>
+    <w:p>
+      <w:r>
+        <w:t xml:space="preserve">In this code, we define a function </w:t>
+      </w:r>
+      <w:proofErr w:type="spellStart"/>
+      <w:r>
+        <w:t>modify_list</w:t>
+      </w:r>
+      <w:proofErr w:type="spellEnd"/>
+      <w:r>
+        <w:t xml:space="preserve">(list) that modifies an element of a list based on user input. The function first prompts the user to enter an index and then a value. It then updates the list at the specified index with the given value. The list nobles </w:t>
+      </w:r>
+      <w:r>
+        <w:t>are</w:t>
+      </w:r>
+      <w:r>
+        <w:t xml:space="preserve"> initialized with the elements ['helium', 'none', 'argon', 'krypton', 'xenon', 'radon']. When the </w:t>
+      </w:r>
+      <w:proofErr w:type="spellStart"/>
+      <w:r>
+        <w:t>modify_list</w:t>
+      </w:r>
+      <w:proofErr w:type="spellEnd"/>
+      <w:r>
+        <w:t>(nobles) function is called, the nobles list is passed as an argument. Due to list aliasing, the list parameter in the function refers to the same memory location as nobles, meaning any modifications made to list within the function will directly affect nobles. After the function modifies the list based on user input, the changes are reflected in nobles, and the updated list is printed.</w:t>
+      </w:r>
+    </w:p>
+    <w:p/>
+    <w:p/>
+    <w:p/>
+    <w:p>
+      <w:pPr>
+        <w:rPr>
+          <w:b/>
+          <w:bCs/>
+        </w:rPr>
+      </w:pPr>
+      <w:r>
+        <w:rPr>
+          <w:b/>
+          <w:bCs/>
+        </w:rPr>
+        <w:lastRenderedPageBreak/>
+        <w:drawing>
+          <wp:anchor distT="0" distB="0" distL="114300" distR="114300" simplePos="0" relativeHeight="251667456" behindDoc="0" locked="0" layoutInCell="1" allowOverlap="1" wp14:anchorId="71545231" wp14:editId="779049C7">
+            <wp:simplePos x="0" y="0"/>
+            <wp:positionH relativeFrom="column">
+              <wp:posOffset>788670</wp:posOffset>
+            </wp:positionH>
+            <wp:positionV relativeFrom="paragraph">
+              <wp:posOffset>261620</wp:posOffset>
+            </wp:positionV>
+            <wp:extent cx="5015230" cy="3108960"/>
+            <wp:effectExtent l="0" t="0" r="0" b="0"/>
+            <wp:wrapTopAndBottom/>
+            <wp:docPr id="204909754" name="Picture 1"/>
+            <wp:cNvGraphicFramePr>
+              <a:graphicFrameLocks xmlns:a="http://schemas.openxmlformats.org/drawingml/2006/main" noChangeAspect="1"/>
+            </wp:cNvGraphicFramePr>
+            <a:graphic xmlns:a="http://schemas.openxmlformats.org/drawingml/2006/main">
+              <a:graphicData uri="http://schemas.openxmlformats.org/drawingml/2006/picture">
+                <pic:pic xmlns:pic="http://schemas.openxmlformats.org/drawingml/2006/picture">
+                  <pic:nvPicPr>
+                    <pic:cNvPr id="204909754" name=""/>
+                    <pic:cNvPicPr/>
+                  </pic:nvPicPr>
+                  <pic:blipFill>
+                    <a:blip r:embed="rId18" cstate="print">
+                      <a:extLst>
+                        <a:ext uri="{28A0092B-C50C-407E-A947-70E740481C1C}">
+                          <a14:useLocalDpi xmlns:a14="http://schemas.microsoft.com/office/drawing/2010/main" val="0"/>
+                        </a:ext>
+                      </a:extLst>
+                    </a:blip>
+                    <a:stretch>
+                      <a:fillRect/>
+                    </a:stretch>
+                  </pic:blipFill>
+                  <pic:spPr>
+                    <a:xfrm>
+                      <a:off x="0" y="0"/>
+                      <a:ext cx="5015230" cy="3108960"/>
+                    </a:xfrm>
+                    <a:prstGeom prst="rect">
+                      <a:avLst/>
+                    </a:prstGeom>
+                  </pic:spPr>
+                </pic:pic>
+              </a:graphicData>
+            </a:graphic>
+            <wp14:sizeRelH relativeFrom="page">
+              <wp14:pctWidth>0</wp14:pctWidth>
+            </wp14:sizeRelH>
+            <wp14:sizeRelV relativeFrom="page">
+              <wp14:pctHeight>0</wp14:pctHeight>
+            </wp14:sizeRelV>
+          </wp:anchor>
+        </w:drawing>
+      </w:r>
+      <w:r>
+        <w:rPr>
+          <w:b/>
+          <w:bCs/>
+        </w:rPr>
+        <w:t>Lists Methods:</w:t>
+      </w:r>
+    </w:p>
+    <w:p>
+      <w:r>
+        <w:t xml:space="preserve">In this code, we start with a </w:t>
+      </w:r>
+      <w:proofErr w:type="gramStart"/>
+      <w:r>
+        <w:t>list colors</w:t>
+      </w:r>
+      <w:proofErr w:type="gramEnd"/>
+      <w:r>
+        <w:t xml:space="preserve"> containing ['red', 'orange', 'green']. The extend method is used to add multiple elements ['black', 'white'] to the end of the list, resulting in ['red', 'orange', 'green', 'black', 'white']. Next, the append method adds 'blue' to the end, giving ['red', 'orange', 'green', 'black', 'white', 'blue']. The insert method places 'yellow' at index 2, resulting in ['red', 'orange', 'yellow', 'green', 'black', 'white', 'blue']. The remove method deletes 'black', so the list becomes ['red', 'orange', 'yellow', 'green', 'white', 'blue']. The index method finds the first occurrence of 'red' at index 0. After appending another 'red', the list is ['red', 'orange', 'yellow', 'green', 'white', 'blue', 'red']. The index method is used again to find the first occurrence of 'red' between indices 2 and 7, which is at index 6. The pop method removes the last element, giving ['red', 'orange', 'yellow', 'green', 'white', 'blue']. Finally, the sort method sorts the list in reverse order, resulting in ['yellow', 'white', 'red', 'orange', 'green', 'blue'].</w:t>
+      </w:r>
+    </w:p>
+    <w:p>
+      <w:pPr>
+        <w:rPr>
+          <w:b/>
+          <w:bCs/>
+        </w:rPr>
+      </w:pPr>
+      <w:r>
+        <w:rPr>
+          <w:b/>
+          <w:bCs/>
+        </w:rPr>
+        <w:t>Working with a List of Lists</w:t>
+      </w:r>
+    </w:p>
+    <w:p>
+      <w:r>
+        <w:t>We said in Lists Are Heterogeneous, that lists can contain any</w:t>
+      </w:r>
+      <w:r>
+        <w:t xml:space="preserve"> </w:t>
+      </w:r>
+      <w:r>
+        <w:t>type of data. That means that they can contain other lists. A list whose items</w:t>
+      </w:r>
+      <w:r>
+        <w:t xml:space="preserve"> </w:t>
+      </w:r>
+      <w:r>
+        <w:t>are lists is called a nested list. For example, the following nested list describes</w:t>
+      </w:r>
+      <w:r>
+        <w:t xml:space="preserve"> </w:t>
+      </w:r>
+      <w:r>
+        <w:t>life expectancies in different countries</w:t>
+      </w:r>
+      <w:r>
+        <w:t xml:space="preserve">. </w:t>
+      </w:r>
+    </w:p>
+    <w:p/>
+    <w:p/>
+    <w:p/>
+    <w:p>
+      <w:r>
+        <w:lastRenderedPageBreak/>
+        <w:drawing>
+          <wp:anchor distT="0" distB="0" distL="114300" distR="114300" simplePos="0" relativeHeight="251668480" behindDoc="0" locked="0" layoutInCell="1" allowOverlap="1" wp14:anchorId="66FE8242" wp14:editId="1821A190">
+            <wp:simplePos x="0" y="0"/>
+            <wp:positionH relativeFrom="column">
+              <wp:posOffset>1119505</wp:posOffset>
+            </wp:positionH>
+            <wp:positionV relativeFrom="paragraph">
+              <wp:posOffset>298</wp:posOffset>
+            </wp:positionV>
+            <wp:extent cx="4128135" cy="2526665"/>
+            <wp:effectExtent l="0" t="0" r="5715" b="6985"/>
+            <wp:wrapTopAndBottom/>
+            <wp:docPr id="1353283705" name="Picture 1"/>
+            <wp:cNvGraphicFramePr>
+              <a:graphicFrameLocks xmlns:a="http://schemas.openxmlformats.org/drawingml/2006/main" noChangeAspect="1"/>
+            </wp:cNvGraphicFramePr>
+            <a:graphic xmlns:a="http://schemas.openxmlformats.org/drawingml/2006/main">
+              <a:graphicData uri="http://schemas.openxmlformats.org/drawingml/2006/picture">
+                <pic:pic xmlns:pic="http://schemas.openxmlformats.org/drawingml/2006/picture">
+                  <pic:nvPicPr>
+                    <pic:cNvPr id="1353283705" name=""/>
+                    <pic:cNvPicPr/>
+                  </pic:nvPicPr>
+                  <pic:blipFill>
+                    <a:blip r:embed="rId19" cstate="print">
+                      <a:extLst>
+                        <a:ext uri="{28A0092B-C50C-407E-A947-70E740481C1C}">
+                          <a14:useLocalDpi xmlns:a14="http://schemas.microsoft.com/office/drawing/2010/main" val="0"/>
+                        </a:ext>
+                      </a:extLst>
+                    </a:blip>
+                    <a:stretch>
+                      <a:fillRect/>
+                    </a:stretch>
+                  </pic:blipFill>
+                  <pic:spPr>
+                    <a:xfrm>
+                      <a:off x="0" y="0"/>
+                      <a:ext cx="4128135" cy="2526665"/>
+                    </a:xfrm>
+                    <a:prstGeom prst="rect">
+                      <a:avLst/>
+                    </a:prstGeom>
+                  </pic:spPr>
+                </pic:pic>
+              </a:graphicData>
+            </a:graphic>
+            <wp14:sizeRelH relativeFrom="page">
+              <wp14:pctWidth>0</wp14:pctWidth>
+            </wp14:sizeRelH>
+            <wp14:sizeRelV relativeFrom="page">
+              <wp14:pctHeight>0</wp14:pctHeight>
+            </wp14:sizeRelV>
+          </wp:anchor>
+        </w:drawing>
+      </w:r>
+    </w:p>
+    <w:p>
+      <w:r>
+        <w:t xml:space="preserve">In this code, we have a nested list life containing </w:t>
+      </w:r>
+      <w:proofErr w:type="spellStart"/>
+      <w:r>
+        <w:t>sublists</w:t>
+      </w:r>
+      <w:proofErr w:type="spellEnd"/>
+      <w:r>
+        <w:t xml:space="preserve"> that represent countries and their respective life expectancies: [['Nepal', 68.45], ['India', 67.24], ['China', 78.21]]. The print(</w:t>
+      </w:r>
+      <w:proofErr w:type="gramStart"/>
+      <w:r>
+        <w:t>life[</w:t>
+      </w:r>
+      <w:proofErr w:type="gramEnd"/>
+      <w:r>
+        <w:t xml:space="preserve">0]) statement outputs the first </w:t>
+      </w:r>
+      <w:proofErr w:type="spellStart"/>
+      <w:r>
+        <w:t>sublist</w:t>
+      </w:r>
+      <w:proofErr w:type="spellEnd"/>
+      <w:r>
+        <w:t xml:space="preserve"> ['Nepal', 68.45], and print(life[0][0]) prints the first element of the first </w:t>
+      </w:r>
+      <w:proofErr w:type="spellStart"/>
+      <w:r>
+        <w:t>sublist</w:t>
+      </w:r>
+      <w:proofErr w:type="spellEnd"/>
+      <w:r>
+        <w:t>, which is 'Nepal'. Similarly, print(</w:t>
+      </w:r>
+      <w:proofErr w:type="gramStart"/>
+      <w:r>
+        <w:t>life[</w:t>
+      </w:r>
+      <w:proofErr w:type="gramEnd"/>
+      <w:r>
+        <w:t xml:space="preserve">1][0]) prints 'India', the first element of the second </w:t>
+      </w:r>
+      <w:proofErr w:type="spellStart"/>
+      <w:r>
+        <w:t>sublist</w:t>
+      </w:r>
+      <w:proofErr w:type="spellEnd"/>
+      <w:r>
+        <w:t xml:space="preserve">. We then assign the first </w:t>
+      </w:r>
+      <w:proofErr w:type="spellStart"/>
+      <w:r>
+        <w:t>sublist</w:t>
+      </w:r>
+      <w:proofErr w:type="spellEnd"/>
+      <w:r>
+        <w:t xml:space="preserve"> of life to the variable </w:t>
+      </w:r>
+      <w:proofErr w:type="spellStart"/>
+      <w:r>
+        <w:t>nepal</w:t>
+      </w:r>
+      <w:proofErr w:type="spellEnd"/>
+      <w:r>
+        <w:t xml:space="preserve"> and print it, resulting in ['Nepal', 68.45]. Printing </w:t>
+      </w:r>
+      <w:proofErr w:type="spellStart"/>
+      <w:proofErr w:type="gramStart"/>
+      <w:r>
+        <w:t>nepal</w:t>
+      </w:r>
+      <w:proofErr w:type="spellEnd"/>
+      <w:r>
+        <w:t>[</w:t>
+      </w:r>
+      <w:proofErr w:type="gramEnd"/>
+      <w:r>
+        <w:t xml:space="preserve">1] displays 68.45, the life expectancy of Nepal. To update the life expectancy of Nepal to 70.55, we change the second element of the </w:t>
+      </w:r>
+      <w:proofErr w:type="spellStart"/>
+      <w:r>
+        <w:t>nepal</w:t>
+      </w:r>
+      <w:proofErr w:type="spellEnd"/>
+      <w:r>
+        <w:t xml:space="preserve"> </w:t>
+      </w:r>
+      <w:proofErr w:type="spellStart"/>
+      <w:r>
+        <w:t>sublist</w:t>
+      </w:r>
+      <w:proofErr w:type="spellEnd"/>
+      <w:r>
+        <w:t xml:space="preserve">. Since </w:t>
+      </w:r>
+      <w:proofErr w:type="spellStart"/>
+      <w:r>
+        <w:t>nepal</w:t>
+      </w:r>
+      <w:proofErr w:type="spellEnd"/>
+      <w:r>
+        <w:t xml:space="preserve"> is a reference to the first </w:t>
+      </w:r>
+      <w:proofErr w:type="spellStart"/>
+      <w:r>
+        <w:t>sublist</w:t>
+      </w:r>
+      <w:proofErr w:type="spellEnd"/>
+      <w:r>
+        <w:t xml:space="preserve"> of life, modifying </w:t>
+      </w:r>
+      <w:proofErr w:type="spellStart"/>
+      <w:r>
+        <w:t>nepal</w:t>
+      </w:r>
+      <w:proofErr w:type="spellEnd"/>
+      <w:r>
+        <w:t xml:space="preserve"> directly updates life. Thus, when we print life again, it shows the updated list: [['Nepal', 70.55], ['India', 67.24], ['China', 78.21]].</w:t>
+      </w:r>
+    </w:p>
     <w:p/>
     <w:sectPr>
-      <w:headerReference w:type="default" r:id="rId17"/>
-      <w:footerReference w:type="default" r:id="rId18"/>
+      <w:headerReference w:type="default" r:id="rId20"/>
+      <w:footerReference w:type="default" r:id="rId21"/>
       <w:pgSz w:w="12240" w:h="15840"/>
       <w:pgMar w:top="1440" w:right="1440" w:bottom="1440" w:left="1440" w:header="720" w:footer="720" w:gutter="0"/>
       <w:cols w:space="720"/>
@@ -5101,6 +5500,7 @@
   <w:style w:type="character" w:default="1" w:styleId="DefaultParagraphFont">
     <w:name w:val="Default Paragraph Font"/>
     <w:uiPriority w:val="1"/>
+    <w:semiHidden/>
     <w:unhideWhenUsed/>
   </w:style>
   <w:style w:type="table" w:default="1" w:styleId="TableNormal">
@@ -5756,6 +6156,7 @@
   <w:rsids>
     <w:rsidRoot w:val="004022B6"/>
     <w:rsid w:val="00056A05"/>
+    <w:rsid w:val="000F5681"/>
     <w:rsid w:val="00101A37"/>
     <w:rsid w:val="001D4005"/>
     <w:rsid w:val="002017A5"/>
@@ -5774,21 +6175,25 @@
     <w:rsid w:val="006A5898"/>
     <w:rsid w:val="006A5BD6"/>
     <w:rsid w:val="006C16C3"/>
+    <w:rsid w:val="006F233C"/>
     <w:rsid w:val="00714679"/>
     <w:rsid w:val="0072231F"/>
     <w:rsid w:val="00724A2B"/>
     <w:rsid w:val="00725086"/>
     <w:rsid w:val="0076350A"/>
     <w:rsid w:val="007933E3"/>
+    <w:rsid w:val="008739D6"/>
     <w:rsid w:val="0087735F"/>
     <w:rsid w:val="00884AC0"/>
     <w:rsid w:val="0093580A"/>
     <w:rsid w:val="00972FEB"/>
     <w:rsid w:val="009B7E5E"/>
+    <w:rsid w:val="009C18C1"/>
     <w:rsid w:val="00A3182B"/>
     <w:rsid w:val="00A318FE"/>
     <w:rsid w:val="00AE18D7"/>
     <w:rsid w:val="00B63C85"/>
+    <w:rsid w:val="00B77F9D"/>
     <w:rsid w:val="00BA0803"/>
     <w:rsid w:val="00C130CC"/>
     <w:rsid w:val="00D314F2"/>

--- a/Advance Computer Programming/Chapter_4_Advanced_Data_Types_and_Operation_in_python.docx
+++ b/Advance Computer Programming/Chapter_4_Advanced_Data_Types_and_Operation_in_python.docx
@@ -56,7 +56,7 @@
           <w:r>
             <w:fldChar w:fldCharType="separate"/>
           </w:r>
-          <w:hyperlink w:anchor="_Toc168596941" w:history="1">
+          <w:hyperlink w:anchor="_Toc168896673" w:history="1">
             <w:r>
               <w:rPr>
                 <w:rStyle w:val="Hyperlink"/>
@@ -101,7 +101,7 @@
                 <w:noProof/>
                 <w:webHidden/>
               </w:rPr>
-              <w:instrText xml:space="preserve"> PAGEREF _Toc168596941 \h </w:instrText>
+              <w:instrText xml:space="preserve"> PAGEREF _Toc168896673 \h </w:instrText>
             </w:r>
             <w:r>
               <w:rPr>
@@ -148,7 +148,7 @@
               <w14:ligatures w14:val="standardContextual"/>
             </w:rPr>
           </w:pPr>
-          <w:hyperlink w:anchor="_Toc168596942" w:history="1">
+          <w:hyperlink w:anchor="_Toc168896674" w:history="1">
             <w:r>
               <w:rPr>
                 <w:rStyle w:val="Hyperlink"/>
@@ -193,7 +193,7 @@
                 <w:noProof/>
                 <w:webHidden/>
               </w:rPr>
-              <w:instrText xml:space="preserve"> PAGEREF _Toc168596942 \h </w:instrText>
+              <w:instrText xml:space="preserve"> PAGEREF _Toc168896674 \h </w:instrText>
             </w:r>
             <w:r>
               <w:rPr>
@@ -225,6 +225,190 @@
           </w:hyperlink>
         </w:p>
         <w:p>
+          <w:pPr>
+            <w:pStyle w:val="TOC1"/>
+            <w:tabs>
+              <w:tab w:val="left" w:pos="440"/>
+              <w:tab w:val="right" w:leader="dot" w:pos="9350"/>
+            </w:tabs>
+            <w:rPr>
+              <w:rFonts w:asciiTheme="minorHAnsi" w:hAnsiTheme="minorHAnsi"/>
+              <w:noProof/>
+              <w:kern w:val="2"/>
+              <w:sz w:val="22"/>
+              <w:lang w:bidi="hi-IN"/>
+              <w14:ligatures w14:val="standardContextual"/>
+            </w:rPr>
+          </w:pPr>
+          <w:hyperlink w:anchor="_Toc168896675" w:history="1">
+            <w:r>
+              <w:rPr>
+                <w:rStyle w:val="Hyperlink"/>
+                <w:noProof/>
+              </w:rPr>
+              <w:t>3.</w:t>
+            </w:r>
+            <w:r>
+              <w:rPr>
+                <w:rFonts w:asciiTheme="minorHAnsi" w:hAnsiTheme="minorHAnsi"/>
+                <w:noProof/>
+                <w:kern w:val="2"/>
+                <w:sz w:val="22"/>
+                <w:lang w:bidi="hi-IN"/>
+                <w14:ligatures w14:val="standardContextual"/>
+              </w:rPr>
+              <w:tab/>
+            </w:r>
+            <w:r>
+              <w:rPr>
+                <w:rStyle w:val="Hyperlink"/>
+                <w:noProof/>
+              </w:rPr>
+              <w:t>Dictionary data types</w:t>
+            </w:r>
+            <w:r>
+              <w:rPr>
+                <w:noProof/>
+                <w:webHidden/>
+              </w:rPr>
+              <w:tab/>
+            </w:r>
+            <w:r>
+              <w:rPr>
+                <w:noProof/>
+                <w:webHidden/>
+              </w:rPr>
+              <w:fldChar w:fldCharType="begin"/>
+            </w:r>
+            <w:r>
+              <w:rPr>
+                <w:noProof/>
+                <w:webHidden/>
+              </w:rPr>
+              <w:instrText xml:space="preserve"> PAGEREF _Toc168896675 \h </w:instrText>
+            </w:r>
+            <w:r>
+              <w:rPr>
+                <w:noProof/>
+                <w:webHidden/>
+              </w:rPr>
+            </w:r>
+            <w:r>
+              <w:rPr>
+                <w:noProof/>
+                <w:webHidden/>
+              </w:rPr>
+              <w:fldChar w:fldCharType="separate"/>
+            </w:r>
+            <w:r>
+              <w:rPr>
+                <w:noProof/>
+                <w:webHidden/>
+              </w:rPr>
+              <w:t>12</w:t>
+            </w:r>
+            <w:r>
+              <w:rPr>
+                <w:noProof/>
+                <w:webHidden/>
+              </w:rPr>
+              <w:fldChar w:fldCharType="end"/>
+            </w:r>
+          </w:hyperlink>
+        </w:p>
+        <w:p>
+          <w:pPr>
+            <w:pStyle w:val="TOC1"/>
+            <w:tabs>
+              <w:tab w:val="left" w:pos="440"/>
+              <w:tab w:val="right" w:leader="dot" w:pos="9350"/>
+            </w:tabs>
+            <w:rPr>
+              <w:rFonts w:asciiTheme="minorHAnsi" w:hAnsiTheme="minorHAnsi"/>
+              <w:noProof/>
+              <w:kern w:val="2"/>
+              <w:sz w:val="22"/>
+              <w:lang w:bidi="hi-IN"/>
+              <w14:ligatures w14:val="standardContextual"/>
+            </w:rPr>
+          </w:pPr>
+          <w:hyperlink w:anchor="_Toc168896676" w:history="1">
+            <w:r>
+              <w:rPr>
+                <w:rStyle w:val="Hyperlink"/>
+                <w:noProof/>
+              </w:rPr>
+              <w:t>4.</w:t>
+            </w:r>
+            <w:r>
+              <w:rPr>
+                <w:rFonts w:asciiTheme="minorHAnsi" w:hAnsiTheme="minorHAnsi"/>
+                <w:noProof/>
+                <w:kern w:val="2"/>
+                <w:sz w:val="22"/>
+                <w:lang w:bidi="hi-IN"/>
+                <w14:ligatures w14:val="standardContextual"/>
+              </w:rPr>
+              <w:tab/>
+            </w:r>
+            <w:r>
+              <w:rPr>
+                <w:rStyle w:val="Hyperlink"/>
+                <w:noProof/>
+              </w:rPr>
+              <w:t>Sets data types</w:t>
+            </w:r>
+            <w:r>
+              <w:rPr>
+                <w:noProof/>
+                <w:webHidden/>
+              </w:rPr>
+              <w:tab/>
+            </w:r>
+            <w:r>
+              <w:rPr>
+                <w:noProof/>
+                <w:webHidden/>
+              </w:rPr>
+              <w:fldChar w:fldCharType="begin"/>
+            </w:r>
+            <w:r>
+              <w:rPr>
+                <w:noProof/>
+                <w:webHidden/>
+              </w:rPr>
+              <w:instrText xml:space="preserve"> PAGEREF _Toc168896676 \h </w:instrText>
+            </w:r>
+            <w:r>
+              <w:rPr>
+                <w:noProof/>
+                <w:webHidden/>
+              </w:rPr>
+            </w:r>
+            <w:r>
+              <w:rPr>
+                <w:noProof/>
+                <w:webHidden/>
+              </w:rPr>
+              <w:fldChar w:fldCharType="separate"/>
+            </w:r>
+            <w:r>
+              <w:rPr>
+                <w:noProof/>
+                <w:webHidden/>
+              </w:rPr>
+              <w:t>14</w:t>
+            </w:r>
+            <w:r>
+              <w:rPr>
+                <w:noProof/>
+                <w:webHidden/>
+              </w:rPr>
+              <w:fldChar w:fldCharType="end"/>
+            </w:r>
+          </w:hyperlink>
+        </w:p>
+        <w:p>
           <w:r>
             <w:rPr>
               <w:b/>
@@ -247,7 +431,7 @@
       <w:r>
         <w:br w:type="page"/>
       </w:r>
-      <w:bookmarkStart w:id="0" w:name="_Toc168596941"/>
+      <w:bookmarkStart w:id="0" w:name="_Toc168896673"/>
       <w:r>
         <w:lastRenderedPageBreak/>
         <w:t>Mutable and Immutable Data Types</w:t>
@@ -429,7 +613,7 @@
           <w:numId w:val="2"/>
         </w:numPr>
       </w:pPr>
-      <w:bookmarkStart w:id="1" w:name="_Toc168596942"/>
+      <w:bookmarkStart w:id="1" w:name="_Toc168896674"/>
       <w:r>
         <w:lastRenderedPageBreak/>
         <w:t>List and tuple data types.</w:t>
@@ -461,7 +645,7 @@
           <w:noProof/>
         </w:rPr>
         <w:drawing>
-          <wp:anchor distT="0" distB="0" distL="114300" distR="114300" simplePos="0" relativeHeight="251660288" behindDoc="0" locked="0" layoutInCell="1" allowOverlap="1" wp14:anchorId="2A220E91" wp14:editId="2F22CDCF">
+          <wp:anchor distT="0" distB="0" distL="114300" distR="114300" simplePos="0" relativeHeight="251660288" behindDoc="0" locked="0" layoutInCell="1" allowOverlap="1" wp14:anchorId="2A220E91" wp14:editId="6F61461A">
             <wp:simplePos x="0" y="0"/>
             <wp:positionH relativeFrom="column">
               <wp:posOffset>1066800</wp:posOffset>
@@ -640,31 +824,7 @@
     </w:p>
     <w:p>
       <w:r>
-        <w:t xml:space="preserve">Here, we illustrate the ordered nature of lists in Python using the numbers list, which contains the elements [1, 3, 5, 7, 9, 11]. By accessing </w:t>
-      </w:r>
-      <w:proofErr w:type="gramStart"/>
-      <w:r>
-        <w:t>numbers[</w:t>
-      </w:r>
-      <w:proofErr w:type="gramEnd"/>
-      <w:r>
-        <w:t xml:space="preserve">0], we retrieve and print the first element of the list, which is 1. Similarly, </w:t>
-      </w:r>
-      <w:proofErr w:type="gramStart"/>
-      <w:r>
-        <w:t>numbers[</w:t>
-      </w:r>
-      <w:proofErr w:type="gramEnd"/>
-      <w:r>
-        <w:t xml:space="preserve">-1] allows us to access and print the last element of the list, which is 11. Additionally, we assign the third element of the list, </w:t>
-      </w:r>
-      <w:proofErr w:type="gramStart"/>
-      <w:r>
-        <w:t>numbers[</w:t>
-      </w:r>
-      <w:proofErr w:type="gramEnd"/>
-      <w:r>
-        <w:t>2], which is 5, to the variable a</w:t>
+        <w:t>Here, we illustrate the ordered nature of lists in Python using the numbers list, which contains the elements [1, 3, 5, 7, 9, 11]. By accessing numbers[0], we retrieve and print the first element of the list, which is 1. Similarly, numbers[-1] allows us to access and print the last element of the list, which is 11. Additionally, we assign the third element of the list, numbers[2], which is 5, to the variable a</w:t>
       </w:r>
       <w:r>
         <w:t xml:space="preserve"> and print it.</w:t>
@@ -753,15 +913,7 @@
     </w:p>
     <w:p>
       <w:r>
-        <w:t xml:space="preserve">Here, we demonstrate slicing operations on the numbers list, which contains the elements [1, 3, 5, 7, 9, 11]. By using </w:t>
-      </w:r>
-      <w:proofErr w:type="gramStart"/>
-      <w:r>
-        <w:t>numbers[</w:t>
-      </w:r>
-      <w:proofErr w:type="gramEnd"/>
-      <w:r>
-        <w:t xml:space="preserve">2:5], we extract a </w:t>
+        <w:t xml:space="preserve">Here, we demonstrate slicing operations on the numbers list, which contains the elements [1, 3, 5, 7, 9, 11]. By using numbers[2:5], we extract a </w:t>
       </w:r>
       <w:proofErr w:type="spellStart"/>
       <w:r>
@@ -769,31 +921,7 @@
       </w:r>
       <w:proofErr w:type="spellEnd"/>
       <w:r>
-        <w:t xml:space="preserve"> starting from index 2 up to, but not including, index 5, resulting in [5, 7, 9]. The slice </w:t>
-      </w:r>
-      <w:proofErr w:type="gramStart"/>
-      <w:r>
-        <w:t>numbers[</w:t>
-      </w:r>
-      <w:proofErr w:type="gramEnd"/>
-      <w:r>
-        <w:t xml:space="preserve">:5] retrieves elements from the beginning of the list up to, but not including, index 5, producing [1, 3, 5, 7, 9]. Conversely, </w:t>
-      </w:r>
-      <w:proofErr w:type="gramStart"/>
-      <w:r>
-        <w:t>numbers[</w:t>
-      </w:r>
-      <w:proofErr w:type="gramEnd"/>
-      <w:r>
-        <w:t xml:space="preserve">2:] gets all elements from index 2 to the end of the list, yielding [5, 7, 9, 11]. Finally, </w:t>
-      </w:r>
-      <w:proofErr w:type="gramStart"/>
-      <w:r>
-        <w:t>numbers[</w:t>
-      </w:r>
-      <w:proofErr w:type="gramEnd"/>
-      <w:r>
-        <w:t>:] returns a copy of the entire list [1, 3, 5, 7, 9, 11].</w:t>
+        <w:t xml:space="preserve"> starting from index 2 up to, but not including, index 5, resulting in [5, 7, 9]. The slice numbers[:5] retrieves elements from the beginning of the list up to, but not including, index 5, producing [1, 3, 5, 7, 9]. Conversely, numbers[2:] gets all elements from index 2 to the end of the list, yielding [5, 7, 9, 11]. Finally, numbers[:] returns a copy of the entire list [1, 3, 5, 7, 9, 11].</w:t>
       </w:r>
     </w:p>
     <w:p/>
@@ -816,7 +944,7 @@
           <w:noProof/>
         </w:rPr>
         <w:drawing>
-          <wp:anchor distT="0" distB="0" distL="114300" distR="114300" simplePos="0" relativeHeight="251663360" behindDoc="0" locked="0" layoutInCell="1" allowOverlap="1" wp14:anchorId="3F01706A" wp14:editId="3197FF1D">
+          <wp:anchor distT="0" distB="0" distL="114300" distR="114300" simplePos="0" relativeHeight="251663360" behindDoc="0" locked="0" layoutInCell="1" allowOverlap="1" wp14:anchorId="3F01706A" wp14:editId="0AEE3483">
             <wp:simplePos x="0" y="0"/>
             <wp:positionH relativeFrom="column">
               <wp:posOffset>747395</wp:posOffset>
@@ -880,15 +1008,7 @@
     </w:p>
     <w:p>
       <w:r>
-        <w:t xml:space="preserve">In the code, </w:t>
-      </w:r>
-      <w:proofErr w:type="gramStart"/>
-      <w:r>
-        <w:t>nobles[</w:t>
-      </w:r>
-      <w:proofErr w:type="gramEnd"/>
-      <w:r>
-        <w:t>1] was used on the left side of the assignment operator. It can also be used on the right side. In general, an expression of the form L[</w:t>
+        <w:t>In the code, nobles[1] was used on the left side of the assignment operator. It can also be used on the right side. In general, an expression of the form L[</w:t>
       </w:r>
       <w:proofErr w:type="spellStart"/>
       <w:r>
@@ -946,7 +1066,7 @@
           <w:noProof/>
         </w:rPr>
         <w:drawing>
-          <wp:anchor distT="0" distB="0" distL="114300" distR="114300" simplePos="0" relativeHeight="251664384" behindDoc="0" locked="0" layoutInCell="1" allowOverlap="1" wp14:anchorId="53788D0F" wp14:editId="402DA176">
+          <wp:anchor distT="0" distB="0" distL="114300" distR="114300" simplePos="0" relativeHeight="251664384" behindDoc="0" locked="0" layoutInCell="1" allowOverlap="1" wp14:anchorId="53788D0F" wp14:editId="1E99BCD7">
             <wp:simplePos x="0" y="0"/>
             <wp:positionH relativeFrom="column">
               <wp:posOffset>1496060</wp:posOffset>
@@ -1026,15 +1146,7 @@
       </w:r>
       <w:proofErr w:type="spellEnd"/>
       <w:r>
-        <w:t xml:space="preserve">(numbers) to determine and print the length of the list, which is 6. Next, we apply max(numbers) to find and print the maximum value in the list, which is 11, and min(numbers) to find and print the minimum value, which is 1. We then use sum(numbers) to calculate and print the sum of all elements in the list, resulting in 36. Finally, we call </w:t>
-      </w:r>
-      <w:proofErr w:type="gramStart"/>
-      <w:r>
-        <w:t>sorted(</w:t>
-      </w:r>
-      <w:proofErr w:type="gramEnd"/>
-      <w:r>
-        <w:t>numbers, reverse=True) to sort the list in descending order and print the sorted list, yielding [11, 9, 7, 5, 3, 1].</w:t>
+        <w:t>(numbers) to determine and print the length of the list, which is 6. Next, we apply max(numbers) to find and print the maximum value in the list, which is 11, and min(numbers) to find and print the minimum value, which is 1. We then use sum(numbers) to calculate and print the sum of all elements in the list, resulting in 36. Finally, we call sorted(numbers, reverse=True) to sort the list in descending order and print the sorted list, yielding [11, 9, 7, 5, 3, 1].</w:t>
       </w:r>
     </w:p>
     <w:p>
@@ -1052,7 +1164,7 @@
         </w:rPr>
         <w:lastRenderedPageBreak/>
         <w:drawing>
-          <wp:anchor distT="0" distB="0" distL="114300" distR="114300" simplePos="0" relativeHeight="251665408" behindDoc="0" locked="0" layoutInCell="1" allowOverlap="1" wp14:anchorId="30F54D80" wp14:editId="708F2FE7">
+          <wp:anchor distT="0" distB="0" distL="114300" distR="114300" simplePos="0" relativeHeight="251665408" behindDoc="0" locked="0" layoutInCell="1" allowOverlap="1" wp14:anchorId="30F54D80" wp14:editId="0C0E6086">
             <wp:simplePos x="0" y="0"/>
             <wp:positionH relativeFrom="column">
               <wp:posOffset>1061402</wp:posOffset>
@@ -1132,7 +1244,7 @@
           <w:noProof/>
         </w:rPr>
         <w:drawing>
-          <wp:anchor distT="0" distB="0" distL="114300" distR="114300" simplePos="0" relativeHeight="251666432" behindDoc="0" locked="0" layoutInCell="1" allowOverlap="1" wp14:anchorId="26B9BFB5" wp14:editId="4597EDEB">
+          <wp:anchor distT="0" distB="0" distL="114300" distR="114300" simplePos="0" relativeHeight="251666432" behindDoc="0" locked="0" layoutInCell="1" allowOverlap="1" wp14:anchorId="26B9BFB5" wp14:editId="776F8356">
             <wp:simplePos x="0" y="0"/>
             <wp:positionH relativeFrom="column">
               <wp:posOffset>752157</wp:posOffset>
@@ -1251,10 +1363,11 @@
         <w:rPr>
           <w:b/>
           <w:bCs/>
+          <w:noProof/>
         </w:rPr>
         <w:lastRenderedPageBreak/>
         <w:drawing>
-          <wp:anchor distT="0" distB="0" distL="114300" distR="114300" simplePos="0" relativeHeight="251667456" behindDoc="0" locked="0" layoutInCell="1" allowOverlap="1" wp14:anchorId="71545231" wp14:editId="779049C7">
+          <wp:anchor distT="0" distB="0" distL="114300" distR="114300" simplePos="0" relativeHeight="251667456" behindDoc="0" locked="0" layoutInCell="1" allowOverlap="1" wp14:anchorId="71545231" wp14:editId="026BAA43">
             <wp:simplePos x="0" y="0"/>
             <wp:positionH relativeFrom="column">
               <wp:posOffset>788670</wp:posOffset>
@@ -1319,15 +1432,7 @@
     </w:p>
     <w:p>
       <w:r>
-        <w:t xml:space="preserve">In this code, we start with a </w:t>
-      </w:r>
-      <w:proofErr w:type="gramStart"/>
-      <w:r>
-        <w:t>list colors</w:t>
-      </w:r>
-      <w:proofErr w:type="gramEnd"/>
-      <w:r>
-        <w:t xml:space="preserve"> containing ['red', 'orange', 'green']. The extend method is used to add multiple elements ['black', 'white'] to the end of the list, resulting in ['red', 'orange', 'green', 'black', 'white']. Next, the append method adds 'blue' to the end, giving ['red', 'orange', 'green', 'black', 'white', 'blue']. The insert method places 'yellow' at index 2, resulting in ['red', 'orange', 'yellow', 'green', 'black', 'white', 'blue']. The remove method deletes 'black', so the list becomes ['red', 'orange', 'yellow', 'green', 'white', 'blue']. The index method finds the first occurrence of 'red' at index 0. After appending another 'red', the list is ['red', 'orange', 'yellow', 'green', 'white', 'blue', 'red']. The index method is used again to find the first occurrence of 'red' between indices 2 and 7, which is at index 6. The pop method removes the last element, giving ['red', 'orange', 'yellow', 'green', 'white', 'blue']. Finally, the sort method sorts the list in reverse order, resulting in ['yellow', 'white', 'red', 'orange', 'green', 'blue'].</w:t>
+        <w:t>In this code, we start with a list colors containing ['red', 'orange', 'green']. The extend method is used to add multiple elements ['black', 'white'] to the end of the list, resulting in ['red', 'orange', 'green', 'black', 'white']. Next, the append method adds 'blue' to the end, giving ['red', 'orange', 'green', 'black', 'white', 'blue']. The insert method places 'yellow' at index 2, resulting in ['red', 'orange', 'yellow', 'green', 'black', 'white', 'blue']. The remove method deletes 'black', so the list becomes ['red', 'orange', 'yellow', 'green', 'white', 'blue']. The index method finds the first occurrence of 'red' at index 0. After appending another 'red', the list is ['red', 'orange', 'yellow', 'green', 'white', 'blue', 'red']. The index method is used again to find the first occurrence of 'red' between indices 2 and 7, which is at index 6. The pop method removes the last element, giving ['red', 'orange', 'yellow', 'green', 'white', 'blue']. Finally, the sort method sorts the list in reverse order, resulting in ['yellow', 'white', 'red', 'orange', 'green', 'blue'].</w:t>
       </w:r>
     </w:p>
     <w:p>
@@ -1376,9 +1481,12 @@
     <w:p/>
     <w:p>
       <w:r>
+        <w:rPr>
+          <w:noProof/>
+        </w:rPr>
         <w:lastRenderedPageBreak/>
         <w:drawing>
-          <wp:anchor distT="0" distB="0" distL="114300" distR="114300" simplePos="0" relativeHeight="251668480" behindDoc="0" locked="0" layoutInCell="1" allowOverlap="1" wp14:anchorId="66FE8242" wp14:editId="1821A190">
+          <wp:anchor distT="0" distB="0" distL="114300" distR="114300" simplePos="0" relativeHeight="251668480" behindDoc="0" locked="0" layoutInCell="1" allowOverlap="1" wp14:anchorId="66FE8242" wp14:editId="1443A708">
             <wp:simplePos x="0" y="0"/>
             <wp:positionH relativeFrom="column">
               <wp:posOffset>1119505</wp:posOffset>
@@ -1444,15 +1552,7 @@
       </w:r>
       <w:proofErr w:type="spellEnd"/>
       <w:r>
-        <w:t xml:space="preserve"> that represent countries and their respective life expectancies: [['Nepal', 68.45], ['India', 67.24], ['China', 78.21]]. The print(</w:t>
-      </w:r>
-      <w:proofErr w:type="gramStart"/>
-      <w:r>
-        <w:t>life[</w:t>
-      </w:r>
-      <w:proofErr w:type="gramEnd"/>
-      <w:r>
-        <w:t xml:space="preserve">0]) statement outputs the first </w:t>
+        <w:t xml:space="preserve"> that represent countries and their respective life expectancies: [['Nepal', 68.45], ['India', 67.24], ['China', 78.21]]. The print(life[0]) statement outputs the first </w:t>
       </w:r>
       <w:proofErr w:type="spellStart"/>
       <w:r>
@@ -1468,15 +1568,7 @@
       </w:r>
       <w:proofErr w:type="spellEnd"/>
       <w:r>
-        <w:t>, which is 'Nepal'. Similarly, print(</w:t>
-      </w:r>
-      <w:proofErr w:type="gramStart"/>
-      <w:r>
-        <w:t>life[</w:t>
-      </w:r>
-      <w:proofErr w:type="gramEnd"/>
-      <w:r>
-        <w:t xml:space="preserve">1][0]) prints 'India', the first element of the second </w:t>
+        <w:t xml:space="preserve">, which is 'Nepal'. Similarly, print(life[1][0]) prints 'India', the first element of the second </w:t>
       </w:r>
       <w:proofErr w:type="spellStart"/>
       <w:r>
@@ -1503,17 +1595,12 @@
         <w:t xml:space="preserve"> and print it, resulting in ['Nepal', 68.45]. Printing </w:t>
       </w:r>
       <w:proofErr w:type="spellStart"/>
-      <w:proofErr w:type="gramStart"/>
       <w:r>
         <w:t>nepal</w:t>
       </w:r>
       <w:proofErr w:type="spellEnd"/>
       <w:r>
-        <w:t>[</w:t>
-      </w:r>
-      <w:proofErr w:type="gramEnd"/>
-      <w:r>
-        <w:t xml:space="preserve">1] displays 68.45, the life expectancy of Nepal. To update the life expectancy of Nepal to 70.55, we change the second element of the </w:t>
+        <w:t xml:space="preserve">[1] displays 68.45, the life expectancy of Nepal. To update the life expectancy of Nepal to 70.55, we change the second element of the </w:t>
       </w:r>
       <w:proofErr w:type="spellStart"/>
       <w:r>
@@ -1554,12 +1641,1479 @@
       <w:proofErr w:type="spellEnd"/>
       <w:r>
         <w:t xml:space="preserve"> directly updates life. Thus, when we print life again, it shows the updated list: [['Nepal', 70.55], ['India', 67.24], ['China', 78.21]].</w:t>
+      </w:r>
+    </w:p>
+    <w:p>
+      <w:pPr>
+        <w:rPr>
+          <w:b/>
+          <w:bCs/>
+        </w:rPr>
+      </w:pPr>
+      <w:r>
+        <w:rPr>
+          <w:b/>
+          <w:bCs/>
+          <w:noProof/>
+        </w:rPr>
+        <w:drawing>
+          <wp:anchor distT="0" distB="0" distL="114300" distR="114300" simplePos="0" relativeHeight="251669504" behindDoc="0" locked="0" layoutInCell="1" allowOverlap="1" wp14:anchorId="58E8FBE0" wp14:editId="4B04DA9D">
+            <wp:simplePos x="0" y="0"/>
+            <wp:positionH relativeFrom="column">
+              <wp:posOffset>806824</wp:posOffset>
+            </wp:positionH>
+            <wp:positionV relativeFrom="paragraph">
+              <wp:posOffset>262890</wp:posOffset>
+            </wp:positionV>
+            <wp:extent cx="4531360" cy="1442720"/>
+            <wp:effectExtent l="0" t="0" r="2540" b="5080"/>
+            <wp:wrapTopAndBottom/>
+            <wp:docPr id="1881661619" name="Picture 1"/>
+            <wp:cNvGraphicFramePr>
+              <a:graphicFrameLocks xmlns:a="http://schemas.openxmlformats.org/drawingml/2006/main" noChangeAspect="1"/>
+            </wp:cNvGraphicFramePr>
+            <a:graphic xmlns:a="http://schemas.openxmlformats.org/drawingml/2006/main">
+              <a:graphicData uri="http://schemas.openxmlformats.org/drawingml/2006/picture">
+                <pic:pic xmlns:pic="http://schemas.openxmlformats.org/drawingml/2006/picture">
+                  <pic:nvPicPr>
+                    <pic:cNvPr id="1881661619" name=""/>
+                    <pic:cNvPicPr/>
+                  </pic:nvPicPr>
+                  <pic:blipFill>
+                    <a:blip r:embed="rId20" cstate="print">
+                      <a:extLst>
+                        <a:ext uri="{28A0092B-C50C-407E-A947-70E740481C1C}">
+                          <a14:useLocalDpi xmlns:a14="http://schemas.microsoft.com/office/drawing/2010/main" val="0"/>
+                        </a:ext>
+                      </a:extLst>
+                    </a:blip>
+                    <a:stretch>
+                      <a:fillRect/>
+                    </a:stretch>
+                  </pic:blipFill>
+                  <pic:spPr>
+                    <a:xfrm>
+                      <a:off x="0" y="0"/>
+                      <a:ext cx="4531360" cy="1442720"/>
+                    </a:xfrm>
+                    <a:prstGeom prst="rect">
+                      <a:avLst/>
+                    </a:prstGeom>
+                  </pic:spPr>
+                </pic:pic>
+              </a:graphicData>
+            </a:graphic>
+            <wp14:sizeRelH relativeFrom="page">
+              <wp14:pctWidth>0</wp14:pctWidth>
+            </wp14:sizeRelH>
+            <wp14:sizeRelV relativeFrom="page">
+              <wp14:pctHeight>0</wp14:pctHeight>
+            </wp14:sizeRelV>
+          </wp:anchor>
+        </w:drawing>
+      </w:r>
+      <w:r>
+        <w:rPr>
+          <w:b/>
+          <w:bCs/>
+        </w:rPr>
+        <w:t>Looping over lists:</w:t>
       </w:r>
     </w:p>
     <w:p/>
+    <w:p/>
+    <w:p/>
+    <w:p>
+      <w:pPr>
+        <w:rPr>
+          <w:b/>
+          <w:bCs/>
+        </w:rPr>
+      </w:pPr>
+      <w:r>
+        <w:rPr>
+          <w:b/>
+          <w:bCs/>
+          <w:noProof/>
+        </w:rPr>
+        <w:lastRenderedPageBreak/>
+        <w:drawing>
+          <wp:anchor distT="0" distB="0" distL="114300" distR="114300" simplePos="0" relativeHeight="251672576" behindDoc="0" locked="0" layoutInCell="1" allowOverlap="1" wp14:anchorId="26FE7189" wp14:editId="330004F4">
+            <wp:simplePos x="0" y="0"/>
+            <wp:positionH relativeFrom="column">
+              <wp:posOffset>1457325</wp:posOffset>
+            </wp:positionH>
+            <wp:positionV relativeFrom="paragraph">
+              <wp:posOffset>3684905</wp:posOffset>
+            </wp:positionV>
+            <wp:extent cx="4057015" cy="2400300"/>
+            <wp:effectExtent l="0" t="0" r="635" b="0"/>
+            <wp:wrapTopAndBottom/>
+            <wp:docPr id="1889751144" name="Picture 1"/>
+            <wp:cNvGraphicFramePr>
+              <a:graphicFrameLocks xmlns:a="http://schemas.openxmlformats.org/drawingml/2006/main" noChangeAspect="1"/>
+            </wp:cNvGraphicFramePr>
+            <a:graphic xmlns:a="http://schemas.openxmlformats.org/drawingml/2006/main">
+              <a:graphicData uri="http://schemas.openxmlformats.org/drawingml/2006/picture">
+                <pic:pic xmlns:pic="http://schemas.openxmlformats.org/drawingml/2006/picture">
+                  <pic:nvPicPr>
+                    <pic:cNvPr id="1889751144" name=""/>
+                    <pic:cNvPicPr/>
+                  </pic:nvPicPr>
+                  <pic:blipFill>
+                    <a:blip r:embed="rId21" cstate="print">
+                      <a:extLst>
+                        <a:ext uri="{28A0092B-C50C-407E-A947-70E740481C1C}">
+                          <a14:useLocalDpi xmlns:a14="http://schemas.microsoft.com/office/drawing/2010/main" val="0"/>
+                        </a:ext>
+                      </a:extLst>
+                    </a:blip>
+                    <a:stretch>
+                      <a:fillRect/>
+                    </a:stretch>
+                  </pic:blipFill>
+                  <pic:spPr>
+                    <a:xfrm>
+                      <a:off x="0" y="0"/>
+                      <a:ext cx="4057015" cy="2400300"/>
+                    </a:xfrm>
+                    <a:prstGeom prst="rect">
+                      <a:avLst/>
+                    </a:prstGeom>
+                  </pic:spPr>
+                </pic:pic>
+              </a:graphicData>
+            </a:graphic>
+            <wp14:sizeRelH relativeFrom="page">
+              <wp14:pctWidth>0</wp14:pctWidth>
+            </wp14:sizeRelH>
+            <wp14:sizeRelV relativeFrom="page">
+              <wp14:pctHeight>0</wp14:pctHeight>
+            </wp14:sizeRelV>
+          </wp:anchor>
+        </w:drawing>
+      </w:r>
+      <w:r>
+        <w:rPr>
+          <w:b/>
+          <w:bCs/>
+          <w:noProof/>
+        </w:rPr>
+        <w:drawing>
+          <wp:anchor distT="0" distB="0" distL="114300" distR="114300" simplePos="0" relativeHeight="251671552" behindDoc="0" locked="0" layoutInCell="1" allowOverlap="1" wp14:anchorId="3247C904" wp14:editId="4CF76C5C">
+            <wp:simplePos x="0" y="0"/>
+            <wp:positionH relativeFrom="column">
+              <wp:posOffset>1456690</wp:posOffset>
+            </wp:positionH>
+            <wp:positionV relativeFrom="paragraph">
+              <wp:posOffset>2028115</wp:posOffset>
+            </wp:positionV>
+            <wp:extent cx="4060190" cy="1568450"/>
+            <wp:effectExtent l="0" t="0" r="0" b="0"/>
+            <wp:wrapTopAndBottom/>
+            <wp:docPr id="1792758726" name="Picture 1"/>
+            <wp:cNvGraphicFramePr>
+              <a:graphicFrameLocks xmlns:a="http://schemas.openxmlformats.org/drawingml/2006/main" noChangeAspect="1"/>
+            </wp:cNvGraphicFramePr>
+            <a:graphic xmlns:a="http://schemas.openxmlformats.org/drawingml/2006/main">
+              <a:graphicData uri="http://schemas.openxmlformats.org/drawingml/2006/picture">
+                <pic:pic xmlns:pic="http://schemas.openxmlformats.org/drawingml/2006/picture">
+                  <pic:nvPicPr>
+                    <pic:cNvPr id="1792758726" name=""/>
+                    <pic:cNvPicPr/>
+                  </pic:nvPicPr>
+                  <pic:blipFill>
+                    <a:blip r:embed="rId22" cstate="print">
+                      <a:extLst>
+                        <a:ext uri="{28A0092B-C50C-407E-A947-70E740481C1C}">
+                          <a14:useLocalDpi xmlns:a14="http://schemas.microsoft.com/office/drawing/2010/main" val="0"/>
+                        </a:ext>
+                      </a:extLst>
+                    </a:blip>
+                    <a:stretch>
+                      <a:fillRect/>
+                    </a:stretch>
+                  </pic:blipFill>
+                  <pic:spPr>
+                    <a:xfrm>
+                      <a:off x="0" y="0"/>
+                      <a:ext cx="4060190" cy="1568450"/>
+                    </a:xfrm>
+                    <a:prstGeom prst="rect">
+                      <a:avLst/>
+                    </a:prstGeom>
+                  </pic:spPr>
+                </pic:pic>
+              </a:graphicData>
+            </a:graphic>
+            <wp14:sizeRelH relativeFrom="page">
+              <wp14:pctWidth>0</wp14:pctWidth>
+            </wp14:sizeRelH>
+            <wp14:sizeRelV relativeFrom="page">
+              <wp14:pctHeight>0</wp14:pctHeight>
+            </wp14:sizeRelV>
+          </wp:anchor>
+        </w:drawing>
+      </w:r>
+      <w:r>
+        <w:rPr>
+          <w:b/>
+          <w:bCs/>
+          <w:noProof/>
+        </w:rPr>
+        <w:drawing>
+          <wp:anchor distT="0" distB="0" distL="114300" distR="114300" simplePos="0" relativeHeight="251670528" behindDoc="0" locked="0" layoutInCell="1" allowOverlap="1" wp14:anchorId="4227C159" wp14:editId="7D695539">
+            <wp:simplePos x="0" y="0"/>
+            <wp:positionH relativeFrom="column">
+              <wp:posOffset>1456503</wp:posOffset>
+            </wp:positionH>
+            <wp:positionV relativeFrom="paragraph">
+              <wp:posOffset>224</wp:posOffset>
+            </wp:positionV>
+            <wp:extent cx="4060825" cy="2002155"/>
+            <wp:effectExtent l="0" t="0" r="0" b="0"/>
+            <wp:wrapTopAndBottom/>
+            <wp:docPr id="46234966" name="Picture 1"/>
+            <wp:cNvGraphicFramePr>
+              <a:graphicFrameLocks xmlns:a="http://schemas.openxmlformats.org/drawingml/2006/main" noChangeAspect="1"/>
+            </wp:cNvGraphicFramePr>
+            <a:graphic xmlns:a="http://schemas.openxmlformats.org/drawingml/2006/main">
+              <a:graphicData uri="http://schemas.openxmlformats.org/drawingml/2006/picture">
+                <pic:pic xmlns:pic="http://schemas.openxmlformats.org/drawingml/2006/picture">
+                  <pic:nvPicPr>
+                    <pic:cNvPr id="46234966" name=""/>
+                    <pic:cNvPicPr/>
+                  </pic:nvPicPr>
+                  <pic:blipFill>
+                    <a:blip r:embed="rId23" cstate="print">
+                      <a:extLst>
+                        <a:ext uri="{28A0092B-C50C-407E-A947-70E740481C1C}">
+                          <a14:useLocalDpi xmlns:a14="http://schemas.microsoft.com/office/drawing/2010/main" val="0"/>
+                        </a:ext>
+                      </a:extLst>
+                    </a:blip>
+                    <a:stretch>
+                      <a:fillRect/>
+                    </a:stretch>
+                  </pic:blipFill>
+                  <pic:spPr>
+                    <a:xfrm>
+                      <a:off x="0" y="0"/>
+                      <a:ext cx="4060825" cy="2002155"/>
+                    </a:xfrm>
+                    <a:prstGeom prst="rect">
+                      <a:avLst/>
+                    </a:prstGeom>
+                  </pic:spPr>
+                </pic:pic>
+              </a:graphicData>
+            </a:graphic>
+            <wp14:sizeRelH relativeFrom="page">
+              <wp14:pctWidth>0</wp14:pctWidth>
+            </wp14:sizeRelH>
+            <wp14:sizeRelV relativeFrom="page">
+              <wp14:pctHeight>0</wp14:pctHeight>
+            </wp14:sizeRelV>
+          </wp:anchor>
+        </w:drawing>
+      </w:r>
+    </w:p>
+    <w:p>
+      <w:pPr>
+        <w:ind w:firstLine="720"/>
+        <w:rPr>
+          <w:b/>
+          <w:bCs/>
+        </w:rPr>
+      </w:pPr>
+      <w:r>
+        <w:rPr>
+          <w:b/>
+          <w:bCs/>
+        </w:rPr>
+        <w:t>Tuple Data type</w:t>
+      </w:r>
+      <w:r>
+        <w:rPr>
+          <w:b/>
+          <w:bCs/>
+        </w:rPr>
+        <w:t>:</w:t>
+      </w:r>
+    </w:p>
+    <w:p>
+      <w:r>
+        <w:t>Python also has an immutable sequence type called a tuple. Tuples are written</w:t>
+      </w:r>
+      <w:r>
+        <w:t xml:space="preserve"> </w:t>
+      </w:r>
+      <w:r>
+        <w:t>using parentheses instead of brackets; like strings and lists, they can be subscripted,</w:t>
+      </w:r>
+      <w:r>
+        <w:t xml:space="preserve"> </w:t>
+      </w:r>
+      <w:r>
+        <w:t>sliced, and looped over</w:t>
+      </w:r>
+      <w:r>
+        <w:t>.</w:t>
+      </w:r>
+    </w:p>
+    <w:p>
+      <w:pPr>
+        <w:rPr>
+          <w:b/>
+          <w:bCs/>
+        </w:rPr>
+      </w:pPr>
+    </w:p>
+    <w:p>
+      <w:pPr>
+        <w:rPr>
+          <w:b/>
+          <w:bCs/>
+        </w:rPr>
+      </w:pPr>
+    </w:p>
+    <w:p>
+      <w:pPr>
+        <w:rPr>
+          <w:b/>
+          <w:bCs/>
+        </w:rPr>
+      </w:pPr>
+    </w:p>
+    <w:p>
+      <w:pPr>
+        <w:rPr>
+          <w:b/>
+          <w:bCs/>
+        </w:rPr>
+      </w:pPr>
+    </w:p>
+    <w:p>
+      <w:pPr>
+        <w:rPr>
+          <w:b/>
+          <w:bCs/>
+        </w:rPr>
+      </w:pPr>
+      <w:r>
+        <w:rPr>
+          <w:b/>
+          <w:bCs/>
+          <w:noProof/>
+        </w:rPr>
+        <w:lastRenderedPageBreak/>
+        <w:drawing>
+          <wp:anchor distT="0" distB="0" distL="114300" distR="114300" simplePos="0" relativeHeight="251673600" behindDoc="0" locked="0" layoutInCell="1" allowOverlap="1" wp14:anchorId="5EBE86F0" wp14:editId="4FE0C819">
+            <wp:simplePos x="0" y="0"/>
+            <wp:positionH relativeFrom="column">
+              <wp:posOffset>1474694</wp:posOffset>
+            </wp:positionH>
+            <wp:positionV relativeFrom="paragraph">
+              <wp:posOffset>112</wp:posOffset>
+            </wp:positionV>
+            <wp:extent cx="3643630" cy="1734820"/>
+            <wp:effectExtent l="0" t="0" r="0" b="0"/>
+            <wp:wrapTopAndBottom/>
+            <wp:docPr id="497385534" name="Picture 1"/>
+            <wp:cNvGraphicFramePr>
+              <a:graphicFrameLocks xmlns:a="http://schemas.openxmlformats.org/drawingml/2006/main" noChangeAspect="1"/>
+            </wp:cNvGraphicFramePr>
+            <a:graphic xmlns:a="http://schemas.openxmlformats.org/drawingml/2006/main">
+              <a:graphicData uri="http://schemas.openxmlformats.org/drawingml/2006/picture">
+                <pic:pic xmlns:pic="http://schemas.openxmlformats.org/drawingml/2006/picture">
+                  <pic:nvPicPr>
+                    <pic:cNvPr id="497385534" name=""/>
+                    <pic:cNvPicPr/>
+                  </pic:nvPicPr>
+                  <pic:blipFill>
+                    <a:blip r:embed="rId24" cstate="print">
+                      <a:extLst>
+                        <a:ext uri="{28A0092B-C50C-407E-A947-70E740481C1C}">
+                          <a14:useLocalDpi xmlns:a14="http://schemas.microsoft.com/office/drawing/2010/main" val="0"/>
+                        </a:ext>
+                      </a:extLst>
+                    </a:blip>
+                    <a:stretch>
+                      <a:fillRect/>
+                    </a:stretch>
+                  </pic:blipFill>
+                  <pic:spPr>
+                    <a:xfrm>
+                      <a:off x="0" y="0"/>
+                      <a:ext cx="3643630" cy="1734820"/>
+                    </a:xfrm>
+                    <a:prstGeom prst="rect">
+                      <a:avLst/>
+                    </a:prstGeom>
+                  </pic:spPr>
+                </pic:pic>
+              </a:graphicData>
+            </a:graphic>
+            <wp14:sizeRelH relativeFrom="page">
+              <wp14:pctWidth>0</wp14:pctWidth>
+            </wp14:sizeRelH>
+            <wp14:sizeRelV relativeFrom="page">
+              <wp14:pctHeight>0</wp14:pctHeight>
+            </wp14:sizeRelV>
+          </wp:anchor>
+        </w:drawing>
+      </w:r>
+    </w:p>
+    <w:p>
+      <w:r>
+        <w:rPr>
+          <w:noProof/>
+        </w:rPr>
+        <w:drawing>
+          <wp:anchor distT="0" distB="0" distL="114300" distR="114300" simplePos="0" relativeHeight="251674624" behindDoc="0" locked="0" layoutInCell="1" allowOverlap="1" wp14:anchorId="792D9D1D" wp14:editId="03C5A1E7">
+            <wp:simplePos x="0" y="0"/>
+            <wp:positionH relativeFrom="column">
+              <wp:posOffset>1474694</wp:posOffset>
+            </wp:positionH>
+            <wp:positionV relativeFrom="paragraph">
+              <wp:posOffset>787400</wp:posOffset>
+            </wp:positionV>
+            <wp:extent cx="3854450" cy="1725930"/>
+            <wp:effectExtent l="0" t="0" r="0" b="7620"/>
+            <wp:wrapTopAndBottom/>
+            <wp:docPr id="1208334912" name="Picture 1"/>
+            <wp:cNvGraphicFramePr>
+              <a:graphicFrameLocks xmlns:a="http://schemas.openxmlformats.org/drawingml/2006/main" noChangeAspect="1"/>
+            </wp:cNvGraphicFramePr>
+            <a:graphic xmlns:a="http://schemas.openxmlformats.org/drawingml/2006/main">
+              <a:graphicData uri="http://schemas.openxmlformats.org/drawingml/2006/picture">
+                <pic:pic xmlns:pic="http://schemas.openxmlformats.org/drawingml/2006/picture">
+                  <pic:nvPicPr>
+                    <pic:cNvPr id="1208334912" name=""/>
+                    <pic:cNvPicPr/>
+                  </pic:nvPicPr>
+                  <pic:blipFill>
+                    <a:blip r:embed="rId25" cstate="print">
+                      <a:extLst>
+                        <a:ext uri="{28A0092B-C50C-407E-A947-70E740481C1C}">
+                          <a14:useLocalDpi xmlns:a14="http://schemas.microsoft.com/office/drawing/2010/main" val="0"/>
+                        </a:ext>
+                      </a:extLst>
+                    </a:blip>
+                    <a:stretch>
+                      <a:fillRect/>
+                    </a:stretch>
+                  </pic:blipFill>
+                  <pic:spPr>
+                    <a:xfrm>
+                      <a:off x="0" y="0"/>
+                      <a:ext cx="3854450" cy="1725930"/>
+                    </a:xfrm>
+                    <a:prstGeom prst="rect">
+                      <a:avLst/>
+                    </a:prstGeom>
+                  </pic:spPr>
+                </pic:pic>
+              </a:graphicData>
+            </a:graphic>
+            <wp14:sizeRelH relativeFrom="page">
+              <wp14:pctWidth>0</wp14:pctWidth>
+            </wp14:sizeRelH>
+            <wp14:sizeRelV relativeFrom="page">
+              <wp14:pctHeight>0</wp14:pctHeight>
+            </wp14:sizeRelV>
+          </wp:anchor>
+        </w:drawing>
+      </w:r>
+      <w:r>
+        <w:t>In this code, we define a tuple named numbers containing the elements (1, 2, 3, 4, 5, 6, 7, 8). We then use a for loop to iterate over each element in the numbers tuple. In each iteration, the current element (assigned to the variable num) is printed to the console.</w:t>
+      </w:r>
+    </w:p>
+    <w:p>
+      <w:r>
+        <w:drawing>
+          <wp:anchor distT="0" distB="0" distL="114300" distR="114300" simplePos="0" relativeHeight="251676672" behindDoc="0" locked="0" layoutInCell="1" allowOverlap="1" wp14:anchorId="35D3EC60" wp14:editId="5ED3F0B1">
+            <wp:simplePos x="0" y="0"/>
+            <wp:positionH relativeFrom="column">
+              <wp:posOffset>1398270</wp:posOffset>
+            </wp:positionH>
+            <wp:positionV relativeFrom="paragraph">
+              <wp:posOffset>2974975</wp:posOffset>
+            </wp:positionV>
+            <wp:extent cx="3684270" cy="2324100"/>
+            <wp:effectExtent l="0" t="0" r="0" b="0"/>
+            <wp:wrapTopAndBottom/>
+            <wp:docPr id="284098682" name="Picture 1"/>
+            <wp:cNvGraphicFramePr>
+              <a:graphicFrameLocks xmlns:a="http://schemas.openxmlformats.org/drawingml/2006/main" noChangeAspect="1"/>
+            </wp:cNvGraphicFramePr>
+            <a:graphic xmlns:a="http://schemas.openxmlformats.org/drawingml/2006/main">
+              <a:graphicData uri="http://schemas.openxmlformats.org/drawingml/2006/picture">
+                <pic:pic xmlns:pic="http://schemas.openxmlformats.org/drawingml/2006/picture">
+                  <pic:nvPicPr>
+                    <pic:cNvPr id="284098682" name=""/>
+                    <pic:cNvPicPr/>
+                  </pic:nvPicPr>
+                  <pic:blipFill>
+                    <a:blip r:embed="rId26" cstate="print">
+                      <a:extLst>
+                        <a:ext uri="{28A0092B-C50C-407E-A947-70E740481C1C}">
+                          <a14:useLocalDpi xmlns:a14="http://schemas.microsoft.com/office/drawing/2010/main" val="0"/>
+                        </a:ext>
+                      </a:extLst>
+                    </a:blip>
+                    <a:stretch>
+                      <a:fillRect/>
+                    </a:stretch>
+                  </pic:blipFill>
+                  <pic:spPr>
+                    <a:xfrm>
+                      <a:off x="0" y="0"/>
+                      <a:ext cx="3684270" cy="2324100"/>
+                    </a:xfrm>
+                    <a:prstGeom prst="rect">
+                      <a:avLst/>
+                    </a:prstGeom>
+                  </pic:spPr>
+                </pic:pic>
+              </a:graphicData>
+            </a:graphic>
+            <wp14:sizeRelH relativeFrom="page">
+              <wp14:pctWidth>0</wp14:pctWidth>
+            </wp14:sizeRelH>
+            <wp14:sizeRelV relativeFrom="page">
+              <wp14:pctHeight>0</wp14:pctHeight>
+            </wp14:sizeRelV>
+          </wp:anchor>
+        </w:drawing>
+      </w:r>
+      <w:r>
+        <w:t>In the provided code, the variable a is an empty tuple, indicated by (), resulting in type(a) being &lt;class 'tuple'&gt;. The variable b is defined as a tuple with one element, written as (10,), where the comma signifies it's a tuple, hence type(b) is &lt;class 'tuple'&gt;. However, c is assigned the value (10) without a trailing comma, which is interpreted as an integer rather than a tuple, resulting in type(c) being &lt;class 'int'&gt;.</w:t>
+      </w:r>
+    </w:p>
+    <w:p>
+      <w:r>
+        <w:lastRenderedPageBreak/>
+        <w:t xml:space="preserve">The code creates a tuple named life that contains three lists, each representing a country and its life expectancy: Nepal (68.45), India (67.24), and China (78.21). When the life tuple is printed initially, it displays these values. Next, the list </w:t>
+      </w:r>
+      <w:proofErr w:type="spellStart"/>
+      <w:r>
+        <w:t>nepal</w:t>
+      </w:r>
+      <w:proofErr w:type="spellEnd"/>
+      <w:r>
+        <w:t xml:space="preserve"> is reassigned to a new list with updated values (Nepal, 70.55), but since tuples store references to objects and not the objects themselves, the original reference in the life tuple remains unchanged. When </w:t>
+      </w:r>
+      <w:proofErr w:type="spellStart"/>
+      <w:r>
+        <w:t>india</w:t>
+      </w:r>
+      <w:proofErr w:type="spellEnd"/>
+      <w:r>
+        <w:t xml:space="preserve">[1] is updated to 71.22, this change is reflected in the life tuple because lists are mutable and the tuple still references the original </w:t>
+      </w:r>
+      <w:proofErr w:type="spellStart"/>
+      <w:r>
+        <w:t>india</w:t>
+      </w:r>
+      <w:proofErr w:type="spellEnd"/>
+      <w:r>
+        <w:t xml:space="preserve"> list. Thus, the final print statement shows the updated life expectancy for India within the life tuple but not for Nepal.</w:t>
+      </w:r>
+    </w:p>
+    <w:p>
+      <w:pPr>
+        <w:rPr>
+          <w:b/>
+          <w:bCs/>
+        </w:rPr>
+      </w:pPr>
+      <w:r>
+        <w:drawing>
+          <wp:anchor distT="0" distB="0" distL="114300" distR="114300" simplePos="0" relativeHeight="251677696" behindDoc="0" locked="0" layoutInCell="1" allowOverlap="1" wp14:anchorId="02476729" wp14:editId="668CB9B8">
+            <wp:simplePos x="0" y="0"/>
+            <wp:positionH relativeFrom="column">
+              <wp:posOffset>1268506</wp:posOffset>
+            </wp:positionH>
+            <wp:positionV relativeFrom="paragraph">
+              <wp:posOffset>260985</wp:posOffset>
+            </wp:positionV>
+            <wp:extent cx="4361180" cy="2863215"/>
+            <wp:effectExtent l="0" t="0" r="1270" b="0"/>
+            <wp:wrapTopAndBottom/>
+            <wp:docPr id="1082082216" name="Picture 1"/>
+            <wp:cNvGraphicFramePr>
+              <a:graphicFrameLocks xmlns:a="http://schemas.openxmlformats.org/drawingml/2006/main" noChangeAspect="1"/>
+            </wp:cNvGraphicFramePr>
+            <a:graphic xmlns:a="http://schemas.openxmlformats.org/drawingml/2006/main">
+              <a:graphicData uri="http://schemas.openxmlformats.org/drawingml/2006/picture">
+                <pic:pic xmlns:pic="http://schemas.openxmlformats.org/drawingml/2006/picture">
+                  <pic:nvPicPr>
+                    <pic:cNvPr id="1082082216" name=""/>
+                    <pic:cNvPicPr/>
+                  </pic:nvPicPr>
+                  <pic:blipFill>
+                    <a:blip r:embed="rId27" cstate="print">
+                      <a:extLst>
+                        <a:ext uri="{28A0092B-C50C-407E-A947-70E740481C1C}">
+                          <a14:useLocalDpi xmlns:a14="http://schemas.microsoft.com/office/drawing/2010/main" val="0"/>
+                        </a:ext>
+                      </a:extLst>
+                    </a:blip>
+                    <a:stretch>
+                      <a:fillRect/>
+                    </a:stretch>
+                  </pic:blipFill>
+                  <pic:spPr>
+                    <a:xfrm>
+                      <a:off x="0" y="0"/>
+                      <a:ext cx="4361180" cy="2863215"/>
+                    </a:xfrm>
+                    <a:prstGeom prst="rect">
+                      <a:avLst/>
+                    </a:prstGeom>
+                  </pic:spPr>
+                </pic:pic>
+              </a:graphicData>
+            </a:graphic>
+            <wp14:sizeRelH relativeFrom="page">
+              <wp14:pctWidth>0</wp14:pctWidth>
+            </wp14:sizeRelH>
+            <wp14:sizeRelV relativeFrom="page">
+              <wp14:pctHeight>0</wp14:pctHeight>
+            </wp14:sizeRelV>
+          </wp:anchor>
+        </w:drawing>
+      </w:r>
+      <w:r>
+        <w:rPr>
+          <w:b/>
+          <w:bCs/>
+        </w:rPr>
+        <w:t>Assigning to Multiple Variables Using Tuples</w:t>
+      </w:r>
+      <w:r>
+        <w:rPr>
+          <w:b/>
+          <w:bCs/>
+        </w:rPr>
+        <w:t>:</w:t>
+      </w:r>
+    </w:p>
+    <w:p/>
+    <w:p>
+      <w:r>
+        <w:t>In the provided code, x, y = 10, 20 assigns the values 10 and 20 to x and y respectively, and the print(x, y) statement outputs "10 20". Next, x is assigned 10 and y is assigned 5, and the values are printed as "10 5" before swapping. The line x, y = y, x performs a swap by packing the values of y and x into a tuple (y, x) and then unpacking them back into x and y, effectively exchanging their values. After this swap, x holds the value 5 and y holds the value 10, and the final print statement outputs "5 10". This mechanism of tuple packing and unpacking allows for a concise and efficient way to swap variable values in Python.</w:t>
+      </w:r>
+    </w:p>
+    <w:p/>
+    <w:p/>
+    <w:p/>
+    <w:p>
+      <w:pPr>
+        <w:pStyle w:val="Heading1"/>
+        <w:numPr>
+          <w:ilvl w:val="0"/>
+          <w:numId w:val="2"/>
+        </w:numPr>
+      </w:pPr>
+      <w:bookmarkStart w:id="2" w:name="_Toc168896675"/>
+      <w:r>
+        <w:lastRenderedPageBreak/>
+        <w:t>Dictionary data types</w:t>
+      </w:r>
+      <w:bookmarkEnd w:id="2"/>
+    </w:p>
+    <w:p>
+      <w:r>
+        <w:t>Also</w:t>
+      </w:r>
+      <w:r>
+        <w:t xml:space="preserve"> </w:t>
+      </w:r>
+      <w:r>
+        <w:t>known as a map, a dictionary is an unordered mutable collection of key/value</w:t>
+      </w:r>
+      <w:r>
+        <w:t xml:space="preserve"> </w:t>
+      </w:r>
+      <w:r>
+        <w:t>pairs. In plain English, Python’s dictionaries are like dictionaries that map</w:t>
+      </w:r>
+      <w:r>
+        <w:t xml:space="preserve"> </w:t>
+      </w:r>
+      <w:r>
+        <w:t>words to definitions. They associate a key (like a word) with a value (such as</w:t>
+      </w:r>
+      <w:r>
+        <w:t xml:space="preserve"> </w:t>
+      </w:r>
+      <w:r>
+        <w:t>a definition). The keys form a set: any particular key can appear once at most</w:t>
+      </w:r>
+      <w:r>
+        <w:t xml:space="preserve"> </w:t>
+      </w:r>
+      <w:r>
+        <w:t>in a dictionary.</w:t>
+      </w:r>
+      <w:r>
+        <w:t xml:space="preserve"> In dictionary, </w:t>
+      </w:r>
+      <w:r>
+        <w:t>keys must be immutable (though</w:t>
+      </w:r>
+      <w:r>
+        <w:t xml:space="preserve"> </w:t>
+      </w:r>
+      <w:r>
+        <w:t>the values associated with them don’t have to be).</w:t>
+      </w:r>
+    </w:p>
+    <w:p>
+      <w:r>
+        <w:t>Storing and Accessing Student Grades</w:t>
+      </w:r>
+    </w:p>
+    <w:p>
+      <w:r>
+        <w:t>Using Lists:</w:t>
+      </w:r>
+      <w:r>
+        <w:drawing>
+          <wp:anchor distT="0" distB="0" distL="114300" distR="114300" simplePos="0" relativeHeight="251678720" behindDoc="0" locked="0" layoutInCell="1" allowOverlap="1" wp14:anchorId="5AA264F4" wp14:editId="7FA8895C">
+            <wp:simplePos x="0" y="0"/>
+            <wp:positionH relativeFrom="column">
+              <wp:posOffset>1003935</wp:posOffset>
+            </wp:positionH>
+            <wp:positionV relativeFrom="paragraph">
+              <wp:posOffset>346411</wp:posOffset>
+            </wp:positionV>
+            <wp:extent cx="4195445" cy="2011680"/>
+            <wp:effectExtent l="0" t="0" r="0" b="7620"/>
+            <wp:wrapTopAndBottom/>
+            <wp:docPr id="1203898086" name="Picture 1"/>
+            <wp:cNvGraphicFramePr>
+              <a:graphicFrameLocks xmlns:a="http://schemas.openxmlformats.org/drawingml/2006/main" noChangeAspect="1"/>
+            </wp:cNvGraphicFramePr>
+            <a:graphic xmlns:a="http://schemas.openxmlformats.org/drawingml/2006/main">
+              <a:graphicData uri="http://schemas.openxmlformats.org/drawingml/2006/picture">
+                <pic:pic xmlns:pic="http://schemas.openxmlformats.org/drawingml/2006/picture">
+                  <pic:nvPicPr>
+                    <pic:cNvPr id="1203898086" name=""/>
+                    <pic:cNvPicPr/>
+                  </pic:nvPicPr>
+                  <pic:blipFill>
+                    <a:blip r:embed="rId28">
+                      <a:extLst>
+                        <a:ext uri="{28A0092B-C50C-407E-A947-70E740481C1C}">
+                          <a14:useLocalDpi xmlns:a14="http://schemas.microsoft.com/office/drawing/2010/main" val="0"/>
+                        </a:ext>
+                      </a:extLst>
+                    </a:blip>
+                    <a:stretch>
+                      <a:fillRect/>
+                    </a:stretch>
+                  </pic:blipFill>
+                  <pic:spPr>
+                    <a:xfrm>
+                      <a:off x="0" y="0"/>
+                      <a:ext cx="4195445" cy="2011680"/>
+                    </a:xfrm>
+                    <a:prstGeom prst="rect">
+                      <a:avLst/>
+                    </a:prstGeom>
+                  </pic:spPr>
+                </pic:pic>
+              </a:graphicData>
+            </a:graphic>
+            <wp14:sizeRelH relativeFrom="page">
+              <wp14:pctWidth>0</wp14:pctWidth>
+            </wp14:sizeRelH>
+            <wp14:sizeRelV relativeFrom="page">
+              <wp14:pctHeight>0</wp14:pctHeight>
+            </wp14:sizeRelV>
+          </wp:anchor>
+        </w:drawing>
+      </w:r>
+    </w:p>
+    <w:p>
+      <w:r>
+        <w:t>Dictionaries are created by putting key/value pairs inside braces (each key</w:t>
+      </w:r>
+      <w:r>
+        <w:t xml:space="preserve"> </w:t>
+      </w:r>
+      <w:r>
+        <w:t>is followed by a colon and then by its value):</w:t>
+      </w:r>
+    </w:p>
+    <w:p>
+      <w:r>
+        <w:t xml:space="preserve">Example: </w:t>
+      </w:r>
+      <w:r>
+        <w:t xml:space="preserve">variable = </w:t>
+      </w:r>
+      <w:r>
+        <w:t>{key:</w:t>
+      </w:r>
+      <w:r>
+        <w:t xml:space="preserve"> </w:t>
+      </w:r>
+      <w:r>
+        <w:t>value, key:</w:t>
+      </w:r>
+      <w:r>
+        <w:t xml:space="preserve"> </w:t>
+      </w:r>
+      <w:r>
+        <w:t>value}</w:t>
+      </w:r>
+    </w:p>
+    <w:p>
+      <w:r>
+        <w:t>To get the value associated with a key, we put the key in square brackets,</w:t>
+      </w:r>
+      <w:r>
+        <w:t xml:space="preserve"> </w:t>
+      </w:r>
+      <w:r>
+        <w:t>much like indexing into a list:</w:t>
+      </w:r>
+      <w:r>
+        <w:tab/>
+      </w:r>
+      <w:r>
+        <w:tab/>
+      </w:r>
+      <w:r>
+        <w:tab/>
+      </w:r>
+      <w:r>
+        <w:tab/>
+      </w:r>
+      <w:r>
+        <w:tab/>
+      </w:r>
+      <w:r>
+        <w:tab/>
+      </w:r>
+      <w:r>
+        <w:t>variable[key]</w:t>
+      </w:r>
+    </w:p>
+    <w:p>
+      <w:r>
+        <w:drawing>
+          <wp:anchor distT="0" distB="0" distL="114300" distR="114300" simplePos="0" relativeHeight="251680768" behindDoc="0" locked="0" layoutInCell="1" allowOverlap="1" wp14:anchorId="03BD5E14" wp14:editId="162AC964">
+            <wp:simplePos x="0" y="0"/>
+            <wp:positionH relativeFrom="column">
+              <wp:posOffset>1254760</wp:posOffset>
+            </wp:positionH>
+            <wp:positionV relativeFrom="paragraph">
+              <wp:posOffset>185420</wp:posOffset>
+            </wp:positionV>
+            <wp:extent cx="3901440" cy="2294890"/>
+            <wp:effectExtent l="0" t="0" r="3810" b="0"/>
+            <wp:wrapTopAndBottom/>
+            <wp:docPr id="1467197456" name="Picture 1"/>
+            <wp:cNvGraphicFramePr>
+              <a:graphicFrameLocks xmlns:a="http://schemas.openxmlformats.org/drawingml/2006/main" noChangeAspect="1"/>
+            </wp:cNvGraphicFramePr>
+            <a:graphic xmlns:a="http://schemas.openxmlformats.org/drawingml/2006/main">
+              <a:graphicData uri="http://schemas.openxmlformats.org/drawingml/2006/picture">
+                <pic:pic xmlns:pic="http://schemas.openxmlformats.org/drawingml/2006/picture">
+                  <pic:nvPicPr>
+                    <pic:cNvPr id="1467197456" name=""/>
+                    <pic:cNvPicPr/>
+                  </pic:nvPicPr>
+                  <pic:blipFill>
+                    <a:blip r:embed="rId29" cstate="print">
+                      <a:extLst>
+                        <a:ext uri="{28A0092B-C50C-407E-A947-70E740481C1C}">
+                          <a14:useLocalDpi xmlns:a14="http://schemas.microsoft.com/office/drawing/2010/main" val="0"/>
+                        </a:ext>
+                      </a:extLst>
+                    </a:blip>
+                    <a:stretch>
+                      <a:fillRect/>
+                    </a:stretch>
+                  </pic:blipFill>
+                  <pic:spPr>
+                    <a:xfrm>
+                      <a:off x="0" y="0"/>
+                      <a:ext cx="3901440" cy="2294890"/>
+                    </a:xfrm>
+                    <a:prstGeom prst="rect">
+                      <a:avLst/>
+                    </a:prstGeom>
+                  </pic:spPr>
+                </pic:pic>
+              </a:graphicData>
+            </a:graphic>
+            <wp14:sizeRelH relativeFrom="page">
+              <wp14:pctWidth>0</wp14:pctWidth>
+            </wp14:sizeRelH>
+            <wp14:sizeRelV relativeFrom="page">
+              <wp14:pctHeight>0</wp14:pctHeight>
+            </wp14:sizeRelV>
+          </wp:anchor>
+        </w:drawing>
+      </w:r>
+      <w:r>
+        <w:t>The empty dictionary is written {}</w:t>
+      </w:r>
+    </w:p>
+    <w:p>
+      <w:r>
+        <w:lastRenderedPageBreak/>
+        <w:t xml:space="preserve">The code first demonstrates how to search for a student's grade using a list. It defines two lists: students with names and grades with corresponding grades. To find Hari's grade, it locates Hari's index in the students list and uses that index to get the grade from the grades list. This method is commented out. Then, the code demonstrates using a dictionary for the same task. It initializes a dictionary students with names as keys and grades as values, adds Shyam's grade to the dictionary, and prints the entire dictionary. It retrieves and prints Hari's grade using the key "Hari". The code then updates Hari's grade to 90 in the dictionary and prints the updated grade. </w:t>
+      </w:r>
+    </w:p>
+    <w:p>
+      <w:r>
+        <w:drawing>
+          <wp:anchor distT="0" distB="0" distL="114300" distR="114300" simplePos="0" relativeHeight="251681792" behindDoc="0" locked="0" layoutInCell="1" allowOverlap="1" wp14:anchorId="5CF940BB" wp14:editId="1E159577">
+            <wp:simplePos x="0" y="0"/>
+            <wp:positionH relativeFrom="column">
+              <wp:posOffset>810895</wp:posOffset>
+            </wp:positionH>
+            <wp:positionV relativeFrom="paragraph">
+              <wp:posOffset>523875</wp:posOffset>
+            </wp:positionV>
+            <wp:extent cx="4979670" cy="2780030"/>
+            <wp:effectExtent l="0" t="0" r="0" b="1270"/>
+            <wp:wrapTopAndBottom/>
+            <wp:docPr id="313469953" name="Picture 1"/>
+            <wp:cNvGraphicFramePr>
+              <a:graphicFrameLocks xmlns:a="http://schemas.openxmlformats.org/drawingml/2006/main" noChangeAspect="1"/>
+            </wp:cNvGraphicFramePr>
+            <a:graphic xmlns:a="http://schemas.openxmlformats.org/drawingml/2006/main">
+              <a:graphicData uri="http://schemas.openxmlformats.org/drawingml/2006/picture">
+                <pic:pic xmlns:pic="http://schemas.openxmlformats.org/drawingml/2006/picture">
+                  <pic:nvPicPr>
+                    <pic:cNvPr id="313469953" name=""/>
+                    <pic:cNvPicPr/>
+                  </pic:nvPicPr>
+                  <pic:blipFill>
+                    <a:blip r:embed="rId30" cstate="print">
+                      <a:extLst>
+                        <a:ext uri="{28A0092B-C50C-407E-A947-70E740481C1C}">
+                          <a14:useLocalDpi xmlns:a14="http://schemas.microsoft.com/office/drawing/2010/main" val="0"/>
+                        </a:ext>
+                      </a:extLst>
+                    </a:blip>
+                    <a:stretch>
+                      <a:fillRect/>
+                    </a:stretch>
+                  </pic:blipFill>
+                  <pic:spPr>
+                    <a:xfrm>
+                      <a:off x="0" y="0"/>
+                      <a:ext cx="4979670" cy="2780030"/>
+                    </a:xfrm>
+                    <a:prstGeom prst="rect">
+                      <a:avLst/>
+                    </a:prstGeom>
+                  </pic:spPr>
+                </pic:pic>
+              </a:graphicData>
+            </a:graphic>
+            <wp14:sizeRelH relativeFrom="page">
+              <wp14:pctWidth>0</wp14:pctWidth>
+            </wp14:sizeRelH>
+            <wp14:sizeRelV relativeFrom="page">
+              <wp14:pctHeight>0</wp14:pctHeight>
+            </wp14:sizeRelV>
+          </wp:anchor>
+        </w:drawing>
+      </w:r>
+      <w:r>
+        <w:t>This illustrates that dictionaries provide a more efficient and readable way to access, update, and manage student grades compared to lists.</w:t>
+      </w:r>
+    </w:p>
+    <w:p/>
+    <w:p>
+      <w:r>
+        <w:t xml:space="preserve">The code starts by creating a </w:t>
+      </w:r>
+      <w:r>
+        <w:t>dictionary student</w:t>
+      </w:r>
+      <w:r>
+        <w:t>s</w:t>
+      </w:r>
+      <w:r>
+        <w:t xml:space="preserve"> with names as keys and grades as values, then prints the dictionary. It removes the entry for "Hari" using the del statement and prints the updated dictionary, which now only contains "Ram" and "Shyam". The code then checks if "Ram" and "Hari" are still in the dictionary, printing True for "Ram" and False for "Hari". Finally, it loops over the dictionary, printing each student's name and their corresponding grade. This example demonstrates how to create, modify, and iterate over a dictionary in Python, highlighting the ease of key-based data management.</w:t>
+      </w:r>
+    </w:p>
+    <w:p/>
+    <w:p/>
+    <w:p/>
+    <w:p>
+      <w:r>
+        <w:lastRenderedPageBreak/>
+        <w:drawing>
+          <wp:anchor distT="0" distB="0" distL="114300" distR="114300" simplePos="0" relativeHeight="251682816" behindDoc="0" locked="0" layoutInCell="1" allowOverlap="1" wp14:anchorId="2D369306" wp14:editId="61E817EB">
+            <wp:simplePos x="0" y="0"/>
+            <wp:positionH relativeFrom="column">
+              <wp:posOffset>1044127</wp:posOffset>
+            </wp:positionH>
+            <wp:positionV relativeFrom="paragraph">
+              <wp:posOffset>448</wp:posOffset>
+            </wp:positionV>
+            <wp:extent cx="4329430" cy="2575560"/>
+            <wp:effectExtent l="0" t="0" r="0" b="0"/>
+            <wp:wrapTopAndBottom/>
+            <wp:docPr id="401423319" name="Picture 1"/>
+            <wp:cNvGraphicFramePr>
+              <a:graphicFrameLocks xmlns:a="http://schemas.openxmlformats.org/drawingml/2006/main" noChangeAspect="1"/>
+            </wp:cNvGraphicFramePr>
+            <a:graphic xmlns:a="http://schemas.openxmlformats.org/drawingml/2006/main">
+              <a:graphicData uri="http://schemas.openxmlformats.org/drawingml/2006/picture">
+                <pic:pic xmlns:pic="http://schemas.openxmlformats.org/drawingml/2006/picture">
+                  <pic:nvPicPr>
+                    <pic:cNvPr id="401423319" name=""/>
+                    <pic:cNvPicPr/>
+                  </pic:nvPicPr>
+                  <pic:blipFill>
+                    <a:blip r:embed="rId31" cstate="print">
+                      <a:extLst>
+                        <a:ext uri="{28A0092B-C50C-407E-A947-70E740481C1C}">
+                          <a14:useLocalDpi xmlns:a14="http://schemas.microsoft.com/office/drawing/2010/main" val="0"/>
+                        </a:ext>
+                      </a:extLst>
+                    </a:blip>
+                    <a:stretch>
+                      <a:fillRect/>
+                    </a:stretch>
+                  </pic:blipFill>
+                  <pic:spPr>
+                    <a:xfrm>
+                      <a:off x="0" y="0"/>
+                      <a:ext cx="4329430" cy="2575560"/>
+                    </a:xfrm>
+                    <a:prstGeom prst="rect">
+                      <a:avLst/>
+                    </a:prstGeom>
+                  </pic:spPr>
+                </pic:pic>
+              </a:graphicData>
+            </a:graphic>
+            <wp14:sizeRelH relativeFrom="page">
+              <wp14:pctWidth>0</wp14:pctWidth>
+            </wp14:sizeRelH>
+            <wp14:sizeRelV relativeFrom="page">
+              <wp14:pctHeight>0</wp14:pctHeight>
+            </wp14:sizeRelV>
+          </wp:anchor>
+        </w:drawing>
+      </w:r>
+    </w:p>
+    <w:p>
+      <w:r>
+        <w:drawing>
+          <wp:anchor distT="0" distB="0" distL="114300" distR="114300" simplePos="0" relativeHeight="251683840" behindDoc="0" locked="0" layoutInCell="1" allowOverlap="1" wp14:anchorId="78602391" wp14:editId="283807F4">
+            <wp:simplePos x="0" y="0"/>
+            <wp:positionH relativeFrom="column">
+              <wp:posOffset>863600</wp:posOffset>
+            </wp:positionH>
+            <wp:positionV relativeFrom="paragraph">
+              <wp:posOffset>1052830</wp:posOffset>
+            </wp:positionV>
+            <wp:extent cx="4766945" cy="1591310"/>
+            <wp:effectExtent l="0" t="0" r="0" b="8890"/>
+            <wp:wrapTopAndBottom/>
+            <wp:docPr id="741989877" name="Picture 1"/>
+            <wp:cNvGraphicFramePr>
+              <a:graphicFrameLocks xmlns:a="http://schemas.openxmlformats.org/drawingml/2006/main" noChangeAspect="1"/>
+            </wp:cNvGraphicFramePr>
+            <a:graphic xmlns:a="http://schemas.openxmlformats.org/drawingml/2006/main">
+              <a:graphicData uri="http://schemas.openxmlformats.org/drawingml/2006/picture">
+                <pic:pic xmlns:pic="http://schemas.openxmlformats.org/drawingml/2006/picture">
+                  <pic:nvPicPr>
+                    <pic:cNvPr id="741989877" name=""/>
+                    <pic:cNvPicPr/>
+                  </pic:nvPicPr>
+                  <pic:blipFill>
+                    <a:blip r:embed="rId32" cstate="print">
+                      <a:extLst>
+                        <a:ext uri="{28A0092B-C50C-407E-A947-70E740481C1C}">
+                          <a14:useLocalDpi xmlns:a14="http://schemas.microsoft.com/office/drawing/2010/main" val="0"/>
+                        </a:ext>
+                      </a:extLst>
+                    </a:blip>
+                    <a:stretch>
+                      <a:fillRect/>
+                    </a:stretch>
+                  </pic:blipFill>
+                  <pic:spPr>
+                    <a:xfrm>
+                      <a:off x="0" y="0"/>
+                      <a:ext cx="4766945" cy="1591310"/>
+                    </a:xfrm>
+                    <a:prstGeom prst="rect">
+                      <a:avLst/>
+                    </a:prstGeom>
+                  </pic:spPr>
+                </pic:pic>
+              </a:graphicData>
+            </a:graphic>
+            <wp14:sizeRelH relativeFrom="page">
+              <wp14:pctWidth>0</wp14:pctWidth>
+            </wp14:sizeRelH>
+            <wp14:sizeRelV relativeFrom="page">
+              <wp14:pctHeight>0</wp14:pctHeight>
+            </wp14:sizeRelV>
+          </wp:anchor>
+        </w:drawing>
+      </w:r>
+      <w:r>
+        <w:t>A</w:t>
+      </w:r>
+      <w:r>
+        <w:t xml:space="preserve"> dictionary </w:t>
+      </w:r>
+      <w:proofErr w:type="spellStart"/>
+      <w:r>
+        <w:t>scientist_to_birthdate</w:t>
+      </w:r>
+      <w:proofErr w:type="spellEnd"/>
+      <w:r>
+        <w:t xml:space="preserve"> is created, mapping scientists to their birth years. The code prints the dictionary's keys, values, and items, retrieves Newton's birth year using get, and then merges another dictionary </w:t>
+      </w:r>
+      <w:proofErr w:type="spellStart"/>
+      <w:r>
+        <w:t>researcher_to_birthdate</w:t>
+      </w:r>
+      <w:proofErr w:type="spellEnd"/>
+      <w:r>
+        <w:t xml:space="preserve"> into </w:t>
+      </w:r>
+      <w:proofErr w:type="spellStart"/>
+      <w:r>
+        <w:t>scientist_to_birthdate</w:t>
+      </w:r>
+      <w:proofErr w:type="spellEnd"/>
+      <w:r>
+        <w:t xml:space="preserve"> using the update method. Finally, it clears the </w:t>
+      </w:r>
+      <w:proofErr w:type="spellStart"/>
+      <w:r>
+        <w:t>researcher_to_birthdate</w:t>
+      </w:r>
+      <w:proofErr w:type="spellEnd"/>
+      <w:r>
+        <w:t xml:space="preserve"> dictionary. </w:t>
+      </w:r>
+    </w:p>
+    <w:p>
+      <w:pPr>
+        <w:pStyle w:val="Heading1"/>
+        <w:numPr>
+          <w:ilvl w:val="0"/>
+          <w:numId w:val="2"/>
+        </w:numPr>
+      </w:pPr>
+      <w:bookmarkStart w:id="3" w:name="_Toc168896676"/>
+      <w:r>
+        <w:t>Sets data types</w:t>
+      </w:r>
+      <w:bookmarkEnd w:id="3"/>
+    </w:p>
+    <w:p>
+      <w:r>
+        <w:t>A set is an unordered collection of distinct items.</w:t>
+      </w:r>
+      <w:r>
+        <w:t xml:space="preserve"> </w:t>
+      </w:r>
+      <w:r>
+        <w:t>Unordered means that items</w:t>
+      </w:r>
+      <w:r>
+        <w:t xml:space="preserve"> </w:t>
+      </w:r>
+      <w:r>
+        <w:t>aren’t stored in any particular order. Something is either in the set or it’s not,</w:t>
+      </w:r>
+      <w:r>
+        <w:t xml:space="preserve"> </w:t>
+      </w:r>
+      <w:r>
+        <w:t>but there’s no notion of it being the first, second, or last item. Distinct means that</w:t>
+      </w:r>
+      <w:r>
+        <w:t xml:space="preserve"> </w:t>
+      </w:r>
+      <w:r>
+        <w:t>any item appears in a set at most once; in other words, there are no duplicates.</w:t>
+      </w:r>
+      <w:r>
+        <w:t xml:space="preserve"> </w:t>
+      </w:r>
+      <w:r>
+        <w:t>Python has a type called set that allows us to store mutable collections of</w:t>
+      </w:r>
+      <w:r>
+        <w:t xml:space="preserve"> </w:t>
+      </w:r>
+      <w:r>
+        <w:t>unordered, distinct items. (Remember that a mutable object is one that you</w:t>
+      </w:r>
+      <w:r>
+        <w:t xml:space="preserve"> </w:t>
+      </w:r>
+      <w:r>
+        <w:t xml:space="preserve">can modify.) </w:t>
+      </w:r>
+    </w:p>
+    <w:p>
+      <w:r>
+        <w:t>Here we create a set containing the vowels:</w:t>
+      </w:r>
+    </w:p>
+    <w:p/>
+    <w:p/>
+    <w:p>
+      <w:r>
+        <w:lastRenderedPageBreak/>
+        <w:drawing>
+          <wp:anchor distT="0" distB="0" distL="114300" distR="114300" simplePos="0" relativeHeight="251684864" behindDoc="0" locked="0" layoutInCell="1" allowOverlap="1" wp14:anchorId="633E0415" wp14:editId="78C8AF47">
+            <wp:simplePos x="0" y="0"/>
+            <wp:positionH relativeFrom="column">
+              <wp:posOffset>1367367</wp:posOffset>
+            </wp:positionH>
+            <wp:positionV relativeFrom="paragraph">
+              <wp:posOffset>0</wp:posOffset>
+            </wp:positionV>
+            <wp:extent cx="4072255" cy="1936115"/>
+            <wp:effectExtent l="0" t="0" r="4445" b="6985"/>
+            <wp:wrapTopAndBottom/>
+            <wp:docPr id="1575746431" name="Picture 1"/>
+            <wp:cNvGraphicFramePr>
+              <a:graphicFrameLocks xmlns:a="http://schemas.openxmlformats.org/drawingml/2006/main" noChangeAspect="1"/>
+            </wp:cNvGraphicFramePr>
+            <a:graphic xmlns:a="http://schemas.openxmlformats.org/drawingml/2006/main">
+              <a:graphicData uri="http://schemas.openxmlformats.org/drawingml/2006/picture">
+                <pic:pic xmlns:pic="http://schemas.openxmlformats.org/drawingml/2006/picture">
+                  <pic:nvPicPr>
+                    <pic:cNvPr id="1575746431" name=""/>
+                    <pic:cNvPicPr/>
+                  </pic:nvPicPr>
+                  <pic:blipFill>
+                    <a:blip r:embed="rId33">
+                      <a:extLst>
+                        <a:ext uri="{28A0092B-C50C-407E-A947-70E740481C1C}">
+                          <a14:useLocalDpi xmlns:a14="http://schemas.microsoft.com/office/drawing/2010/main" val="0"/>
+                        </a:ext>
+                      </a:extLst>
+                    </a:blip>
+                    <a:stretch>
+                      <a:fillRect/>
+                    </a:stretch>
+                  </pic:blipFill>
+                  <pic:spPr>
+                    <a:xfrm>
+                      <a:off x="0" y="0"/>
+                      <a:ext cx="4072255" cy="1936115"/>
+                    </a:xfrm>
+                    <a:prstGeom prst="rect">
+                      <a:avLst/>
+                    </a:prstGeom>
+                  </pic:spPr>
+                </pic:pic>
+              </a:graphicData>
+            </a:graphic>
+            <wp14:sizeRelH relativeFrom="page">
+              <wp14:pctWidth>0</wp14:pctWidth>
+            </wp14:sizeRelH>
+            <wp14:sizeRelV relativeFrom="page">
+              <wp14:pctHeight>0</wp14:pctHeight>
+            </wp14:sizeRelV>
+          </wp:anchor>
+        </w:drawing>
+      </w:r>
+    </w:p>
+    <w:p>
+      <w:r>
+        <w:drawing>
+          <wp:anchor distT="0" distB="0" distL="114300" distR="114300" simplePos="0" relativeHeight="251685888" behindDoc="0" locked="0" layoutInCell="1" allowOverlap="1" wp14:anchorId="63CF463A" wp14:editId="6EE5C5A3">
+            <wp:simplePos x="0" y="0"/>
+            <wp:positionH relativeFrom="column">
+              <wp:posOffset>1054100</wp:posOffset>
+            </wp:positionH>
+            <wp:positionV relativeFrom="paragraph">
+              <wp:posOffset>1312545</wp:posOffset>
+            </wp:positionV>
+            <wp:extent cx="4356100" cy="2626360"/>
+            <wp:effectExtent l="0" t="0" r="6350" b="2540"/>
+            <wp:wrapTopAndBottom/>
+            <wp:docPr id="1401431902" name="Picture 1"/>
+            <wp:cNvGraphicFramePr>
+              <a:graphicFrameLocks xmlns:a="http://schemas.openxmlformats.org/drawingml/2006/main" noChangeAspect="1"/>
+            </wp:cNvGraphicFramePr>
+            <a:graphic xmlns:a="http://schemas.openxmlformats.org/drawingml/2006/main">
+              <a:graphicData uri="http://schemas.openxmlformats.org/drawingml/2006/picture">
+                <pic:pic xmlns:pic="http://schemas.openxmlformats.org/drawingml/2006/picture">
+                  <pic:nvPicPr>
+                    <pic:cNvPr id="1401431902" name=""/>
+                    <pic:cNvPicPr/>
+                  </pic:nvPicPr>
+                  <pic:blipFill>
+                    <a:blip r:embed="rId34">
+                      <a:extLst>
+                        <a:ext uri="{28A0092B-C50C-407E-A947-70E740481C1C}">
+                          <a14:useLocalDpi xmlns:a14="http://schemas.microsoft.com/office/drawing/2010/main" val="0"/>
+                        </a:ext>
+                      </a:extLst>
+                    </a:blip>
+                    <a:stretch>
+                      <a:fillRect/>
+                    </a:stretch>
+                  </pic:blipFill>
+                  <pic:spPr>
+                    <a:xfrm>
+                      <a:off x="0" y="0"/>
+                      <a:ext cx="4356100" cy="2626360"/>
+                    </a:xfrm>
+                    <a:prstGeom prst="rect">
+                      <a:avLst/>
+                    </a:prstGeom>
+                  </pic:spPr>
+                </pic:pic>
+              </a:graphicData>
+            </a:graphic>
+            <wp14:sizeRelH relativeFrom="page">
+              <wp14:pctWidth>0</wp14:pctWidth>
+            </wp14:sizeRelH>
+            <wp14:sizeRelV relativeFrom="page">
+              <wp14:pctHeight>0</wp14:pctHeight>
+            </wp14:sizeRelV>
+          </wp:anchor>
+        </w:drawing>
+      </w:r>
+      <w:r>
+        <w:t>The code demonstrates the use of a set in Python to store vowel characters. A set named vowels is initialized with the characters 'a', 'e', '</w:t>
+      </w:r>
+      <w:proofErr w:type="spellStart"/>
+      <w:r>
+        <w:t>i</w:t>
+      </w:r>
+      <w:proofErr w:type="spellEnd"/>
+      <w:r>
+        <w:t>', 'o', and 'u'. When print(vowels) is executed, it displays the contents of the set, and print(type(vowels)) confirms that vowels is of type set. The add method is then used to attempt to add the characters 'a' and 'e' again to the set. However, since sets do not allow duplicate elements, the set remains unchanged.</w:t>
+      </w:r>
+    </w:p>
+    <w:p/>
+    <w:p>
+      <w:r>
+        <w:t xml:space="preserve">The code demonstrates various set operations in Python. It first creates a set ten containing the numbers from 0 to 9 using the range function. It also defines two more sets: whole containing the numbers 0 through 4, and odd containing the odd numbers 1, 3, 5, 7, and 9. The difference method is used to find elements in whole that are not in odd, resulting in {0, 2, 4}. The intersection method finds elements common to both whole and odd, resulting in {1, 3}. The </w:t>
+      </w:r>
+      <w:proofErr w:type="spellStart"/>
+      <w:r>
+        <w:t>issubset</w:t>
+      </w:r>
+      <w:proofErr w:type="spellEnd"/>
+      <w:r>
+        <w:t xml:space="preserve"> method checks if </w:t>
+      </w:r>
+      <w:r>
+        <w:lastRenderedPageBreak/>
+        <w:t>all elements of whole are in ten, returning True since every element in whole is indeed in ten. The remove method removes the element 0 from whole, updating it to {1, 2, 3, 4}.</w:t>
+      </w:r>
+    </w:p>
+    <w:p>
+      <w:pPr>
+        <w:pStyle w:val="Heading1"/>
+        <w:numPr>
+          <w:ilvl w:val="0"/>
+          <w:numId w:val="2"/>
+        </w:numPr>
+      </w:pPr>
+      <w:r>
+        <w:drawing>
+          <wp:anchor distT="0" distB="0" distL="114300" distR="114300" simplePos="0" relativeHeight="251686912" behindDoc="0" locked="0" layoutInCell="1" allowOverlap="1" wp14:anchorId="60A40F35" wp14:editId="1FB08A72">
+            <wp:simplePos x="0" y="0"/>
+            <wp:positionH relativeFrom="column">
+              <wp:posOffset>626110</wp:posOffset>
+            </wp:positionH>
+            <wp:positionV relativeFrom="paragraph">
+              <wp:posOffset>554355</wp:posOffset>
+            </wp:positionV>
+            <wp:extent cx="5131435" cy="4046855"/>
+            <wp:effectExtent l="0" t="0" r="0" b="0"/>
+            <wp:wrapTopAndBottom/>
+            <wp:docPr id="1996221160" name="Picture 1"/>
+            <wp:cNvGraphicFramePr>
+              <a:graphicFrameLocks xmlns:a="http://schemas.openxmlformats.org/drawingml/2006/main" noChangeAspect="1"/>
+            </wp:cNvGraphicFramePr>
+            <a:graphic xmlns:a="http://schemas.openxmlformats.org/drawingml/2006/main">
+              <a:graphicData uri="http://schemas.openxmlformats.org/drawingml/2006/picture">
+                <pic:pic xmlns:pic="http://schemas.openxmlformats.org/drawingml/2006/picture">
+                  <pic:nvPicPr>
+                    <pic:cNvPr id="1996221160" name=""/>
+                    <pic:cNvPicPr/>
+                  </pic:nvPicPr>
+                  <pic:blipFill>
+                    <a:blip r:embed="rId35">
+                      <a:extLst>
+                        <a:ext uri="{28A0092B-C50C-407E-A947-70E740481C1C}">
+                          <a14:useLocalDpi xmlns:a14="http://schemas.microsoft.com/office/drawing/2010/main" val="0"/>
+                        </a:ext>
+                      </a:extLst>
+                    </a:blip>
+                    <a:stretch>
+                      <a:fillRect/>
+                    </a:stretch>
+                  </pic:blipFill>
+                  <pic:spPr>
+                    <a:xfrm>
+                      <a:off x="0" y="0"/>
+                      <a:ext cx="5131435" cy="4046855"/>
+                    </a:xfrm>
+                    <a:prstGeom prst="rect">
+                      <a:avLst/>
+                    </a:prstGeom>
+                  </pic:spPr>
+                </pic:pic>
+              </a:graphicData>
+            </a:graphic>
+            <wp14:sizeRelH relativeFrom="page">
+              <wp14:pctWidth>0</wp14:pctWidth>
+            </wp14:sizeRelH>
+            <wp14:sizeRelV relativeFrom="page">
+              <wp14:pctHeight>0</wp14:pctHeight>
+            </wp14:sizeRelV>
+          </wp:anchor>
+        </w:drawing>
+      </w:r>
+      <w:r>
+        <w:t>Two dimensional Lists</w:t>
+      </w:r>
+    </w:p>
+    <w:p/>
+    <w:p>
+      <w:r>
+        <w:t>In the provided code, a 2D list matrix is defined with three rows and three columns. The element at the first row and first column is accessed and printed using matrix[0][0], which outputs 1. The entire first row is printed using matrix[0], outputting [1, 5, 8], and the last row is printed using matrix[-1], outputting [10, 11, 12]. The code then prints "The matrix is :" followed by iterating through each row of the matrix and each element within those rows, printing the elements in a row-wise manner. The elements are printed in a single line for each row, resulting in the output: "1 5 8", "2 4 6", and "10 11 12" on separate lines, thereby displaying the matrix in a structured format.</w:t>
+      </w:r>
+    </w:p>
+    <w:p/>
+    <w:p/>
+    <w:p>
+      <w:r>
+        <w:lastRenderedPageBreak/>
+        <w:t>Matrix multiplication using function:</w:t>
+      </w:r>
+    </w:p>
+    <w:p/>
+    <w:p/>
+    <w:p/>
     <w:sectPr>
-      <w:headerReference w:type="default" r:id="rId20"/>
-      <w:footerReference w:type="default" r:id="rId21"/>
+      <w:headerReference w:type="default" r:id="rId36"/>
+      <w:footerReference w:type="default" r:id="rId37"/>
       <w:pgSz w:w="12240" w:h="15840"/>
       <w:pgMar w:top="1440" w:right="1440" w:bottom="1440" w:left="1440" w:header="720" w:footer="720" w:gutter="0"/>
       <w:cols w:space="720"/>
@@ -6156,7 +7710,6 @@
   <w:rsids>
     <w:rsidRoot w:val="004022B6"/>
     <w:rsid w:val="00056A05"/>
-    <w:rsid w:val="000F5681"/>
     <w:rsid w:val="00101A37"/>
     <w:rsid w:val="001D4005"/>
     <w:rsid w:val="002017A5"/>
@@ -6167,6 +7720,7 @@
     <w:rsid w:val="004022B6"/>
     <w:rsid w:val="004041EA"/>
     <w:rsid w:val="00433FB9"/>
+    <w:rsid w:val="00437A2C"/>
     <w:rsid w:val="004603CB"/>
     <w:rsid w:val="004E0E1E"/>
     <w:rsid w:val="0052647A"/>
@@ -6196,14 +7750,19 @@
     <w:rsid w:val="00B77F9D"/>
     <w:rsid w:val="00BA0803"/>
     <w:rsid w:val="00C130CC"/>
+    <w:rsid w:val="00D13322"/>
     <w:rsid w:val="00D314F2"/>
     <w:rsid w:val="00D65EB8"/>
     <w:rsid w:val="00D8285D"/>
     <w:rsid w:val="00DD3D3E"/>
     <w:rsid w:val="00DF09BD"/>
     <w:rsid w:val="00E16E18"/>
+    <w:rsid w:val="00E33DCF"/>
+    <w:rsid w:val="00ED2701"/>
     <w:rsid w:val="00EE6FE6"/>
     <w:rsid w:val="00EF3C4F"/>
+    <w:rsid w:val="00EF4788"/>
+    <w:rsid w:val="00F2666B"/>
   </w:rsids>
   <m:mathPr>
     <m:mathFont m:val="Cambria Math"/>

--- a/Advance Computer Programming/Chapter_4_Advanced_Data_Types_and_Operation_in_python.docx
+++ b/Advance Computer Programming/Chapter_4_Advanced_Data_Types_and_Operation_in_python.docx
@@ -56,7 +56,7 @@
           <w:r>
             <w:fldChar w:fldCharType="separate"/>
           </w:r>
-          <w:hyperlink w:anchor="_Toc168896673" w:history="1">
+          <w:hyperlink w:anchor="_Toc168911441" w:history="1">
             <w:r>
               <w:rPr>
                 <w:rStyle w:val="Hyperlink"/>
@@ -101,7 +101,7 @@
                 <w:noProof/>
                 <w:webHidden/>
               </w:rPr>
-              <w:instrText xml:space="preserve"> PAGEREF _Toc168896673 \h </w:instrText>
+              <w:instrText xml:space="preserve"> PAGEREF _Toc168911441 \h </w:instrText>
             </w:r>
             <w:r>
               <w:rPr>
@@ -148,7 +148,7 @@
               <w14:ligatures w14:val="standardContextual"/>
             </w:rPr>
           </w:pPr>
-          <w:hyperlink w:anchor="_Toc168896674" w:history="1">
+          <w:hyperlink w:anchor="_Toc168911442" w:history="1">
             <w:r>
               <w:rPr>
                 <w:rStyle w:val="Hyperlink"/>
@@ -193,7 +193,7 @@
                 <w:noProof/>
                 <w:webHidden/>
               </w:rPr>
-              <w:instrText xml:space="preserve"> PAGEREF _Toc168896674 \h </w:instrText>
+              <w:instrText xml:space="preserve"> PAGEREF _Toc168911442 \h </w:instrText>
             </w:r>
             <w:r>
               <w:rPr>
@@ -240,7 +240,7 @@
               <w14:ligatures w14:val="standardContextual"/>
             </w:rPr>
           </w:pPr>
-          <w:hyperlink w:anchor="_Toc168896675" w:history="1">
+          <w:hyperlink w:anchor="_Toc168911443" w:history="1">
             <w:r>
               <w:rPr>
                 <w:rStyle w:val="Hyperlink"/>
@@ -285,7 +285,7 @@
                 <w:noProof/>
                 <w:webHidden/>
               </w:rPr>
-              <w:instrText xml:space="preserve"> PAGEREF _Toc168896675 \h </w:instrText>
+              <w:instrText xml:space="preserve"> PAGEREF _Toc168911443 \h </w:instrText>
             </w:r>
             <w:r>
               <w:rPr>
@@ -332,7 +332,7 @@
               <w14:ligatures w14:val="standardContextual"/>
             </w:rPr>
           </w:pPr>
-          <w:hyperlink w:anchor="_Toc168896676" w:history="1">
+          <w:hyperlink w:anchor="_Toc168911444" w:history="1">
             <w:r>
               <w:rPr>
                 <w:rStyle w:val="Hyperlink"/>
@@ -377,7 +377,7 @@
                 <w:noProof/>
                 <w:webHidden/>
               </w:rPr>
-              <w:instrText xml:space="preserve"> PAGEREF _Toc168896676 \h </w:instrText>
+              <w:instrText xml:space="preserve"> PAGEREF _Toc168911444 \h </w:instrText>
             </w:r>
             <w:r>
               <w:rPr>
@@ -409,6 +409,282 @@
           </w:hyperlink>
         </w:p>
         <w:p>
+          <w:pPr>
+            <w:pStyle w:val="TOC1"/>
+            <w:tabs>
+              <w:tab w:val="left" w:pos="440"/>
+              <w:tab w:val="right" w:leader="dot" w:pos="9350"/>
+            </w:tabs>
+            <w:rPr>
+              <w:rFonts w:asciiTheme="minorHAnsi" w:hAnsiTheme="minorHAnsi"/>
+              <w:noProof/>
+              <w:kern w:val="2"/>
+              <w:sz w:val="22"/>
+              <w:lang w:bidi="hi-IN"/>
+              <w14:ligatures w14:val="standardContextual"/>
+            </w:rPr>
+          </w:pPr>
+          <w:hyperlink w:anchor="_Toc168911445" w:history="1">
+            <w:r>
+              <w:rPr>
+                <w:rStyle w:val="Hyperlink"/>
+                <w:noProof/>
+              </w:rPr>
+              <w:t>5.</w:t>
+            </w:r>
+            <w:r>
+              <w:rPr>
+                <w:rFonts w:asciiTheme="minorHAnsi" w:hAnsiTheme="minorHAnsi"/>
+                <w:noProof/>
+                <w:kern w:val="2"/>
+                <w:sz w:val="22"/>
+                <w:lang w:bidi="hi-IN"/>
+                <w14:ligatures w14:val="standardContextual"/>
+              </w:rPr>
+              <w:tab/>
+            </w:r>
+            <w:r>
+              <w:rPr>
+                <w:rStyle w:val="Hyperlink"/>
+                <w:noProof/>
+              </w:rPr>
+              <w:t>Two dimensional Lists</w:t>
+            </w:r>
+            <w:r>
+              <w:rPr>
+                <w:noProof/>
+                <w:webHidden/>
+              </w:rPr>
+              <w:tab/>
+            </w:r>
+            <w:r>
+              <w:rPr>
+                <w:noProof/>
+                <w:webHidden/>
+              </w:rPr>
+              <w:fldChar w:fldCharType="begin"/>
+            </w:r>
+            <w:r>
+              <w:rPr>
+                <w:noProof/>
+                <w:webHidden/>
+              </w:rPr>
+              <w:instrText xml:space="preserve"> PAGEREF _Toc168911445 \h </w:instrText>
+            </w:r>
+            <w:r>
+              <w:rPr>
+                <w:noProof/>
+                <w:webHidden/>
+              </w:rPr>
+            </w:r>
+            <w:r>
+              <w:rPr>
+                <w:noProof/>
+                <w:webHidden/>
+              </w:rPr>
+              <w:fldChar w:fldCharType="separate"/>
+            </w:r>
+            <w:r>
+              <w:rPr>
+                <w:noProof/>
+                <w:webHidden/>
+              </w:rPr>
+              <w:t>16</w:t>
+            </w:r>
+            <w:r>
+              <w:rPr>
+                <w:noProof/>
+                <w:webHidden/>
+              </w:rPr>
+              <w:fldChar w:fldCharType="end"/>
+            </w:r>
+          </w:hyperlink>
+        </w:p>
+        <w:p>
+          <w:pPr>
+            <w:pStyle w:val="TOC1"/>
+            <w:tabs>
+              <w:tab w:val="left" w:pos="440"/>
+              <w:tab w:val="right" w:leader="dot" w:pos="9350"/>
+            </w:tabs>
+            <w:rPr>
+              <w:rFonts w:asciiTheme="minorHAnsi" w:hAnsiTheme="minorHAnsi"/>
+              <w:noProof/>
+              <w:kern w:val="2"/>
+              <w:sz w:val="22"/>
+              <w:lang w:bidi="hi-IN"/>
+              <w14:ligatures w14:val="standardContextual"/>
+            </w:rPr>
+          </w:pPr>
+          <w:hyperlink w:anchor="_Toc168911446" w:history="1">
+            <w:r>
+              <w:rPr>
+                <w:rStyle w:val="Hyperlink"/>
+                <w:noProof/>
+              </w:rPr>
+              <w:t>6.</w:t>
+            </w:r>
+            <w:r>
+              <w:rPr>
+                <w:rFonts w:asciiTheme="minorHAnsi" w:hAnsiTheme="minorHAnsi"/>
+                <w:noProof/>
+                <w:kern w:val="2"/>
+                <w:sz w:val="22"/>
+                <w:lang w:bidi="hi-IN"/>
+                <w14:ligatures w14:val="standardContextual"/>
+              </w:rPr>
+              <w:tab/>
+            </w:r>
+            <w:r>
+              <w:rPr>
+                <w:rStyle w:val="Hyperlink"/>
+                <w:noProof/>
+              </w:rPr>
+              <w:t>List Comprehensions</w:t>
+            </w:r>
+            <w:r>
+              <w:rPr>
+                <w:noProof/>
+                <w:webHidden/>
+              </w:rPr>
+              <w:tab/>
+            </w:r>
+            <w:r>
+              <w:rPr>
+                <w:noProof/>
+                <w:webHidden/>
+              </w:rPr>
+              <w:fldChar w:fldCharType="begin"/>
+            </w:r>
+            <w:r>
+              <w:rPr>
+                <w:noProof/>
+                <w:webHidden/>
+              </w:rPr>
+              <w:instrText xml:space="preserve"> PAGEREF _Toc168911446 \h </w:instrText>
+            </w:r>
+            <w:r>
+              <w:rPr>
+                <w:noProof/>
+                <w:webHidden/>
+              </w:rPr>
+            </w:r>
+            <w:r>
+              <w:rPr>
+                <w:noProof/>
+                <w:webHidden/>
+              </w:rPr>
+              <w:fldChar w:fldCharType="separate"/>
+            </w:r>
+            <w:r>
+              <w:rPr>
+                <w:noProof/>
+                <w:webHidden/>
+              </w:rPr>
+              <w:t>17</w:t>
+            </w:r>
+            <w:r>
+              <w:rPr>
+                <w:noProof/>
+                <w:webHidden/>
+              </w:rPr>
+              <w:fldChar w:fldCharType="end"/>
+            </w:r>
+          </w:hyperlink>
+        </w:p>
+        <w:p>
+          <w:pPr>
+            <w:pStyle w:val="TOC1"/>
+            <w:tabs>
+              <w:tab w:val="left" w:pos="440"/>
+              <w:tab w:val="right" w:leader="dot" w:pos="9350"/>
+            </w:tabs>
+            <w:rPr>
+              <w:rFonts w:asciiTheme="minorHAnsi" w:hAnsiTheme="minorHAnsi"/>
+              <w:noProof/>
+              <w:kern w:val="2"/>
+              <w:sz w:val="22"/>
+              <w:lang w:bidi="hi-IN"/>
+              <w14:ligatures w14:val="standardContextual"/>
+            </w:rPr>
+          </w:pPr>
+          <w:hyperlink w:anchor="_Toc168911447" w:history="1">
+            <w:r>
+              <w:rPr>
+                <w:rStyle w:val="Hyperlink"/>
+                <w:noProof/>
+              </w:rPr>
+              <w:t>7.</w:t>
+            </w:r>
+            <w:r>
+              <w:rPr>
+                <w:rFonts w:asciiTheme="minorHAnsi" w:hAnsiTheme="minorHAnsi"/>
+                <w:noProof/>
+                <w:kern w:val="2"/>
+                <w:sz w:val="22"/>
+                <w:lang w:bidi="hi-IN"/>
+                <w14:ligatures w14:val="standardContextual"/>
+              </w:rPr>
+              <w:tab/>
+            </w:r>
+            <w:r>
+              <w:rPr>
+                <w:rStyle w:val="Hyperlink"/>
+                <w:noProof/>
+              </w:rPr>
+              <w:t>Lambda (Anonymous Function)</w:t>
+            </w:r>
+            <w:r>
+              <w:rPr>
+                <w:noProof/>
+                <w:webHidden/>
+              </w:rPr>
+              <w:tab/>
+            </w:r>
+            <w:r>
+              <w:rPr>
+                <w:noProof/>
+                <w:webHidden/>
+              </w:rPr>
+              <w:fldChar w:fldCharType="begin"/>
+            </w:r>
+            <w:r>
+              <w:rPr>
+                <w:noProof/>
+                <w:webHidden/>
+              </w:rPr>
+              <w:instrText xml:space="preserve"> PAGEREF _Toc168911447 \h </w:instrText>
+            </w:r>
+            <w:r>
+              <w:rPr>
+                <w:noProof/>
+                <w:webHidden/>
+              </w:rPr>
+            </w:r>
+            <w:r>
+              <w:rPr>
+                <w:noProof/>
+                <w:webHidden/>
+              </w:rPr>
+              <w:fldChar w:fldCharType="separate"/>
+            </w:r>
+            <w:r>
+              <w:rPr>
+                <w:noProof/>
+                <w:webHidden/>
+              </w:rPr>
+              <w:t>18</w:t>
+            </w:r>
+            <w:r>
+              <w:rPr>
+                <w:noProof/>
+                <w:webHidden/>
+              </w:rPr>
+              <w:fldChar w:fldCharType="end"/>
+            </w:r>
+          </w:hyperlink>
+        </w:p>
+        <w:p>
           <w:r>
             <w:rPr>
               <w:b/>
@@ -431,7 +707,7 @@
       <w:r>
         <w:br w:type="page"/>
       </w:r>
-      <w:bookmarkStart w:id="0" w:name="_Toc168896673"/>
+      <w:bookmarkStart w:id="0" w:name="_Toc168911441"/>
       <w:r>
         <w:lastRenderedPageBreak/>
         <w:t>Mutable and Immutable Data Types</w:t>
@@ -613,7 +889,7 @@
           <w:numId w:val="2"/>
         </w:numPr>
       </w:pPr>
-      <w:bookmarkStart w:id="1" w:name="_Toc168896674"/>
+      <w:bookmarkStart w:id="1" w:name="_Toc168911442"/>
       <w:r>
         <w:lastRenderedPageBreak/>
         <w:t>List and tuple data types.</w:t>
@@ -645,7 +921,7 @@
           <w:noProof/>
         </w:rPr>
         <w:drawing>
-          <wp:anchor distT="0" distB="0" distL="114300" distR="114300" simplePos="0" relativeHeight="251660288" behindDoc="0" locked="0" layoutInCell="1" allowOverlap="1" wp14:anchorId="2A220E91" wp14:editId="6F61461A">
+          <wp:anchor distT="0" distB="0" distL="114300" distR="114300" simplePos="0" relativeHeight="251660288" behindDoc="0" locked="0" layoutInCell="1" allowOverlap="1" wp14:anchorId="2A220E91" wp14:editId="6F55CB55">
             <wp:simplePos x="0" y="0"/>
             <wp:positionH relativeFrom="column">
               <wp:posOffset>1066800</wp:posOffset>
@@ -944,7 +1220,7 @@
           <w:noProof/>
         </w:rPr>
         <w:drawing>
-          <wp:anchor distT="0" distB="0" distL="114300" distR="114300" simplePos="0" relativeHeight="251663360" behindDoc="0" locked="0" layoutInCell="1" allowOverlap="1" wp14:anchorId="3F01706A" wp14:editId="0AEE3483">
+          <wp:anchor distT="0" distB="0" distL="114300" distR="114300" simplePos="0" relativeHeight="251663360" behindDoc="0" locked="0" layoutInCell="1" allowOverlap="1" wp14:anchorId="3F01706A" wp14:editId="6A202C71">
             <wp:simplePos x="0" y="0"/>
             <wp:positionH relativeFrom="column">
               <wp:posOffset>747395</wp:posOffset>
@@ -1066,7 +1342,7 @@
           <w:noProof/>
         </w:rPr>
         <w:drawing>
-          <wp:anchor distT="0" distB="0" distL="114300" distR="114300" simplePos="0" relativeHeight="251664384" behindDoc="0" locked="0" layoutInCell="1" allowOverlap="1" wp14:anchorId="53788D0F" wp14:editId="1E99BCD7">
+          <wp:anchor distT="0" distB="0" distL="114300" distR="114300" simplePos="0" relativeHeight="251664384" behindDoc="0" locked="0" layoutInCell="1" allowOverlap="1" wp14:anchorId="53788D0F" wp14:editId="2C19856B">
             <wp:simplePos x="0" y="0"/>
             <wp:positionH relativeFrom="column">
               <wp:posOffset>1496060</wp:posOffset>
@@ -1164,7 +1440,7 @@
         </w:rPr>
         <w:lastRenderedPageBreak/>
         <w:drawing>
-          <wp:anchor distT="0" distB="0" distL="114300" distR="114300" simplePos="0" relativeHeight="251665408" behindDoc="0" locked="0" layoutInCell="1" allowOverlap="1" wp14:anchorId="30F54D80" wp14:editId="0C0E6086">
+          <wp:anchor distT="0" distB="0" distL="114300" distR="114300" simplePos="0" relativeHeight="251665408" behindDoc="0" locked="0" layoutInCell="1" allowOverlap="1" wp14:anchorId="30F54D80" wp14:editId="304A43D8">
             <wp:simplePos x="0" y="0"/>
             <wp:positionH relativeFrom="column">
               <wp:posOffset>1061402</wp:posOffset>
@@ -1244,7 +1520,7 @@
           <w:noProof/>
         </w:rPr>
         <w:drawing>
-          <wp:anchor distT="0" distB="0" distL="114300" distR="114300" simplePos="0" relativeHeight="251666432" behindDoc="0" locked="0" layoutInCell="1" allowOverlap="1" wp14:anchorId="26B9BFB5" wp14:editId="776F8356">
+          <wp:anchor distT="0" distB="0" distL="114300" distR="114300" simplePos="0" relativeHeight="251666432" behindDoc="0" locked="0" layoutInCell="1" allowOverlap="1" wp14:anchorId="26B9BFB5" wp14:editId="2D65AA7D">
             <wp:simplePos x="0" y="0"/>
             <wp:positionH relativeFrom="column">
               <wp:posOffset>752157</wp:posOffset>
@@ -1367,7 +1643,7 @@
         </w:rPr>
         <w:lastRenderedPageBreak/>
         <w:drawing>
-          <wp:anchor distT="0" distB="0" distL="114300" distR="114300" simplePos="0" relativeHeight="251667456" behindDoc="0" locked="0" layoutInCell="1" allowOverlap="1" wp14:anchorId="71545231" wp14:editId="026BAA43">
+          <wp:anchor distT="0" distB="0" distL="114300" distR="114300" simplePos="0" relativeHeight="251667456" behindDoc="0" locked="0" layoutInCell="1" allowOverlap="1" wp14:anchorId="71545231" wp14:editId="5471D0D7">
             <wp:simplePos x="0" y="0"/>
             <wp:positionH relativeFrom="column">
               <wp:posOffset>788670</wp:posOffset>
@@ -1486,7 +1762,7 @@
         </w:rPr>
         <w:lastRenderedPageBreak/>
         <w:drawing>
-          <wp:anchor distT="0" distB="0" distL="114300" distR="114300" simplePos="0" relativeHeight="251668480" behindDoc="0" locked="0" layoutInCell="1" allowOverlap="1" wp14:anchorId="66FE8242" wp14:editId="1443A708">
+          <wp:anchor distT="0" distB="0" distL="114300" distR="114300" simplePos="0" relativeHeight="251668480" behindDoc="0" locked="0" layoutInCell="1" allowOverlap="1" wp14:anchorId="66FE8242" wp14:editId="4F64432C">
             <wp:simplePos x="0" y="0"/>
             <wp:positionH relativeFrom="column">
               <wp:posOffset>1119505</wp:posOffset>
@@ -1657,7 +1933,7 @@
           <w:noProof/>
         </w:rPr>
         <w:drawing>
-          <wp:anchor distT="0" distB="0" distL="114300" distR="114300" simplePos="0" relativeHeight="251669504" behindDoc="0" locked="0" layoutInCell="1" allowOverlap="1" wp14:anchorId="58E8FBE0" wp14:editId="4B04DA9D">
+          <wp:anchor distT="0" distB="0" distL="114300" distR="114300" simplePos="0" relativeHeight="251669504" behindDoc="0" locked="0" layoutInCell="1" allowOverlap="1" wp14:anchorId="58E8FBE0" wp14:editId="5BAE78FC">
             <wp:simplePos x="0" y="0"/>
             <wp:positionH relativeFrom="column">
               <wp:posOffset>806824</wp:posOffset>
@@ -1800,7 +2076,7 @@
           <w:noProof/>
         </w:rPr>
         <w:drawing>
-          <wp:anchor distT="0" distB="0" distL="114300" distR="114300" simplePos="0" relativeHeight="251671552" behindDoc="0" locked="0" layoutInCell="1" allowOverlap="1" wp14:anchorId="3247C904" wp14:editId="4CF76C5C">
+          <wp:anchor distT="0" distB="0" distL="114300" distR="114300" simplePos="0" relativeHeight="251671552" behindDoc="0" locked="0" layoutInCell="1" allowOverlap="1" wp14:anchorId="3247C904" wp14:editId="7E9600ED">
             <wp:simplePos x="0" y="0"/>
             <wp:positionH relativeFrom="column">
               <wp:posOffset>1456690</wp:posOffset>
@@ -1862,7 +2138,7 @@
           <w:noProof/>
         </w:rPr>
         <w:drawing>
-          <wp:anchor distT="0" distB="0" distL="114300" distR="114300" simplePos="0" relativeHeight="251670528" behindDoc="0" locked="0" layoutInCell="1" allowOverlap="1" wp14:anchorId="4227C159" wp14:editId="7D695539">
+          <wp:anchor distT="0" distB="0" distL="114300" distR="114300" simplePos="0" relativeHeight="251670528" behindDoc="0" locked="0" layoutInCell="1" allowOverlap="1" wp14:anchorId="4227C159" wp14:editId="3456BCCE">
             <wp:simplePos x="0" y="0"/>
             <wp:positionH relativeFrom="column">
               <wp:posOffset>1456503</wp:posOffset>
@@ -2008,7 +2284,7 @@
         </w:rPr>
         <w:lastRenderedPageBreak/>
         <w:drawing>
-          <wp:anchor distT="0" distB="0" distL="114300" distR="114300" simplePos="0" relativeHeight="251673600" behindDoc="0" locked="0" layoutInCell="1" allowOverlap="1" wp14:anchorId="5EBE86F0" wp14:editId="4FE0C819">
+          <wp:anchor distT="0" distB="0" distL="114300" distR="114300" simplePos="0" relativeHeight="251673600" behindDoc="0" locked="0" layoutInCell="1" allowOverlap="1" wp14:anchorId="5EBE86F0" wp14:editId="2766F877">
             <wp:simplePos x="0" y="0"/>
             <wp:positionH relativeFrom="column">
               <wp:posOffset>1474694</wp:posOffset>
@@ -2070,7 +2346,7 @@
           <w:noProof/>
         </w:rPr>
         <w:drawing>
-          <wp:anchor distT="0" distB="0" distL="114300" distR="114300" simplePos="0" relativeHeight="251674624" behindDoc="0" locked="0" layoutInCell="1" allowOverlap="1" wp14:anchorId="792D9D1D" wp14:editId="03C5A1E7">
+          <wp:anchor distT="0" distB="0" distL="114300" distR="114300" simplePos="0" relativeHeight="251674624" behindDoc="0" locked="0" layoutInCell="1" allowOverlap="1" wp14:anchorId="792D9D1D" wp14:editId="10B914FD">
             <wp:simplePos x="0" y="0"/>
             <wp:positionH relativeFrom="column">
               <wp:posOffset>1474694</wp:posOffset>
@@ -2131,8 +2407,11 @@
     </w:p>
     <w:p>
       <w:r>
+        <w:rPr>
+          <w:noProof/>
+        </w:rPr>
         <w:drawing>
-          <wp:anchor distT="0" distB="0" distL="114300" distR="114300" simplePos="0" relativeHeight="251676672" behindDoc="0" locked="0" layoutInCell="1" allowOverlap="1" wp14:anchorId="35D3EC60" wp14:editId="5ED3F0B1">
+          <wp:anchor distT="0" distB="0" distL="114300" distR="114300" simplePos="0" relativeHeight="251676672" behindDoc="0" locked="0" layoutInCell="1" allowOverlap="1" wp14:anchorId="35D3EC60" wp14:editId="6B900FBF">
             <wp:simplePos x="0" y="0"/>
             <wp:positionH relativeFrom="column">
               <wp:posOffset>1398270</wp:posOffset>
@@ -2229,8 +2508,11 @@
         </w:rPr>
       </w:pPr>
       <w:r>
+        <w:rPr>
+          <w:noProof/>
+        </w:rPr>
         <w:drawing>
-          <wp:anchor distT="0" distB="0" distL="114300" distR="114300" simplePos="0" relativeHeight="251677696" behindDoc="0" locked="0" layoutInCell="1" allowOverlap="1" wp14:anchorId="02476729" wp14:editId="668CB9B8">
+          <wp:anchor distT="0" distB="0" distL="114300" distR="114300" simplePos="0" relativeHeight="251677696" behindDoc="0" locked="0" layoutInCell="1" allowOverlap="1" wp14:anchorId="02476729" wp14:editId="7AD57FAD">
             <wp:simplePos x="0" y="0"/>
             <wp:positionH relativeFrom="column">
               <wp:posOffset>1268506</wp:posOffset>
@@ -2317,7 +2599,7 @@
           <w:numId w:val="2"/>
         </w:numPr>
       </w:pPr>
-      <w:bookmarkStart w:id="2" w:name="_Toc168896675"/>
+      <w:bookmarkStart w:id="2" w:name="_Toc168911443"/>
       <w:r>
         <w:lastRenderedPageBreak/>
         <w:t>Dictionary data types</w:t>
@@ -2326,49 +2608,10 @@
     </w:p>
     <w:p>
       <w:r>
-        <w:t>Also</w:t>
-      </w:r>
-      <w:r>
-        <w:t xml:space="preserve"> </w:t>
-      </w:r>
-      <w:r>
-        <w:t>known as a map, a dictionary is an unordered mutable collection of key/value</w:t>
-      </w:r>
-      <w:r>
-        <w:t xml:space="preserve"> </w:t>
-      </w:r>
-      <w:r>
-        <w:t>pairs. In plain English, Python’s dictionaries are like dictionaries that map</w:t>
-      </w:r>
-      <w:r>
-        <w:t xml:space="preserve"> </w:t>
-      </w:r>
-      <w:r>
-        <w:t>words to definitions. They associate a key (like a word) with a value (such as</w:t>
-      </w:r>
-      <w:r>
-        <w:t xml:space="preserve"> </w:t>
-      </w:r>
-      <w:r>
-        <w:t>a definition). The keys form a set: any particular key can appear once at most</w:t>
-      </w:r>
-      <w:r>
-        <w:t xml:space="preserve"> </w:t>
-      </w:r>
-      <w:r>
-        <w:t>in a dictionary.</w:t>
-      </w:r>
-      <w:r>
-        <w:t xml:space="preserve"> In dictionary, </w:t>
-      </w:r>
-      <w:r>
-        <w:t>keys must be immutable (though</w:t>
-      </w:r>
-      <w:r>
-        <w:t xml:space="preserve"> </w:t>
-      </w:r>
-      <w:r>
-        <w:t>the values associated with them don’t have to be).</w:t>
+        <w:t>Also known as a map, a dictionary is an unordered mutable collection of key/value pairs. In plain English, Python’s dictionaries are like dictionaries that map words to definitions. They associate a key (like a word) with a value (such as a definition). The keys form a set: any particular key can appear once at most in a dictionary.</w:t>
+      </w:r>
+      <w:r>
+        <w:t xml:space="preserve"> In dictionary, keys must be immutable (though the values associated with them don’t have to be).</w:t>
       </w:r>
     </w:p>
     <w:p>
@@ -2381,6 +2624,9 @@
         <w:t>Using Lists:</w:t>
       </w:r>
       <w:r>
+        <w:rPr>
+          <w:noProof/>
+        </w:rPr>
         <w:drawing>
           <wp:anchor distT="0" distB="0" distL="114300" distR="114300" simplePos="0" relativeHeight="251678720" behindDoc="0" locked="0" layoutInCell="1" allowOverlap="1" wp14:anchorId="5AA264F4" wp14:editId="7FA8895C">
             <wp:simplePos x="0" y="0"/>
@@ -2440,13 +2686,7 @@
     </w:p>
     <w:p>
       <w:r>
-        <w:t>Dictionaries are created by putting key/value pairs inside braces (each key</w:t>
-      </w:r>
-      <w:r>
-        <w:t xml:space="preserve"> </w:t>
-      </w:r>
-      <w:r>
-        <w:t>is followed by a colon and then by its value):</w:t>
+        <w:t>Dictionaries are created by putting key/value pairs inside braces (each key is followed by a colon and then by its value):</w:t>
       </w:r>
     </w:p>
     <w:p>
@@ -2474,13 +2714,7 @@
     </w:p>
     <w:p>
       <w:r>
-        <w:t>To get the value associated with a key, we put the key in square brackets,</w:t>
-      </w:r>
-      <w:r>
-        <w:t xml:space="preserve"> </w:t>
-      </w:r>
-      <w:r>
-        <w:t>much like indexing into a list:</w:t>
+        <w:t>To get the value associated with a key, we put the key in square brackets, much like indexing into a list:</w:t>
       </w:r>
       <w:r>
         <w:tab/>
@@ -2506,6 +2740,9 @@
     </w:p>
     <w:p>
       <w:r>
+        <w:rPr>
+          <w:noProof/>
+        </w:rPr>
         <w:drawing>
           <wp:anchor distT="0" distB="0" distL="114300" distR="114300" simplePos="0" relativeHeight="251680768" behindDoc="0" locked="0" layoutInCell="1" allowOverlap="1" wp14:anchorId="03BD5E14" wp14:editId="162AC964">
             <wp:simplePos x="0" y="0"/>
@@ -2574,8 +2811,11 @@
     </w:p>
     <w:p>
       <w:r>
+        <w:rPr>
+          <w:noProof/>
+        </w:rPr>
         <w:drawing>
-          <wp:anchor distT="0" distB="0" distL="114300" distR="114300" simplePos="0" relativeHeight="251681792" behindDoc="0" locked="0" layoutInCell="1" allowOverlap="1" wp14:anchorId="5CF940BB" wp14:editId="1E159577">
+          <wp:anchor distT="0" distB="0" distL="114300" distR="114300" simplePos="0" relativeHeight="251681792" behindDoc="0" locked="0" layoutInCell="1" allowOverlap="1" wp14:anchorId="5CF940BB" wp14:editId="7F0841E9">
             <wp:simplePos x="0" y="0"/>
             <wp:positionH relativeFrom="column">
               <wp:posOffset>810895</wp:posOffset>
@@ -2637,10 +2877,7 @@
     <w:p/>
     <w:p>
       <w:r>
-        <w:t xml:space="preserve">The code starts by creating a </w:t>
-      </w:r>
-      <w:r>
-        <w:t>dictionary student</w:t>
+        <w:t>The code starts by creating a dictionary student</w:t>
       </w:r>
       <w:r>
         <w:t>s</w:t>
@@ -2654,9 +2891,12 @@
     <w:p/>
     <w:p>
       <w:r>
+        <w:rPr>
+          <w:noProof/>
+        </w:rPr>
         <w:lastRenderedPageBreak/>
         <w:drawing>
-          <wp:anchor distT="0" distB="0" distL="114300" distR="114300" simplePos="0" relativeHeight="251682816" behindDoc="0" locked="0" layoutInCell="1" allowOverlap="1" wp14:anchorId="2D369306" wp14:editId="61E817EB">
+          <wp:anchor distT="0" distB="0" distL="114300" distR="114300" simplePos="0" relativeHeight="251682816" behindDoc="0" locked="0" layoutInCell="1" allowOverlap="1" wp14:anchorId="2D369306" wp14:editId="5A26012F">
             <wp:simplePos x="0" y="0"/>
             <wp:positionH relativeFrom="column">
               <wp:posOffset>1044127</wp:posOffset>
@@ -2714,8 +2954,11 @@
     </w:p>
     <w:p>
       <w:r>
+        <w:rPr>
+          <w:noProof/>
+        </w:rPr>
         <w:drawing>
-          <wp:anchor distT="0" distB="0" distL="114300" distR="114300" simplePos="0" relativeHeight="251683840" behindDoc="0" locked="0" layoutInCell="1" allowOverlap="1" wp14:anchorId="78602391" wp14:editId="283807F4">
+          <wp:anchor distT="0" distB="0" distL="114300" distR="114300" simplePos="0" relativeHeight="251683840" behindDoc="0" locked="0" layoutInCell="1" allowOverlap="1" wp14:anchorId="78602391" wp14:editId="2F3D34F9">
             <wp:simplePos x="0" y="0"/>
             <wp:positionH relativeFrom="column">
               <wp:posOffset>863600</wp:posOffset>
@@ -2817,7 +3060,7 @@
           <w:numId w:val="2"/>
         </w:numPr>
       </w:pPr>
-      <w:bookmarkStart w:id="3" w:name="_Toc168896676"/>
+      <w:bookmarkStart w:id="3" w:name="_Toc168911444"/>
       <w:r>
         <w:t>Sets data types</w:t>
       </w:r>
@@ -2825,49 +3068,16 @@
     </w:p>
     <w:p>
       <w:r>
-        <w:t>A set is an unordered collection of distinct items.</w:t>
+        <w:t xml:space="preserve">A set is an unordered collection of distinct items. </w:t>
+      </w:r>
+      <w:r>
+        <w:t>Unordered means that items aren’t stored in any particular order. Something is either in the set or it’s not, but there’s no notion of it being the first, second, or last item. Distinct means that any item appears in a set at most once; in other words, there are no duplicates.</w:t>
       </w:r>
       <w:r>
         <w:t xml:space="preserve"> </w:t>
       </w:r>
       <w:r>
-        <w:t>Unordered means that items</w:t>
-      </w:r>
-      <w:r>
-        <w:t xml:space="preserve"> </w:t>
-      </w:r>
-      <w:r>
-        <w:t>aren’t stored in any particular order. Something is either in the set or it’s not,</w:t>
-      </w:r>
-      <w:r>
-        <w:t xml:space="preserve"> </w:t>
-      </w:r>
-      <w:r>
-        <w:t>but there’s no notion of it being the first, second, or last item. Distinct means that</w:t>
-      </w:r>
-      <w:r>
-        <w:t xml:space="preserve"> </w:t>
-      </w:r>
-      <w:r>
-        <w:t>any item appears in a set at most once; in other words, there are no duplicates.</w:t>
-      </w:r>
-      <w:r>
-        <w:t xml:space="preserve"> </w:t>
-      </w:r>
-      <w:r>
-        <w:t>Python has a type called set that allows us to store mutable collections of</w:t>
-      </w:r>
-      <w:r>
-        <w:t xml:space="preserve"> </w:t>
-      </w:r>
-      <w:r>
-        <w:t>unordered, distinct items. (Remember that a mutable object is one that you</w:t>
-      </w:r>
-      <w:r>
-        <w:t xml:space="preserve"> </w:t>
-      </w:r>
-      <w:r>
-        <w:t xml:space="preserve">can modify.) </w:t>
+        <w:t xml:space="preserve">Python has a type called set that allows us to store mutable collections of unordered, distinct items. (Remember that a mutable object is one that you can modify.) </w:t>
       </w:r>
     </w:p>
     <w:p>
@@ -2879,6 +3089,9 @@
     <w:p/>
     <w:p>
       <w:r>
+        <w:rPr>
+          <w:noProof/>
+        </w:rPr>
         <w:lastRenderedPageBreak/>
         <w:drawing>
           <wp:anchor distT="0" distB="0" distL="114300" distR="114300" simplePos="0" relativeHeight="251684864" behindDoc="0" locked="0" layoutInCell="1" allowOverlap="1" wp14:anchorId="633E0415" wp14:editId="78C8AF47">
@@ -2939,6 +3152,9 @@
     </w:p>
     <w:p>
       <w:r>
+        <w:rPr>
+          <w:noProof/>
+        </w:rPr>
         <w:drawing>
           <wp:anchor distT="0" distB="0" distL="114300" distR="114300" simplePos="0" relativeHeight="251685888" behindDoc="0" locked="0" layoutInCell="1" allowOverlap="1" wp14:anchorId="63CF463A" wp14:editId="6EE5C5A3">
             <wp:simplePos x="0" y="0"/>
@@ -3033,7 +3249,11 @@
           <w:numId w:val="2"/>
         </w:numPr>
       </w:pPr>
-      <w:r>
+      <w:bookmarkStart w:id="4" w:name="_Toc168911445"/>
+      <w:r>
+        <w:rPr>
+          <w:noProof/>
+        </w:rPr>
         <w:drawing>
           <wp:anchor distT="0" distB="0" distL="114300" distR="114300" simplePos="0" relativeHeight="251686912" behindDoc="0" locked="0" layoutInCell="1" allowOverlap="1" wp14:anchorId="60A40F35" wp14:editId="1FB08A72">
             <wp:simplePos x="0" y="0"/>
@@ -3093,6 +3313,7 @@
       <w:r>
         <w:t>Two dimensional Lists</w:t>
       </w:r>
+      <w:bookmarkEnd w:id="4"/>
     </w:p>
     <w:p/>
     <w:p>
@@ -3103,17 +3324,912 @@
     <w:p/>
     <w:p/>
     <w:p>
+      <w:pPr>
+        <w:pStyle w:val="Heading1"/>
+        <w:numPr>
+          <w:ilvl w:val="0"/>
+          <w:numId w:val="2"/>
+        </w:numPr>
+      </w:pPr>
+      <w:bookmarkStart w:id="5" w:name="_Toc168911446"/>
       <w:r>
         <w:lastRenderedPageBreak/>
-        <w:t>Matrix multiplication using function:</w:t>
+        <w:t xml:space="preserve">List </w:t>
+      </w:r>
+      <w:r>
+        <w:t>Comprehensions</w:t>
+      </w:r>
+      <w:bookmarkEnd w:id="5"/>
+    </w:p>
+    <w:p>
+      <w:proofErr w:type="spellStart"/>
+      <w:r>
+        <w:t>ist</w:t>
+      </w:r>
+      <w:proofErr w:type="spellEnd"/>
+      <w:r>
+        <w:t xml:space="preserve"> comprehensions are a concise and powerful way to create lists in Python. They provide a more compact syntax compared to traditional loops and can often make your code more readable. List comprehensions consist of an expression followed by a for clause, then zero or more for or if clauses. The result will be a new list resulting from evaluating the expression in the context of the for and if clauses which follow it. Here's the general syntax:</w:t>
+      </w:r>
+    </w:p>
+    <w:p>
+      <w:r>
+        <w:rPr>
+          <w:noProof/>
+        </w:rPr>
+        <w:drawing>
+          <wp:anchor distT="0" distB="0" distL="114300" distR="114300" simplePos="0" relativeHeight="251687936" behindDoc="0" locked="0" layoutInCell="1" allowOverlap="1" wp14:anchorId="097CCE91" wp14:editId="1F0573EE">
+            <wp:simplePos x="0" y="0"/>
+            <wp:positionH relativeFrom="column">
+              <wp:posOffset>889000</wp:posOffset>
+            </wp:positionH>
+            <wp:positionV relativeFrom="paragraph">
+              <wp:posOffset>261620</wp:posOffset>
+            </wp:positionV>
+            <wp:extent cx="4359910" cy="2035175"/>
+            <wp:effectExtent l="0" t="0" r="2540" b="3175"/>
+            <wp:wrapTopAndBottom/>
+            <wp:docPr id="1686717308" name="Picture 1"/>
+            <wp:cNvGraphicFramePr>
+              <a:graphicFrameLocks xmlns:a="http://schemas.openxmlformats.org/drawingml/2006/main" noChangeAspect="1"/>
+            </wp:cNvGraphicFramePr>
+            <a:graphic xmlns:a="http://schemas.openxmlformats.org/drawingml/2006/main">
+              <a:graphicData uri="http://schemas.openxmlformats.org/drawingml/2006/picture">
+                <pic:pic xmlns:pic="http://schemas.openxmlformats.org/drawingml/2006/picture">
+                  <pic:nvPicPr>
+                    <pic:cNvPr id="1686717308" name=""/>
+                    <pic:cNvPicPr/>
+                  </pic:nvPicPr>
+                  <pic:blipFill>
+                    <a:blip r:embed="rId36" cstate="print">
+                      <a:extLst>
+                        <a:ext uri="{28A0092B-C50C-407E-A947-70E740481C1C}">
+                          <a14:useLocalDpi xmlns:a14="http://schemas.microsoft.com/office/drawing/2010/main" val="0"/>
+                        </a:ext>
+                      </a:extLst>
+                    </a:blip>
+                    <a:stretch>
+                      <a:fillRect/>
+                    </a:stretch>
+                  </pic:blipFill>
+                  <pic:spPr>
+                    <a:xfrm>
+                      <a:off x="0" y="0"/>
+                      <a:ext cx="4359910" cy="2035175"/>
+                    </a:xfrm>
+                    <a:prstGeom prst="rect">
+                      <a:avLst/>
+                    </a:prstGeom>
+                  </pic:spPr>
+                </pic:pic>
+              </a:graphicData>
+            </a:graphic>
+            <wp14:sizeRelH relativeFrom="page">
+              <wp14:pctWidth>0</wp14:pctWidth>
+            </wp14:sizeRelH>
+            <wp14:sizeRelV relativeFrom="page">
+              <wp14:pctHeight>0</wp14:pctHeight>
+            </wp14:sizeRelV>
+          </wp:anchor>
+        </w:drawing>
+      </w:r>
+      <w:r>
+        <w:tab/>
+      </w:r>
+      <w:r>
+        <w:tab/>
+      </w:r>
+      <w:r>
+        <w:tab/>
+        <w:t xml:space="preserve">[expression </w:t>
+      </w:r>
+      <w:r>
+        <w:rPr>
+          <w:rStyle w:val="hljs-keyword"/>
+        </w:rPr>
+        <w:t>for</w:t>
+      </w:r>
+      <w:r>
+        <w:t xml:space="preserve"> item </w:t>
+      </w:r>
+      <w:r>
+        <w:rPr>
+          <w:rStyle w:val="hljs-keyword"/>
+        </w:rPr>
+        <w:t>in</w:t>
+      </w:r>
+      <w:r>
+        <w:t xml:space="preserve"> </w:t>
+      </w:r>
+      <w:proofErr w:type="spellStart"/>
+      <w:r>
+        <w:t>iterable</w:t>
+      </w:r>
+      <w:proofErr w:type="spellEnd"/>
+      <w:r>
+        <w:t xml:space="preserve"> </w:t>
+      </w:r>
+      <w:r>
+        <w:rPr>
+          <w:rStyle w:val="hljs-keyword"/>
+        </w:rPr>
+        <w:t>if</w:t>
+      </w:r>
+      <w:r>
+        <w:t xml:space="preserve"> condition]</w:t>
       </w:r>
     </w:p>
     <w:p/>
+    <w:p>
+      <w:r>
+        <w:rPr>
+          <w:noProof/>
+        </w:rPr>
+        <w:drawing>
+          <wp:anchor distT="0" distB="0" distL="114300" distR="114300" simplePos="0" relativeHeight="251689984" behindDoc="0" locked="0" layoutInCell="1" allowOverlap="1" wp14:anchorId="0EFC3E84" wp14:editId="57317294">
+            <wp:simplePos x="0" y="0"/>
+            <wp:positionH relativeFrom="column">
+              <wp:posOffset>791210</wp:posOffset>
+            </wp:positionH>
+            <wp:positionV relativeFrom="paragraph">
+              <wp:posOffset>2549525</wp:posOffset>
+            </wp:positionV>
+            <wp:extent cx="4016375" cy="1299210"/>
+            <wp:effectExtent l="0" t="0" r="3175" b="0"/>
+            <wp:wrapTopAndBottom/>
+            <wp:docPr id="399209466" name="Picture 1"/>
+            <wp:cNvGraphicFramePr>
+              <a:graphicFrameLocks xmlns:a="http://schemas.openxmlformats.org/drawingml/2006/main" noChangeAspect="1"/>
+            </wp:cNvGraphicFramePr>
+            <a:graphic xmlns:a="http://schemas.openxmlformats.org/drawingml/2006/main">
+              <a:graphicData uri="http://schemas.openxmlformats.org/drawingml/2006/picture">
+                <pic:pic xmlns:pic="http://schemas.openxmlformats.org/drawingml/2006/picture">
+                  <pic:nvPicPr>
+                    <pic:cNvPr id="399209466" name=""/>
+                    <pic:cNvPicPr/>
+                  </pic:nvPicPr>
+                  <pic:blipFill>
+                    <a:blip r:embed="rId37" cstate="print">
+                      <a:extLst>
+                        <a:ext uri="{28A0092B-C50C-407E-A947-70E740481C1C}">
+                          <a14:useLocalDpi xmlns:a14="http://schemas.microsoft.com/office/drawing/2010/main" val="0"/>
+                        </a:ext>
+                      </a:extLst>
+                    </a:blip>
+                    <a:stretch>
+                      <a:fillRect/>
+                    </a:stretch>
+                  </pic:blipFill>
+                  <pic:spPr>
+                    <a:xfrm>
+                      <a:off x="0" y="0"/>
+                      <a:ext cx="4016375" cy="1299210"/>
+                    </a:xfrm>
+                    <a:prstGeom prst="rect">
+                      <a:avLst/>
+                    </a:prstGeom>
+                  </pic:spPr>
+                </pic:pic>
+              </a:graphicData>
+            </a:graphic>
+            <wp14:sizeRelH relativeFrom="page">
+              <wp14:pctWidth>0</wp14:pctWidth>
+            </wp14:sizeRelH>
+            <wp14:sizeRelV relativeFrom="page">
+              <wp14:pctHeight>0</wp14:pctHeight>
+            </wp14:sizeRelV>
+          </wp:anchor>
+        </w:drawing>
+      </w:r>
+      <w:r>
+        <w:t>Both the for loop and list comprehension achieve the same task of squaring numbers from 1 to 5 and storing the results in a list named squares. In the for loop approach, a list named squares is initialized, then each number from 1 to 5 is squared using the ** operator within the loop, and the result is appended to the list squares using the append() method. On the other hand, the list comprehension approach achieves the same result in a more concise and readable manner. It directly generates the list squares by iterating over the range from 1 to 6 (exclusive) and squaring each number x using the expression x ** 2. The resulting list comprehension [x ** 2 for x in range(1, 6)] is equivalent to the for loop in functionality but provides a more compact syntax. Both approaches produce the same output: [1, 4, 9, 16, 25], representing the squares of numbers from 1 to 5.</w:t>
+      </w:r>
+    </w:p>
+    <w:p>
+      <w:pPr>
+        <w:pStyle w:val="Heading1"/>
+        <w:numPr>
+          <w:ilvl w:val="0"/>
+          <w:numId w:val="2"/>
+        </w:numPr>
+      </w:pPr>
+      <w:bookmarkStart w:id="6" w:name="_Toc168911447"/>
+      <w:r>
+        <w:lastRenderedPageBreak/>
+        <w:t>Lambda</w:t>
+      </w:r>
+      <w:r>
+        <w:t xml:space="preserve"> (</w:t>
+      </w:r>
+      <w:r>
+        <w:t>Anonymous Function</w:t>
+      </w:r>
+      <w:r>
+        <w:t>)</w:t>
+      </w:r>
+      <w:bookmarkEnd w:id="6"/>
+    </w:p>
+    <w:p>
+      <w:r>
+        <w:t>A lambda expression in Python is a way to create anonymous functions. Unlike regular functions defined using the def keyword, lambda functions are small, one-liner functions that can be defined without a name. They are often used in situations where a small function is needed for a short period of time, such as for sorting, filtering, or mapping data.</w:t>
+      </w:r>
+    </w:p>
+    <w:p>
+      <w:r>
+        <w:t>The general syntax of a lambda expression is:</w:t>
+      </w:r>
+    </w:p>
+    <w:p>
+      <w:r>
+        <w:rPr>
+          <w:noProof/>
+        </w:rPr>
+        <w:drawing>
+          <wp:anchor distT="0" distB="0" distL="114300" distR="114300" simplePos="0" relativeHeight="251691008" behindDoc="0" locked="0" layoutInCell="1" allowOverlap="1" wp14:anchorId="716CFF36" wp14:editId="66EE1891">
+            <wp:simplePos x="0" y="0"/>
+            <wp:positionH relativeFrom="column">
+              <wp:posOffset>971550</wp:posOffset>
+            </wp:positionH>
+            <wp:positionV relativeFrom="paragraph">
+              <wp:posOffset>262255</wp:posOffset>
+            </wp:positionV>
+            <wp:extent cx="4457700" cy="1750060"/>
+            <wp:effectExtent l="0" t="0" r="0" b="2540"/>
+            <wp:wrapTopAndBottom/>
+            <wp:docPr id="546548174" name="Picture 1"/>
+            <wp:cNvGraphicFramePr>
+              <a:graphicFrameLocks xmlns:a="http://schemas.openxmlformats.org/drawingml/2006/main" noChangeAspect="1"/>
+            </wp:cNvGraphicFramePr>
+            <a:graphic xmlns:a="http://schemas.openxmlformats.org/drawingml/2006/main">
+              <a:graphicData uri="http://schemas.openxmlformats.org/drawingml/2006/picture">
+                <pic:pic xmlns:pic="http://schemas.openxmlformats.org/drawingml/2006/picture">
+                  <pic:nvPicPr>
+                    <pic:cNvPr id="546548174" name=""/>
+                    <pic:cNvPicPr/>
+                  </pic:nvPicPr>
+                  <pic:blipFill>
+                    <a:blip r:embed="rId38" cstate="print">
+                      <a:extLst>
+                        <a:ext uri="{28A0092B-C50C-407E-A947-70E740481C1C}">
+                          <a14:useLocalDpi xmlns:a14="http://schemas.microsoft.com/office/drawing/2010/main" val="0"/>
+                        </a:ext>
+                      </a:extLst>
+                    </a:blip>
+                    <a:stretch>
+                      <a:fillRect/>
+                    </a:stretch>
+                  </pic:blipFill>
+                  <pic:spPr>
+                    <a:xfrm>
+                      <a:off x="0" y="0"/>
+                      <a:ext cx="4457700" cy="1750060"/>
+                    </a:xfrm>
+                    <a:prstGeom prst="rect">
+                      <a:avLst/>
+                    </a:prstGeom>
+                  </pic:spPr>
+                </pic:pic>
+              </a:graphicData>
+            </a:graphic>
+            <wp14:sizeRelH relativeFrom="page">
+              <wp14:pctWidth>0</wp14:pctWidth>
+            </wp14:sizeRelH>
+            <wp14:sizeRelV relativeFrom="page">
+              <wp14:pctHeight>0</wp14:pctHeight>
+            </wp14:sizeRelV>
+          </wp:anchor>
+        </w:drawing>
+      </w:r>
+      <w:r>
+        <w:tab/>
+      </w:r>
+      <w:r>
+        <w:tab/>
+      </w:r>
+      <w:r>
+        <w:tab/>
+      </w:r>
+      <w:r>
+        <w:t>lambda arguments: expression</w:t>
+      </w:r>
+    </w:p>
     <w:p/>
+    <w:p>
+      <w:r>
+        <w:rPr>
+          <w:noProof/>
+        </w:rPr>
+        <w:drawing>
+          <wp:anchor distT="0" distB="0" distL="114300" distR="114300" simplePos="0" relativeHeight="251692032" behindDoc="0" locked="0" layoutInCell="1" allowOverlap="1" wp14:anchorId="2A4847D5" wp14:editId="414749FC">
+            <wp:simplePos x="0" y="0"/>
+            <wp:positionH relativeFrom="column">
+              <wp:posOffset>690245</wp:posOffset>
+            </wp:positionH>
+            <wp:positionV relativeFrom="paragraph">
+              <wp:posOffset>1537335</wp:posOffset>
+            </wp:positionV>
+            <wp:extent cx="5100320" cy="1957070"/>
+            <wp:effectExtent l="0" t="0" r="5080" b="5080"/>
+            <wp:wrapTopAndBottom/>
+            <wp:docPr id="283148924" name="Picture 1"/>
+            <wp:cNvGraphicFramePr>
+              <a:graphicFrameLocks xmlns:a="http://schemas.openxmlformats.org/drawingml/2006/main" noChangeAspect="1"/>
+            </wp:cNvGraphicFramePr>
+            <a:graphic xmlns:a="http://schemas.openxmlformats.org/drawingml/2006/main">
+              <a:graphicData uri="http://schemas.openxmlformats.org/drawingml/2006/picture">
+                <pic:pic xmlns:pic="http://schemas.openxmlformats.org/drawingml/2006/picture">
+                  <pic:nvPicPr>
+                    <pic:cNvPr id="283148924" name=""/>
+                    <pic:cNvPicPr/>
+                  </pic:nvPicPr>
+                  <pic:blipFill>
+                    <a:blip r:embed="rId39" cstate="print">
+                      <a:extLst>
+                        <a:ext uri="{28A0092B-C50C-407E-A947-70E740481C1C}">
+                          <a14:useLocalDpi xmlns:a14="http://schemas.microsoft.com/office/drawing/2010/main" val="0"/>
+                        </a:ext>
+                      </a:extLst>
+                    </a:blip>
+                    <a:stretch>
+                      <a:fillRect/>
+                    </a:stretch>
+                  </pic:blipFill>
+                  <pic:spPr>
+                    <a:xfrm>
+                      <a:off x="0" y="0"/>
+                      <a:ext cx="5100320" cy="1957070"/>
+                    </a:xfrm>
+                    <a:prstGeom prst="rect">
+                      <a:avLst/>
+                    </a:prstGeom>
+                  </pic:spPr>
+                </pic:pic>
+              </a:graphicData>
+            </a:graphic>
+            <wp14:sizeRelH relativeFrom="page">
+              <wp14:pctWidth>0</wp14:pctWidth>
+            </wp14:sizeRelH>
+            <wp14:sizeRelV relativeFrom="page">
+              <wp14:pctHeight>0</wp14:pctHeight>
+            </wp14:sizeRelV>
+          </wp:anchor>
+        </w:drawing>
+      </w:r>
+      <w:r>
+        <w:t xml:space="preserve">The code defines a function add using the def keyword, which takes two arguments, x and y, and returns their sum. It then defines an equivalent function using a lambda expression, </w:t>
+      </w:r>
+      <w:proofErr w:type="spellStart"/>
+      <w:r>
+        <w:t>add_lambda</w:t>
+      </w:r>
+      <w:proofErr w:type="spellEnd"/>
+      <w:r>
+        <w:t xml:space="preserve">, which also takes two arguments, x and y, and returns their sum in a more concise manner. The lambda expression lambda x, y: x + y achieves the same result as the add function but without explicitly naming the function. When </w:t>
+      </w:r>
+      <w:proofErr w:type="spellStart"/>
+      <w:r>
+        <w:t>add_lambda</w:t>
+      </w:r>
+      <w:proofErr w:type="spellEnd"/>
+      <w:r>
+        <w:t>(10, 20) is called, it returns 30, demonstrating that the lambda function works just like the regular function.</w:t>
+      </w:r>
+    </w:p>
+    <w:p>
+      <w:r>
+        <w:t xml:space="preserve">The provided code is a compact and efficient way to read a list of integers from the user, determine whether each integer is even or odd using a lambda function, and print the result. The code begins </w:t>
+      </w:r>
+      <w:r>
+        <w:lastRenderedPageBreak/>
+        <w:t xml:space="preserve">by prompting the user to enter numbers separated by spaces. It reads the entire input line as a string, splits the string into a list of substrings (each representing a number), and then converts each substring to an integer using map(int, ...), which is then converted to a list. This results in a list of integers called numbers. The lambda function </w:t>
+      </w:r>
+      <w:proofErr w:type="spellStart"/>
+      <w:r>
+        <w:t>is_even</w:t>
+      </w:r>
+      <w:proofErr w:type="spellEnd"/>
+      <w:r>
+        <w:t xml:space="preserve"> takes an integer x as input and returns the string "Even" if x is divisible by 2 (using the condition x % 2 == 0), and "Odd" otherwise. A for loop iterates over each number in the numbers list, applies the </w:t>
+      </w:r>
+      <w:proofErr w:type="spellStart"/>
+      <w:r>
+        <w:t>is_even</w:t>
+      </w:r>
+      <w:proofErr w:type="spellEnd"/>
+      <w:r>
+        <w:t xml:space="preserve"> lambda function to determine if the number is even or odd, and prints the result in the format {num} is </w:t>
+      </w:r>
+      <w:r>
+        <w:rPr>
+          <w:noProof/>
+        </w:rPr>
+        <w:drawing>
+          <wp:anchor distT="0" distB="0" distL="114300" distR="114300" simplePos="0" relativeHeight="251695104" behindDoc="0" locked="0" layoutInCell="1" allowOverlap="1" wp14:anchorId="56E78A98" wp14:editId="12A78FE0">
+            <wp:simplePos x="0" y="0"/>
+            <wp:positionH relativeFrom="column">
+              <wp:posOffset>1019175</wp:posOffset>
+            </wp:positionH>
+            <wp:positionV relativeFrom="paragraph">
+              <wp:posOffset>6561455</wp:posOffset>
+            </wp:positionV>
+            <wp:extent cx="4705350" cy="1309370"/>
+            <wp:effectExtent l="0" t="0" r="0" b="5080"/>
+            <wp:wrapTopAndBottom/>
+            <wp:docPr id="588083187" name="Picture 1"/>
+            <wp:cNvGraphicFramePr>
+              <a:graphicFrameLocks xmlns:a="http://schemas.openxmlformats.org/drawingml/2006/main" noChangeAspect="1"/>
+            </wp:cNvGraphicFramePr>
+            <a:graphic xmlns:a="http://schemas.openxmlformats.org/drawingml/2006/main">
+              <a:graphicData uri="http://schemas.openxmlformats.org/drawingml/2006/picture">
+                <pic:pic xmlns:pic="http://schemas.openxmlformats.org/drawingml/2006/picture">
+                  <pic:nvPicPr>
+                    <pic:cNvPr id="588083187" name=""/>
+                    <pic:cNvPicPr/>
+                  </pic:nvPicPr>
+                  <pic:blipFill>
+                    <a:blip r:embed="rId40" cstate="print">
+                      <a:extLst>
+                        <a:ext uri="{28A0092B-C50C-407E-A947-70E740481C1C}">
+                          <a14:useLocalDpi xmlns:a14="http://schemas.microsoft.com/office/drawing/2010/main" val="0"/>
+                        </a:ext>
+                      </a:extLst>
+                    </a:blip>
+                    <a:stretch>
+                      <a:fillRect/>
+                    </a:stretch>
+                  </pic:blipFill>
+                  <pic:spPr>
+                    <a:xfrm>
+                      <a:off x="0" y="0"/>
+                      <a:ext cx="4705350" cy="1309370"/>
+                    </a:xfrm>
+                    <a:prstGeom prst="rect">
+                      <a:avLst/>
+                    </a:prstGeom>
+                  </pic:spPr>
+                </pic:pic>
+              </a:graphicData>
+            </a:graphic>
+            <wp14:sizeRelH relativeFrom="page">
+              <wp14:pctWidth>0</wp14:pctWidth>
+            </wp14:sizeRelH>
+            <wp14:sizeRelV relativeFrom="page">
+              <wp14:pctHeight>0</wp14:pctHeight>
+            </wp14:sizeRelV>
+          </wp:anchor>
+        </w:drawing>
+      </w:r>
+      <w:r>
+        <w:rPr>
+          <w:noProof/>
+        </w:rPr>
+        <w:drawing>
+          <wp:anchor distT="0" distB="0" distL="114300" distR="114300" simplePos="0" relativeHeight="251694080" behindDoc="0" locked="0" layoutInCell="1" allowOverlap="1" wp14:anchorId="33112D68" wp14:editId="51BE7551">
+            <wp:simplePos x="0" y="0"/>
+            <wp:positionH relativeFrom="column">
+              <wp:posOffset>1018540</wp:posOffset>
+            </wp:positionH>
+            <wp:positionV relativeFrom="paragraph">
+              <wp:posOffset>4265930</wp:posOffset>
+            </wp:positionV>
+            <wp:extent cx="4717415" cy="2219325"/>
+            <wp:effectExtent l="0" t="0" r="6985" b="9525"/>
+            <wp:wrapTopAndBottom/>
+            <wp:docPr id="34557615" name="Picture 1"/>
+            <wp:cNvGraphicFramePr>
+              <a:graphicFrameLocks xmlns:a="http://schemas.openxmlformats.org/drawingml/2006/main" noChangeAspect="1"/>
+            </wp:cNvGraphicFramePr>
+            <a:graphic xmlns:a="http://schemas.openxmlformats.org/drawingml/2006/main">
+              <a:graphicData uri="http://schemas.openxmlformats.org/drawingml/2006/picture">
+                <pic:pic xmlns:pic="http://schemas.openxmlformats.org/drawingml/2006/picture">
+                  <pic:nvPicPr>
+                    <pic:cNvPr id="34557615" name=""/>
+                    <pic:cNvPicPr/>
+                  </pic:nvPicPr>
+                  <pic:blipFill>
+                    <a:blip r:embed="rId41" cstate="print">
+                      <a:extLst>
+                        <a:ext uri="{28A0092B-C50C-407E-A947-70E740481C1C}">
+                          <a14:useLocalDpi xmlns:a14="http://schemas.microsoft.com/office/drawing/2010/main" val="0"/>
+                        </a:ext>
+                      </a:extLst>
+                    </a:blip>
+                    <a:stretch>
+                      <a:fillRect/>
+                    </a:stretch>
+                  </pic:blipFill>
+                  <pic:spPr>
+                    <a:xfrm>
+                      <a:off x="0" y="0"/>
+                      <a:ext cx="4717415" cy="2219325"/>
+                    </a:xfrm>
+                    <a:prstGeom prst="rect">
+                      <a:avLst/>
+                    </a:prstGeom>
+                  </pic:spPr>
+                </pic:pic>
+              </a:graphicData>
+            </a:graphic>
+            <wp14:sizeRelH relativeFrom="page">
+              <wp14:pctWidth>0</wp14:pctWidth>
+            </wp14:sizeRelH>
+            <wp14:sizeRelV relativeFrom="page">
+              <wp14:pctHeight>0</wp14:pctHeight>
+            </wp14:sizeRelV>
+          </wp:anchor>
+        </w:drawing>
+      </w:r>
+      <w:r>
+        <w:rPr>
+          <w:noProof/>
+        </w:rPr>
+        <w:drawing>
+          <wp:anchor distT="0" distB="0" distL="114300" distR="114300" simplePos="0" relativeHeight="251693056" behindDoc="0" locked="0" layoutInCell="1" allowOverlap="1" wp14:anchorId="344F9256" wp14:editId="1FC7DEE3">
+            <wp:simplePos x="0" y="0"/>
+            <wp:positionH relativeFrom="column">
+              <wp:posOffset>1019175</wp:posOffset>
+            </wp:positionH>
+            <wp:positionV relativeFrom="paragraph">
+              <wp:posOffset>2103755</wp:posOffset>
+            </wp:positionV>
+            <wp:extent cx="4719320" cy="2084705"/>
+            <wp:effectExtent l="0" t="0" r="5080" b="0"/>
+            <wp:wrapTopAndBottom/>
+            <wp:docPr id="90591145" name="Picture 1"/>
+            <wp:cNvGraphicFramePr>
+              <a:graphicFrameLocks xmlns:a="http://schemas.openxmlformats.org/drawingml/2006/main" noChangeAspect="1"/>
+            </wp:cNvGraphicFramePr>
+            <a:graphic xmlns:a="http://schemas.openxmlformats.org/drawingml/2006/main">
+              <a:graphicData uri="http://schemas.openxmlformats.org/drawingml/2006/picture">
+                <pic:pic xmlns:pic="http://schemas.openxmlformats.org/drawingml/2006/picture">
+                  <pic:nvPicPr>
+                    <pic:cNvPr id="90591145" name=""/>
+                    <pic:cNvPicPr/>
+                  </pic:nvPicPr>
+                  <pic:blipFill>
+                    <a:blip r:embed="rId42" cstate="print">
+                      <a:extLst>
+                        <a:ext uri="{28A0092B-C50C-407E-A947-70E740481C1C}">
+                          <a14:useLocalDpi xmlns:a14="http://schemas.microsoft.com/office/drawing/2010/main" val="0"/>
+                        </a:ext>
+                      </a:extLst>
+                    </a:blip>
+                    <a:stretch>
+                      <a:fillRect/>
+                    </a:stretch>
+                  </pic:blipFill>
+                  <pic:spPr>
+                    <a:xfrm>
+                      <a:off x="0" y="0"/>
+                      <a:ext cx="4719320" cy="2084705"/>
+                    </a:xfrm>
+                    <a:prstGeom prst="rect">
+                      <a:avLst/>
+                    </a:prstGeom>
+                  </pic:spPr>
+                </pic:pic>
+              </a:graphicData>
+            </a:graphic>
+            <wp14:sizeRelH relativeFrom="page">
+              <wp14:pctWidth>0</wp14:pctWidth>
+            </wp14:sizeRelH>
+            <wp14:sizeRelV relativeFrom="page">
+              <wp14:pctHeight>0</wp14:pctHeight>
+            </wp14:sizeRelV>
+          </wp:anchor>
+        </w:drawing>
+      </w:r>
+      <w:r>
+        <w:t>{</w:t>
+      </w:r>
+      <w:proofErr w:type="spellStart"/>
+      <w:r>
+        <w:t>is_even</w:t>
+      </w:r>
+      <w:proofErr w:type="spellEnd"/>
+      <w:r>
+        <w:t>(num)}, where num is the current number from the list.</w:t>
+      </w:r>
+    </w:p>
     <w:p/>
+    <w:p>
+      <w:pPr>
+        <w:pStyle w:val="Heading1"/>
+        <w:numPr>
+          <w:ilvl w:val="0"/>
+          <w:numId w:val="2"/>
+        </w:numPr>
+      </w:pPr>
+      <w:r>
+        <w:lastRenderedPageBreak/>
+        <w:t>Closure</w:t>
+      </w:r>
+    </w:p>
+    <w:p>
+      <w:r>
+        <w:t>Nested functions in Python</w:t>
+      </w:r>
+      <w:r>
+        <w:t>:</w:t>
+      </w:r>
+    </w:p>
+    <w:p>
+      <w:r>
+        <w:drawing>
+          <wp:anchor distT="0" distB="0" distL="114300" distR="114300" simplePos="0" relativeHeight="251696128" behindDoc="0" locked="0" layoutInCell="1" allowOverlap="1" wp14:anchorId="64B79117" wp14:editId="1FC51C27">
+            <wp:simplePos x="0" y="0"/>
+            <wp:positionH relativeFrom="column">
+              <wp:posOffset>1193800</wp:posOffset>
+            </wp:positionH>
+            <wp:positionV relativeFrom="paragraph">
+              <wp:posOffset>525780</wp:posOffset>
+            </wp:positionV>
+            <wp:extent cx="4076700" cy="2268855"/>
+            <wp:effectExtent l="0" t="0" r="0" b="0"/>
+            <wp:wrapTopAndBottom/>
+            <wp:docPr id="723421369" name="Picture 1"/>
+            <wp:cNvGraphicFramePr>
+              <a:graphicFrameLocks xmlns:a="http://schemas.openxmlformats.org/drawingml/2006/main" noChangeAspect="1"/>
+            </wp:cNvGraphicFramePr>
+            <a:graphic xmlns:a="http://schemas.openxmlformats.org/drawingml/2006/main">
+              <a:graphicData uri="http://schemas.openxmlformats.org/drawingml/2006/picture">
+                <pic:pic xmlns:pic="http://schemas.openxmlformats.org/drawingml/2006/picture">
+                  <pic:nvPicPr>
+                    <pic:cNvPr id="723421369" name=""/>
+                    <pic:cNvPicPr/>
+                  </pic:nvPicPr>
+                  <pic:blipFill>
+                    <a:blip r:embed="rId43" cstate="print">
+                      <a:extLst>
+                        <a:ext uri="{28A0092B-C50C-407E-A947-70E740481C1C}">
+                          <a14:useLocalDpi xmlns:a14="http://schemas.microsoft.com/office/drawing/2010/main" val="0"/>
+                        </a:ext>
+                      </a:extLst>
+                    </a:blip>
+                    <a:stretch>
+                      <a:fillRect/>
+                    </a:stretch>
+                  </pic:blipFill>
+                  <pic:spPr>
+                    <a:xfrm>
+                      <a:off x="0" y="0"/>
+                      <a:ext cx="4076700" cy="2268855"/>
+                    </a:xfrm>
+                    <a:prstGeom prst="rect">
+                      <a:avLst/>
+                    </a:prstGeom>
+                  </pic:spPr>
+                </pic:pic>
+              </a:graphicData>
+            </a:graphic>
+            <wp14:sizeRelH relativeFrom="page">
+              <wp14:pctWidth>0</wp14:pctWidth>
+            </wp14:sizeRelH>
+            <wp14:sizeRelV relativeFrom="page">
+              <wp14:pctHeight>0</wp14:pctHeight>
+            </wp14:sizeRelV>
+          </wp:anchor>
+        </w:drawing>
+      </w:r>
+      <w:r>
+        <w:t>A function that is defined inside another function is known as a nested function. Nested functions are able to access variables of the enclosing scope.</w:t>
+      </w:r>
+    </w:p>
+    <w:p/>
+    <w:p>
+      <w:r>
+        <w:t xml:space="preserve">In the provided code, the function </w:t>
+      </w:r>
+      <w:proofErr w:type="spellStart"/>
+      <w:r>
+        <w:t>outerFunction</w:t>
+      </w:r>
+      <w:proofErr w:type="spellEnd"/>
+      <w:r>
+        <w:t xml:space="preserve"> takes a parameter text and defines an inner function </w:t>
+      </w:r>
+      <w:proofErr w:type="spellStart"/>
+      <w:r>
+        <w:t>innerFunction</w:t>
+      </w:r>
+      <w:proofErr w:type="spellEnd"/>
+      <w:r>
+        <w:t xml:space="preserve"> that prints the value of text. When </w:t>
+      </w:r>
+      <w:proofErr w:type="spellStart"/>
+      <w:r>
+        <w:t>outerFunction</w:t>
+      </w:r>
+      <w:proofErr w:type="spellEnd"/>
+      <w:r>
+        <w:t xml:space="preserve"> is called with the argument 'Hey!', it first calls </w:t>
+      </w:r>
+      <w:proofErr w:type="spellStart"/>
+      <w:r>
+        <w:t>innerFunction</w:t>
+      </w:r>
+      <w:proofErr w:type="spellEnd"/>
+      <w:r>
+        <w:t xml:space="preserve">, which prints the text 'Hey!'. After executing </w:t>
+      </w:r>
+      <w:proofErr w:type="spellStart"/>
+      <w:r>
+        <w:t>innerFunction</w:t>
+      </w:r>
+      <w:proofErr w:type="spellEnd"/>
+      <w:r>
+        <w:t>, the outer function continues to execute its remaining code, printing "Remaining Part of outer function".</w:t>
+      </w:r>
+    </w:p>
+    <w:p>
+      <w:r>
+        <w:t>Python Closures</w:t>
+      </w:r>
+      <w:r>
+        <w:t>:</w:t>
+      </w:r>
+    </w:p>
+    <w:p>
+      <w:r>
+        <w:drawing>
+          <wp:anchor distT="0" distB="0" distL="114300" distR="114300" simplePos="0" relativeHeight="251697152" behindDoc="0" locked="0" layoutInCell="1" allowOverlap="1" wp14:anchorId="7CB6880F" wp14:editId="575CED3D">
+            <wp:simplePos x="0" y="0"/>
+            <wp:positionH relativeFrom="column">
+              <wp:posOffset>1362710</wp:posOffset>
+            </wp:positionH>
+            <wp:positionV relativeFrom="paragraph">
+              <wp:posOffset>488315</wp:posOffset>
+            </wp:positionV>
+            <wp:extent cx="3632200" cy="2254885"/>
+            <wp:effectExtent l="0" t="0" r="6350" b="0"/>
+            <wp:wrapTopAndBottom/>
+            <wp:docPr id="733596775" name="Picture 1"/>
+            <wp:cNvGraphicFramePr>
+              <a:graphicFrameLocks xmlns:a="http://schemas.openxmlformats.org/drawingml/2006/main" noChangeAspect="1"/>
+            </wp:cNvGraphicFramePr>
+            <a:graphic xmlns:a="http://schemas.openxmlformats.org/drawingml/2006/main">
+              <a:graphicData uri="http://schemas.openxmlformats.org/drawingml/2006/picture">
+                <pic:pic xmlns:pic="http://schemas.openxmlformats.org/drawingml/2006/picture">
+                  <pic:nvPicPr>
+                    <pic:cNvPr id="733596775" name=""/>
+                    <pic:cNvPicPr/>
+                  </pic:nvPicPr>
+                  <pic:blipFill>
+                    <a:blip r:embed="rId44" cstate="print">
+                      <a:extLst>
+                        <a:ext uri="{28A0092B-C50C-407E-A947-70E740481C1C}">
+                          <a14:useLocalDpi xmlns:a14="http://schemas.microsoft.com/office/drawing/2010/main" val="0"/>
+                        </a:ext>
+                      </a:extLst>
+                    </a:blip>
+                    <a:stretch>
+                      <a:fillRect/>
+                    </a:stretch>
+                  </pic:blipFill>
+                  <pic:spPr>
+                    <a:xfrm>
+                      <a:off x="0" y="0"/>
+                      <a:ext cx="3632200" cy="2254885"/>
+                    </a:xfrm>
+                    <a:prstGeom prst="rect">
+                      <a:avLst/>
+                    </a:prstGeom>
+                  </pic:spPr>
+                </pic:pic>
+              </a:graphicData>
+            </a:graphic>
+            <wp14:sizeRelH relativeFrom="page">
+              <wp14:pctWidth>0</wp14:pctWidth>
+            </wp14:sizeRelH>
+            <wp14:sizeRelV relativeFrom="page">
+              <wp14:pctHeight>0</wp14:pctHeight>
+            </wp14:sizeRelV>
+          </wp:anchor>
+        </w:drawing>
+      </w:r>
+      <w:r>
+        <w:t>A Closure in Python is a function object that remembers values in enclosing scopes even if they are not present in memory.</w:t>
+      </w:r>
+      <w:r>
+        <w:t xml:space="preserve"> </w:t>
+      </w:r>
+    </w:p>
+    <w:p/>
+    <w:p>
+      <w:r>
+        <w:t xml:space="preserve">In the provided code, the function </w:t>
+      </w:r>
+      <w:proofErr w:type="spellStart"/>
+      <w:r>
+        <w:t>outerFunction</w:t>
+      </w:r>
+      <w:proofErr w:type="spellEnd"/>
+      <w:r>
+        <w:t xml:space="preserve"> takes a parameter text and defines an inner function </w:t>
+      </w:r>
+      <w:proofErr w:type="spellStart"/>
+      <w:r>
+        <w:t>innerFunction</w:t>
+      </w:r>
+      <w:proofErr w:type="spellEnd"/>
+      <w:r>
+        <w:t xml:space="preserve"> that prints the value of text. Instead of calling </w:t>
+      </w:r>
+      <w:proofErr w:type="spellStart"/>
+      <w:r>
+        <w:t>innerFunction</w:t>
+      </w:r>
+      <w:proofErr w:type="spellEnd"/>
+      <w:r>
+        <w:t xml:space="preserve"> within </w:t>
+      </w:r>
+      <w:proofErr w:type="spellStart"/>
+      <w:r>
+        <w:t>outerFunction</w:t>
+      </w:r>
+      <w:proofErr w:type="spellEnd"/>
+      <w:r>
+        <w:t xml:space="preserve">, it returns </w:t>
+      </w:r>
+      <w:proofErr w:type="spellStart"/>
+      <w:r>
+        <w:t>innerFunction</w:t>
+      </w:r>
+      <w:proofErr w:type="spellEnd"/>
+      <w:r>
+        <w:t xml:space="preserve">. When </w:t>
+      </w:r>
+      <w:proofErr w:type="spellStart"/>
+      <w:r>
+        <w:t>outerFunction</w:t>
+      </w:r>
+      <w:proofErr w:type="spellEnd"/>
+      <w:r>
+        <w:t xml:space="preserve"> is called with the argument 'Hey!', it returns the </w:t>
+      </w:r>
+      <w:proofErr w:type="spellStart"/>
+      <w:r>
+        <w:t>innerFunction</w:t>
+      </w:r>
+      <w:proofErr w:type="spellEnd"/>
+      <w:r>
+        <w:t xml:space="preserve">, which is then assigned to </w:t>
+      </w:r>
+      <w:proofErr w:type="spellStart"/>
+      <w:r>
+        <w:t>myfunction</w:t>
+      </w:r>
+      <w:proofErr w:type="spellEnd"/>
+      <w:r>
+        <w:t xml:space="preserve">. When </w:t>
+      </w:r>
+      <w:proofErr w:type="spellStart"/>
+      <w:r>
+        <w:t>myfunction</w:t>
+      </w:r>
+      <w:proofErr w:type="spellEnd"/>
+      <w:r>
+        <w:t xml:space="preserve">() is called, it executes </w:t>
+      </w:r>
+      <w:proofErr w:type="spellStart"/>
+      <w:r>
+        <w:t>innerFunction</w:t>
+      </w:r>
+      <w:proofErr w:type="spellEnd"/>
+      <w:r>
+        <w:t xml:space="preserve">, which prints the text 'Hey!'. This demonstrates the concept of closures in Python, where the returned inner function retains access to the variables from its enclosing scope, allowing it to use text even after </w:t>
+      </w:r>
+      <w:proofErr w:type="spellStart"/>
+      <w:r>
+        <w:t>outerFunction</w:t>
+      </w:r>
+      <w:proofErr w:type="spellEnd"/>
+      <w:r>
+        <w:t xml:space="preserve"> has finished execution.</w:t>
+      </w:r>
+    </w:p>
     <w:sectPr>
-      <w:headerReference w:type="default" r:id="rId36"/>
-      <w:footerReference w:type="default" r:id="rId37"/>
+      <w:headerReference w:type="default" r:id="rId45"/>
+      <w:footerReference w:type="default" r:id="rId46"/>
       <w:pgSz w:w="12240" w:h="15840"/>
       <w:pgMar w:top="1440" w:right="1440" w:bottom="1440" w:left="1440" w:header="720" w:footer="720" w:gutter="0"/>
       <w:cols w:space="720"/>
@@ -7568,6 +8684,11 @@
       <w:u w:val="single"/>
     </w:rPr>
   </w:style>
+  <w:style w:type="character" w:customStyle="1" w:styleId="hljs-keyword">
+    <w:name w:val="hljs-keyword"/>
+    <w:basedOn w:val="DefaultParagraphFont"/>
+    <w:rsid w:val="00007A3C"/>
+  </w:style>
 </w:styles>
 </file>
 
@@ -7710,7 +8831,9 @@
   <w:rsids>
     <w:rsidRoot w:val="004022B6"/>
     <w:rsid w:val="00056A05"/>
+    <w:rsid w:val="00057EE9"/>
     <w:rsid w:val="00101A37"/>
+    <w:rsid w:val="001D3C64"/>
     <w:rsid w:val="001D4005"/>
     <w:rsid w:val="002017A5"/>
     <w:rsid w:val="002A5F96"/>
@@ -7724,6 +8847,7 @@
     <w:rsid w:val="004603CB"/>
     <w:rsid w:val="004E0E1E"/>
     <w:rsid w:val="0052647A"/>
+    <w:rsid w:val="00537786"/>
     <w:rsid w:val="00680B32"/>
     <w:rsid w:val="006A0732"/>
     <w:rsid w:val="006A5898"/>
@@ -7739,6 +8863,7 @@
     <w:rsid w:val="008739D6"/>
     <w:rsid w:val="0087735F"/>
     <w:rsid w:val="00884AC0"/>
+    <w:rsid w:val="008C1198"/>
     <w:rsid w:val="0093580A"/>
     <w:rsid w:val="00972FEB"/>
     <w:rsid w:val="009B7E5E"/>

--- a/Advance Computer Programming/Chapter_4_Advanced_Data_Types_and_Operation_in_python.docx
+++ b/Advance Computer Programming/Chapter_4_Advanced_Data_Types_and_Operation_in_python.docx
@@ -56,7 +56,7 @@
           <w:r>
             <w:fldChar w:fldCharType="separate"/>
           </w:r>
-          <w:hyperlink w:anchor="_Toc168911441" w:history="1">
+          <w:hyperlink w:anchor="_Toc172437025" w:history="1">
             <w:r>
               <w:rPr>
                 <w:rStyle w:val="Hyperlink"/>
@@ -101,7 +101,7 @@
                 <w:noProof/>
                 <w:webHidden/>
               </w:rPr>
-              <w:instrText xml:space="preserve"> PAGEREF _Toc168911441 \h </w:instrText>
+              <w:instrText xml:space="preserve"> PAGEREF _Toc172437025 \h </w:instrText>
             </w:r>
             <w:r>
               <w:rPr>
@@ -148,7 +148,7 @@
               <w14:ligatures w14:val="standardContextual"/>
             </w:rPr>
           </w:pPr>
-          <w:hyperlink w:anchor="_Toc168911442" w:history="1">
+          <w:hyperlink w:anchor="_Toc172437026" w:history="1">
             <w:r>
               <w:rPr>
                 <w:rStyle w:val="Hyperlink"/>
@@ -193,7 +193,7 @@
                 <w:noProof/>
                 <w:webHidden/>
               </w:rPr>
-              <w:instrText xml:space="preserve"> PAGEREF _Toc168911442 \h </w:instrText>
+              <w:instrText xml:space="preserve"> PAGEREF _Toc172437026 \h </w:instrText>
             </w:r>
             <w:r>
               <w:rPr>
@@ -240,7 +240,7 @@
               <w14:ligatures w14:val="standardContextual"/>
             </w:rPr>
           </w:pPr>
-          <w:hyperlink w:anchor="_Toc168911443" w:history="1">
+          <w:hyperlink w:anchor="_Toc172437027" w:history="1">
             <w:r>
               <w:rPr>
                 <w:rStyle w:val="Hyperlink"/>
@@ -285,7 +285,7 @@
                 <w:noProof/>
                 <w:webHidden/>
               </w:rPr>
-              <w:instrText xml:space="preserve"> PAGEREF _Toc168911443 \h </w:instrText>
+              <w:instrText xml:space="preserve"> PAGEREF _Toc172437027 \h </w:instrText>
             </w:r>
             <w:r>
               <w:rPr>
@@ -332,7 +332,7 @@
               <w14:ligatures w14:val="standardContextual"/>
             </w:rPr>
           </w:pPr>
-          <w:hyperlink w:anchor="_Toc168911444" w:history="1">
+          <w:hyperlink w:anchor="_Toc172437028" w:history="1">
             <w:r>
               <w:rPr>
                 <w:rStyle w:val="Hyperlink"/>
@@ -377,7 +377,7 @@
                 <w:noProof/>
                 <w:webHidden/>
               </w:rPr>
-              <w:instrText xml:space="preserve"> PAGEREF _Toc168911444 \h </w:instrText>
+              <w:instrText xml:space="preserve"> PAGEREF _Toc172437028 \h </w:instrText>
             </w:r>
             <w:r>
               <w:rPr>
@@ -424,7 +424,7 @@
               <w14:ligatures w14:val="standardContextual"/>
             </w:rPr>
           </w:pPr>
-          <w:hyperlink w:anchor="_Toc168911445" w:history="1">
+          <w:hyperlink w:anchor="_Toc172437029" w:history="1">
             <w:r>
               <w:rPr>
                 <w:rStyle w:val="Hyperlink"/>
@@ -469,7 +469,7 @@
                 <w:noProof/>
                 <w:webHidden/>
               </w:rPr>
-              <w:instrText xml:space="preserve"> PAGEREF _Toc168911445 \h </w:instrText>
+              <w:instrText xml:space="preserve"> PAGEREF _Toc172437029 \h </w:instrText>
             </w:r>
             <w:r>
               <w:rPr>
@@ -516,7 +516,7 @@
               <w14:ligatures w14:val="standardContextual"/>
             </w:rPr>
           </w:pPr>
-          <w:hyperlink w:anchor="_Toc168911446" w:history="1">
+          <w:hyperlink w:anchor="_Toc172437030" w:history="1">
             <w:r>
               <w:rPr>
                 <w:rStyle w:val="Hyperlink"/>
@@ -561,7 +561,7 @@
                 <w:noProof/>
                 <w:webHidden/>
               </w:rPr>
-              <w:instrText xml:space="preserve"> PAGEREF _Toc168911446 \h </w:instrText>
+              <w:instrText xml:space="preserve"> PAGEREF _Toc172437030 \h </w:instrText>
             </w:r>
             <w:r>
               <w:rPr>
@@ -608,7 +608,7 @@
               <w14:ligatures w14:val="standardContextual"/>
             </w:rPr>
           </w:pPr>
-          <w:hyperlink w:anchor="_Toc168911447" w:history="1">
+          <w:hyperlink w:anchor="_Toc172437031" w:history="1">
             <w:r>
               <w:rPr>
                 <w:rStyle w:val="Hyperlink"/>
@@ -653,7 +653,7 @@
                 <w:noProof/>
                 <w:webHidden/>
               </w:rPr>
-              <w:instrText xml:space="preserve"> PAGEREF _Toc168911447 \h </w:instrText>
+              <w:instrText xml:space="preserve"> PAGEREF _Toc172437031 \h </w:instrText>
             </w:r>
             <w:r>
               <w:rPr>
@@ -685,6 +685,98 @@
           </w:hyperlink>
         </w:p>
         <w:p>
+          <w:pPr>
+            <w:pStyle w:val="TOC1"/>
+            <w:tabs>
+              <w:tab w:val="left" w:pos="440"/>
+              <w:tab w:val="right" w:leader="dot" w:pos="9350"/>
+            </w:tabs>
+            <w:rPr>
+              <w:rFonts w:asciiTheme="minorHAnsi" w:hAnsiTheme="minorHAnsi"/>
+              <w:noProof/>
+              <w:kern w:val="2"/>
+              <w:sz w:val="22"/>
+              <w:lang w:bidi="hi-IN"/>
+              <w14:ligatures w14:val="standardContextual"/>
+            </w:rPr>
+          </w:pPr>
+          <w:hyperlink w:anchor="_Toc172437032" w:history="1">
+            <w:r>
+              <w:rPr>
+                <w:rStyle w:val="Hyperlink"/>
+                <w:noProof/>
+              </w:rPr>
+              <w:t>8.</w:t>
+            </w:r>
+            <w:r>
+              <w:rPr>
+                <w:rFonts w:asciiTheme="minorHAnsi" w:hAnsiTheme="minorHAnsi"/>
+                <w:noProof/>
+                <w:kern w:val="2"/>
+                <w:sz w:val="22"/>
+                <w:lang w:bidi="hi-IN"/>
+                <w14:ligatures w14:val="standardContextual"/>
+              </w:rPr>
+              <w:tab/>
+            </w:r>
+            <w:r>
+              <w:rPr>
+                <w:rStyle w:val="Hyperlink"/>
+                <w:noProof/>
+              </w:rPr>
+              <w:t>Operations</w:t>
+            </w:r>
+            <w:r>
+              <w:rPr>
+                <w:noProof/>
+                <w:webHidden/>
+              </w:rPr>
+              <w:tab/>
+            </w:r>
+            <w:r>
+              <w:rPr>
+                <w:noProof/>
+                <w:webHidden/>
+              </w:rPr>
+              <w:fldChar w:fldCharType="begin"/>
+            </w:r>
+            <w:r>
+              <w:rPr>
+                <w:noProof/>
+                <w:webHidden/>
+              </w:rPr>
+              <w:instrText xml:space="preserve"> PAGEREF _Toc172437032 \h </w:instrText>
+            </w:r>
+            <w:r>
+              <w:rPr>
+                <w:noProof/>
+                <w:webHidden/>
+              </w:rPr>
+            </w:r>
+            <w:r>
+              <w:rPr>
+                <w:noProof/>
+                <w:webHidden/>
+              </w:rPr>
+              <w:fldChar w:fldCharType="separate"/>
+            </w:r>
+            <w:r>
+              <w:rPr>
+                <w:noProof/>
+                <w:webHidden/>
+              </w:rPr>
+              <w:t>20</w:t>
+            </w:r>
+            <w:r>
+              <w:rPr>
+                <w:noProof/>
+                <w:webHidden/>
+              </w:rPr>
+              <w:fldChar w:fldCharType="end"/>
+            </w:r>
+          </w:hyperlink>
+        </w:p>
+        <w:p>
           <w:r>
             <w:rPr>
               <w:b/>
@@ -707,7 +799,7 @@
       <w:r>
         <w:br w:type="page"/>
       </w:r>
-      <w:bookmarkStart w:id="0" w:name="_Toc168911441"/>
+      <w:bookmarkStart w:id="0" w:name="_Toc172437025"/>
       <w:r>
         <w:lastRenderedPageBreak/>
         <w:t>Mutable and Immutable Data Types</w:t>
@@ -889,7 +981,7 @@
           <w:numId w:val="2"/>
         </w:numPr>
       </w:pPr>
-      <w:bookmarkStart w:id="1" w:name="_Toc168911442"/>
+      <w:bookmarkStart w:id="1" w:name="_Toc172437026"/>
       <w:r>
         <w:lastRenderedPageBreak/>
         <w:t>List and tuple data types.</w:t>
@@ -921,7 +1013,7 @@
           <w:noProof/>
         </w:rPr>
         <w:drawing>
-          <wp:anchor distT="0" distB="0" distL="114300" distR="114300" simplePos="0" relativeHeight="251660288" behindDoc="0" locked="0" layoutInCell="1" allowOverlap="1" wp14:anchorId="2A220E91" wp14:editId="6F55CB55">
+          <wp:anchor distT="0" distB="0" distL="114300" distR="114300" simplePos="0" relativeHeight="251660288" behindDoc="0" locked="0" layoutInCell="1" allowOverlap="1" wp14:anchorId="2A220E91" wp14:editId="11A00268">
             <wp:simplePos x="0" y="0"/>
             <wp:positionH relativeFrom="column">
               <wp:posOffset>1066800</wp:posOffset>
@@ -1100,7 +1192,31 @@
     </w:p>
     <w:p>
       <w:r>
-        <w:t>Here, we illustrate the ordered nature of lists in Python using the numbers list, which contains the elements [1, 3, 5, 7, 9, 11]. By accessing numbers[0], we retrieve and print the first element of the list, which is 1. Similarly, numbers[-1] allows us to access and print the last element of the list, which is 11. Additionally, we assign the third element of the list, numbers[2], which is 5, to the variable a</w:t>
+        <w:t xml:space="preserve">Here, we illustrate the ordered nature of lists in Python using the numbers list, which contains the elements [1, 3, 5, 7, 9, 11]. By accessing </w:t>
+      </w:r>
+      <w:proofErr w:type="gramStart"/>
+      <w:r>
+        <w:t>numbers[</w:t>
+      </w:r>
+      <w:proofErr w:type="gramEnd"/>
+      <w:r>
+        <w:t xml:space="preserve">0], we retrieve and print the first element of the list, which is 1. Similarly, </w:t>
+      </w:r>
+      <w:proofErr w:type="gramStart"/>
+      <w:r>
+        <w:t>numbers[</w:t>
+      </w:r>
+      <w:proofErr w:type="gramEnd"/>
+      <w:r>
+        <w:t xml:space="preserve">-1] allows us to access and print the last element of the list, which is 11. Additionally, we assign the third element of the list, </w:t>
+      </w:r>
+      <w:proofErr w:type="gramStart"/>
+      <w:r>
+        <w:t>numbers[</w:t>
+      </w:r>
+      <w:proofErr w:type="gramEnd"/>
+      <w:r>
+        <w:t>2], which is 5, to the variable a</w:t>
       </w:r>
       <w:r>
         <w:t xml:space="preserve"> and print it.</w:t>
@@ -1189,7 +1305,15 @@
     </w:p>
     <w:p>
       <w:r>
-        <w:t xml:space="preserve">Here, we demonstrate slicing operations on the numbers list, which contains the elements [1, 3, 5, 7, 9, 11]. By using numbers[2:5], we extract a </w:t>
+        <w:t xml:space="preserve">Here, we demonstrate slicing operations on the numbers list, which contains the elements [1, 3, 5, 7, 9, 11]. By using </w:t>
+      </w:r>
+      <w:proofErr w:type="gramStart"/>
+      <w:r>
+        <w:t>numbers[</w:t>
+      </w:r>
+      <w:proofErr w:type="gramEnd"/>
+      <w:r>
+        <w:t xml:space="preserve">2:5], we extract a </w:t>
       </w:r>
       <w:proofErr w:type="spellStart"/>
       <w:r>
@@ -1197,7 +1321,31 @@
       </w:r>
       <w:proofErr w:type="spellEnd"/>
       <w:r>
-        <w:t xml:space="preserve"> starting from index 2 up to, but not including, index 5, resulting in [5, 7, 9]. The slice numbers[:5] retrieves elements from the beginning of the list up to, but not including, index 5, producing [1, 3, 5, 7, 9]. Conversely, numbers[2:] gets all elements from index 2 to the end of the list, yielding [5, 7, 9, 11]. Finally, numbers[:] returns a copy of the entire list [1, 3, 5, 7, 9, 11].</w:t>
+        <w:t xml:space="preserve"> starting from index 2 up to, but not including, index 5, resulting in [5, 7, 9]. The slice </w:t>
+      </w:r>
+      <w:proofErr w:type="gramStart"/>
+      <w:r>
+        <w:t>numbers[</w:t>
+      </w:r>
+      <w:proofErr w:type="gramEnd"/>
+      <w:r>
+        <w:t xml:space="preserve">:5] retrieves elements from the beginning of the list up to, but not including, index 5, producing [1, 3, 5, 7, 9]. Conversely, </w:t>
+      </w:r>
+      <w:proofErr w:type="gramStart"/>
+      <w:r>
+        <w:t>numbers[</w:t>
+      </w:r>
+      <w:proofErr w:type="gramEnd"/>
+      <w:r>
+        <w:t xml:space="preserve">2:] gets all elements from index 2 to the end of the list, yielding [5, 7, 9, 11]. Finally, </w:t>
+      </w:r>
+      <w:proofErr w:type="gramStart"/>
+      <w:r>
+        <w:t>numbers[</w:t>
+      </w:r>
+      <w:proofErr w:type="gramEnd"/>
+      <w:r>
+        <w:t>:] returns a copy of the entire list [1, 3, 5, 7, 9, 11].</w:t>
       </w:r>
     </w:p>
     <w:p/>
@@ -1220,7 +1368,7 @@
           <w:noProof/>
         </w:rPr>
         <w:drawing>
-          <wp:anchor distT="0" distB="0" distL="114300" distR="114300" simplePos="0" relativeHeight="251663360" behindDoc="0" locked="0" layoutInCell="1" allowOverlap="1" wp14:anchorId="3F01706A" wp14:editId="6A202C71">
+          <wp:anchor distT="0" distB="0" distL="114300" distR="114300" simplePos="0" relativeHeight="251663360" behindDoc="0" locked="0" layoutInCell="1" allowOverlap="1" wp14:anchorId="3F01706A" wp14:editId="478698C8">
             <wp:simplePos x="0" y="0"/>
             <wp:positionH relativeFrom="column">
               <wp:posOffset>747395</wp:posOffset>
@@ -1284,7 +1432,15 @@
     </w:p>
     <w:p>
       <w:r>
-        <w:t>In the code, nobles[1] was used on the left side of the assignment operator. It can also be used on the right side. In general, an expression of the form L[</w:t>
+        <w:t xml:space="preserve">In the code, </w:t>
+      </w:r>
+      <w:proofErr w:type="gramStart"/>
+      <w:r>
+        <w:t>nobles[</w:t>
+      </w:r>
+      <w:proofErr w:type="gramEnd"/>
+      <w:r>
+        <w:t>1] was used on the left side of the assignment operator. It can also be used on the right side. In general, an expression of the form L[</w:t>
       </w:r>
       <w:proofErr w:type="spellStart"/>
       <w:r>
@@ -1342,7 +1498,7 @@
           <w:noProof/>
         </w:rPr>
         <w:drawing>
-          <wp:anchor distT="0" distB="0" distL="114300" distR="114300" simplePos="0" relativeHeight="251664384" behindDoc="0" locked="0" layoutInCell="1" allowOverlap="1" wp14:anchorId="53788D0F" wp14:editId="2C19856B">
+          <wp:anchor distT="0" distB="0" distL="114300" distR="114300" simplePos="0" relativeHeight="251664384" behindDoc="0" locked="0" layoutInCell="1" allowOverlap="1" wp14:anchorId="53788D0F" wp14:editId="7C00D8B5">
             <wp:simplePos x="0" y="0"/>
             <wp:positionH relativeFrom="column">
               <wp:posOffset>1496060</wp:posOffset>
@@ -1422,7 +1578,15 @@
       </w:r>
       <w:proofErr w:type="spellEnd"/>
       <w:r>
-        <w:t>(numbers) to determine and print the length of the list, which is 6. Next, we apply max(numbers) to find and print the maximum value in the list, which is 11, and min(numbers) to find and print the minimum value, which is 1. We then use sum(numbers) to calculate and print the sum of all elements in the list, resulting in 36. Finally, we call sorted(numbers, reverse=True) to sort the list in descending order and print the sorted list, yielding [11, 9, 7, 5, 3, 1].</w:t>
+        <w:t xml:space="preserve">(numbers) to determine and print the length of the list, which is 6. Next, we apply max(numbers) to find and print the maximum value in the list, which is 11, and min(numbers) to find and print the minimum value, which is 1. We then use sum(numbers) to calculate and print the sum of all elements in the list, resulting in 36. Finally, we call </w:t>
+      </w:r>
+      <w:proofErr w:type="gramStart"/>
+      <w:r>
+        <w:t>sorted(</w:t>
+      </w:r>
+      <w:proofErr w:type="gramEnd"/>
+      <w:r>
+        <w:t>numbers, reverse=True) to sort the list in descending order and print the sorted list, yielding [11, 9, 7, 5, 3, 1].</w:t>
       </w:r>
     </w:p>
     <w:p>
@@ -1440,7 +1604,7 @@
         </w:rPr>
         <w:lastRenderedPageBreak/>
         <w:drawing>
-          <wp:anchor distT="0" distB="0" distL="114300" distR="114300" simplePos="0" relativeHeight="251665408" behindDoc="0" locked="0" layoutInCell="1" allowOverlap="1" wp14:anchorId="30F54D80" wp14:editId="304A43D8">
+          <wp:anchor distT="0" distB="0" distL="114300" distR="114300" simplePos="0" relativeHeight="251665408" behindDoc="0" locked="0" layoutInCell="1" allowOverlap="1" wp14:anchorId="30F54D80" wp14:editId="37315E71">
             <wp:simplePos x="0" y="0"/>
             <wp:positionH relativeFrom="column">
               <wp:posOffset>1061402</wp:posOffset>
@@ -1520,7 +1684,7 @@
           <w:noProof/>
         </w:rPr>
         <w:drawing>
-          <wp:anchor distT="0" distB="0" distL="114300" distR="114300" simplePos="0" relativeHeight="251666432" behindDoc="0" locked="0" layoutInCell="1" allowOverlap="1" wp14:anchorId="26B9BFB5" wp14:editId="2D65AA7D">
+          <wp:anchor distT="0" distB="0" distL="114300" distR="114300" simplePos="0" relativeHeight="251666432" behindDoc="0" locked="0" layoutInCell="1" allowOverlap="1" wp14:anchorId="26B9BFB5" wp14:editId="3F22DAD1">
             <wp:simplePos x="0" y="0"/>
             <wp:positionH relativeFrom="column">
               <wp:posOffset>752157</wp:posOffset>
@@ -1643,7 +1807,7 @@
         </w:rPr>
         <w:lastRenderedPageBreak/>
         <w:drawing>
-          <wp:anchor distT="0" distB="0" distL="114300" distR="114300" simplePos="0" relativeHeight="251667456" behindDoc="0" locked="0" layoutInCell="1" allowOverlap="1" wp14:anchorId="71545231" wp14:editId="5471D0D7">
+          <wp:anchor distT="0" distB="0" distL="114300" distR="114300" simplePos="0" relativeHeight="251667456" behindDoc="0" locked="0" layoutInCell="1" allowOverlap="1" wp14:anchorId="71545231" wp14:editId="26F5CF6A">
             <wp:simplePos x="0" y="0"/>
             <wp:positionH relativeFrom="column">
               <wp:posOffset>788670</wp:posOffset>
@@ -1708,7 +1872,15 @@
     </w:p>
     <w:p>
       <w:r>
-        <w:t>In this code, we start with a list colors containing ['red', 'orange', 'green']. The extend method is used to add multiple elements ['black', 'white'] to the end of the list, resulting in ['red', 'orange', 'green', 'black', 'white']. Next, the append method adds 'blue' to the end, giving ['red', 'orange', 'green', 'black', 'white', 'blue']. The insert method places 'yellow' at index 2, resulting in ['red', 'orange', 'yellow', 'green', 'black', 'white', 'blue']. The remove method deletes 'black', so the list becomes ['red', 'orange', 'yellow', 'green', 'white', 'blue']. The index method finds the first occurrence of 'red' at index 0. After appending another 'red', the list is ['red', 'orange', 'yellow', 'green', 'white', 'blue', 'red']. The index method is used again to find the first occurrence of 'red' between indices 2 and 7, which is at index 6. The pop method removes the last element, giving ['red', 'orange', 'yellow', 'green', 'white', 'blue']. Finally, the sort method sorts the list in reverse order, resulting in ['yellow', 'white', 'red', 'orange', 'green', 'blue'].</w:t>
+        <w:t xml:space="preserve">In this code, we start with a </w:t>
+      </w:r>
+      <w:proofErr w:type="gramStart"/>
+      <w:r>
+        <w:t>list colors</w:t>
+      </w:r>
+      <w:proofErr w:type="gramEnd"/>
+      <w:r>
+        <w:t xml:space="preserve"> containing ['red', 'orange', 'green']. The extend method is used to add multiple elements ['black', 'white'] to the end of the list, resulting in ['red', 'orange', 'green', 'black', 'white']. Next, the append method adds 'blue' to the end, giving ['red', 'orange', 'green', 'black', 'white', 'blue']. The insert method places 'yellow' at index 2, resulting in ['red', 'orange', 'yellow', 'green', 'black', 'white', 'blue']. The remove method deletes 'black', so the list becomes ['red', 'orange', 'yellow', 'green', 'white', 'blue']. The index method finds the first occurrence of 'red' at index 0. After appending another 'red', the list is ['red', 'orange', 'yellow', 'green', 'white', 'blue', 'red']. The index method is used again to find the first occurrence of 'red' between indices 2 and 7, which is at index 6. The pop method removes the last element, giving ['red', 'orange', 'yellow', 'green', 'white', 'blue']. Finally, the sort method sorts the list in reverse order, resulting in ['yellow', 'white', 'red', 'orange', 'green', 'blue'].</w:t>
       </w:r>
     </w:p>
     <w:p>
@@ -1762,7 +1934,7 @@
         </w:rPr>
         <w:lastRenderedPageBreak/>
         <w:drawing>
-          <wp:anchor distT="0" distB="0" distL="114300" distR="114300" simplePos="0" relativeHeight="251668480" behindDoc="0" locked="0" layoutInCell="1" allowOverlap="1" wp14:anchorId="66FE8242" wp14:editId="4F64432C">
+          <wp:anchor distT="0" distB="0" distL="114300" distR="114300" simplePos="0" relativeHeight="251668480" behindDoc="0" locked="0" layoutInCell="1" allowOverlap="1" wp14:anchorId="66FE8242" wp14:editId="571DA2A7">
             <wp:simplePos x="0" y="0"/>
             <wp:positionH relativeFrom="column">
               <wp:posOffset>1119505</wp:posOffset>
@@ -1828,7 +2000,15 @@
       </w:r>
       <w:proofErr w:type="spellEnd"/>
       <w:r>
-        <w:t xml:space="preserve"> that represent countries and their respective life expectancies: [['Nepal', 68.45], ['India', 67.24], ['China', 78.21]]. The print(life[0]) statement outputs the first </w:t>
+        <w:t xml:space="preserve"> that represent countries and their respective life expectancies: [['Nepal', 68.45], ['India', 67.24], ['China', 78.21]]. The print(</w:t>
+      </w:r>
+      <w:proofErr w:type="gramStart"/>
+      <w:r>
+        <w:t>life[</w:t>
+      </w:r>
+      <w:proofErr w:type="gramEnd"/>
+      <w:r>
+        <w:t xml:space="preserve">0]) statement outputs the first </w:t>
       </w:r>
       <w:proofErr w:type="spellStart"/>
       <w:r>
@@ -1844,7 +2024,15 @@
       </w:r>
       <w:proofErr w:type="spellEnd"/>
       <w:r>
-        <w:t xml:space="preserve">, which is 'Nepal'. Similarly, print(life[1][0]) prints 'India', the first element of the second </w:t>
+        <w:t>, which is 'Nepal'. Similarly, print(</w:t>
+      </w:r>
+      <w:proofErr w:type="gramStart"/>
+      <w:r>
+        <w:t>life[</w:t>
+      </w:r>
+      <w:proofErr w:type="gramEnd"/>
+      <w:r>
+        <w:t xml:space="preserve">1][0]) prints 'India', the first element of the second </w:t>
       </w:r>
       <w:proofErr w:type="spellStart"/>
       <w:r>
@@ -1871,12 +2059,17 @@
         <w:t xml:space="preserve"> and print it, resulting in ['Nepal', 68.45]. Printing </w:t>
       </w:r>
       <w:proofErr w:type="spellStart"/>
+      <w:proofErr w:type="gramStart"/>
       <w:r>
         <w:t>nepal</w:t>
       </w:r>
       <w:proofErr w:type="spellEnd"/>
       <w:r>
-        <w:t xml:space="preserve">[1] displays 68.45, the life expectancy of Nepal. To update the life expectancy of Nepal to 70.55, we change the second element of the </w:t>
+        <w:t>[</w:t>
+      </w:r>
+      <w:proofErr w:type="gramEnd"/>
+      <w:r>
+        <w:t xml:space="preserve">1] displays 68.45, the life expectancy of Nepal. To update the life expectancy of Nepal to 70.55, we change the second element of the </w:t>
       </w:r>
       <w:proofErr w:type="spellStart"/>
       <w:r>
@@ -1933,7 +2126,7 @@
           <w:noProof/>
         </w:rPr>
         <w:drawing>
-          <wp:anchor distT="0" distB="0" distL="114300" distR="114300" simplePos="0" relativeHeight="251669504" behindDoc="0" locked="0" layoutInCell="1" allowOverlap="1" wp14:anchorId="58E8FBE0" wp14:editId="5BAE78FC">
+          <wp:anchor distT="0" distB="0" distL="114300" distR="114300" simplePos="0" relativeHeight="251669504" behindDoc="0" locked="0" layoutInCell="1" allowOverlap="1" wp14:anchorId="58E8FBE0" wp14:editId="33CCE944">
             <wp:simplePos x="0" y="0"/>
             <wp:positionH relativeFrom="column">
               <wp:posOffset>806824</wp:posOffset>
@@ -2076,7 +2269,7 @@
           <w:noProof/>
         </w:rPr>
         <w:drawing>
-          <wp:anchor distT="0" distB="0" distL="114300" distR="114300" simplePos="0" relativeHeight="251671552" behindDoc="0" locked="0" layoutInCell="1" allowOverlap="1" wp14:anchorId="3247C904" wp14:editId="7E9600ED">
+          <wp:anchor distT="0" distB="0" distL="114300" distR="114300" simplePos="0" relativeHeight="251671552" behindDoc="0" locked="0" layoutInCell="1" allowOverlap="1" wp14:anchorId="3247C904" wp14:editId="3B9A9182">
             <wp:simplePos x="0" y="0"/>
             <wp:positionH relativeFrom="column">
               <wp:posOffset>1456690</wp:posOffset>
@@ -2138,7 +2331,7 @@
           <w:noProof/>
         </w:rPr>
         <w:drawing>
-          <wp:anchor distT="0" distB="0" distL="114300" distR="114300" simplePos="0" relativeHeight="251670528" behindDoc="0" locked="0" layoutInCell="1" allowOverlap="1" wp14:anchorId="4227C159" wp14:editId="3456BCCE">
+          <wp:anchor distT="0" distB="0" distL="114300" distR="114300" simplePos="0" relativeHeight="251670528" behindDoc="0" locked="0" layoutInCell="1" allowOverlap="1" wp14:anchorId="4227C159" wp14:editId="5F1B7669">
             <wp:simplePos x="0" y="0"/>
             <wp:positionH relativeFrom="column">
               <wp:posOffset>1456503</wp:posOffset>
@@ -2284,7 +2477,7 @@
         </w:rPr>
         <w:lastRenderedPageBreak/>
         <w:drawing>
-          <wp:anchor distT="0" distB="0" distL="114300" distR="114300" simplePos="0" relativeHeight="251673600" behindDoc="0" locked="0" layoutInCell="1" allowOverlap="1" wp14:anchorId="5EBE86F0" wp14:editId="2766F877">
+          <wp:anchor distT="0" distB="0" distL="114300" distR="114300" simplePos="0" relativeHeight="251673600" behindDoc="0" locked="0" layoutInCell="1" allowOverlap="1" wp14:anchorId="5EBE86F0" wp14:editId="48E04748">
             <wp:simplePos x="0" y="0"/>
             <wp:positionH relativeFrom="column">
               <wp:posOffset>1474694</wp:posOffset>
@@ -2346,7 +2539,7 @@
           <w:noProof/>
         </w:rPr>
         <w:drawing>
-          <wp:anchor distT="0" distB="0" distL="114300" distR="114300" simplePos="0" relativeHeight="251674624" behindDoc="0" locked="0" layoutInCell="1" allowOverlap="1" wp14:anchorId="792D9D1D" wp14:editId="10B914FD">
+          <wp:anchor distT="0" distB="0" distL="114300" distR="114300" simplePos="0" relativeHeight="251674624" behindDoc="0" locked="0" layoutInCell="1" allowOverlap="1" wp14:anchorId="792D9D1D" wp14:editId="46370C51">
             <wp:simplePos x="0" y="0"/>
             <wp:positionH relativeFrom="column">
               <wp:posOffset>1474694</wp:posOffset>
@@ -2402,7 +2595,15 @@
         </w:drawing>
       </w:r>
       <w:r>
-        <w:t>In this code, we define a tuple named numbers containing the elements (1, 2, 3, 4, 5, 6, 7, 8). We then use a for loop to iterate over each element in the numbers tuple. In each iteration, the current element (assigned to the variable num) is printed to the console.</w:t>
+        <w:t xml:space="preserve">In this code, we define a tuple named numbers containing the elements (1, 2, 3, 4, 5, 6, 7, 8). We then use a for loop to iterate over each element in the </w:t>
+      </w:r>
+      <w:proofErr w:type="gramStart"/>
+      <w:r>
+        <w:t>numbers</w:t>
+      </w:r>
+      <w:proofErr w:type="gramEnd"/>
+      <w:r>
+        <w:t xml:space="preserve"> tuple. In each iteration, the current element (assigned to the variable num) is printed to the console.</w:t>
       </w:r>
     </w:p>
     <w:p>
@@ -2411,7 +2612,7 @@
           <w:noProof/>
         </w:rPr>
         <w:drawing>
-          <wp:anchor distT="0" distB="0" distL="114300" distR="114300" simplePos="0" relativeHeight="251676672" behindDoc="0" locked="0" layoutInCell="1" allowOverlap="1" wp14:anchorId="35D3EC60" wp14:editId="6B900FBF">
+          <wp:anchor distT="0" distB="0" distL="114300" distR="114300" simplePos="0" relativeHeight="251676672" behindDoc="0" locked="0" layoutInCell="1" allowOverlap="1" wp14:anchorId="35D3EC60" wp14:editId="29B95678">
             <wp:simplePos x="0" y="0"/>
             <wp:positionH relativeFrom="column">
               <wp:posOffset>1398270</wp:posOffset>
@@ -2484,12 +2685,17 @@
         <w:t xml:space="preserve"> is reassigned to a new list with updated values (Nepal, 70.55), but since tuples store references to objects and not the objects themselves, the original reference in the life tuple remains unchanged. When </w:t>
       </w:r>
       <w:proofErr w:type="spellStart"/>
+      <w:proofErr w:type="gramStart"/>
       <w:r>
         <w:t>india</w:t>
       </w:r>
       <w:proofErr w:type="spellEnd"/>
       <w:r>
-        <w:t xml:space="preserve">[1] is updated to 71.22, this change is reflected in the life tuple because lists are mutable and the tuple still references the original </w:t>
+        <w:t>[</w:t>
+      </w:r>
+      <w:proofErr w:type="gramEnd"/>
+      <w:r>
+        <w:t xml:space="preserve">1] is updated to 71.22, this change is reflected in the life tuple because lists are mutable and the tuple still references the original </w:t>
       </w:r>
       <w:proofErr w:type="spellStart"/>
       <w:r>
@@ -2512,7 +2718,7 @@
           <w:noProof/>
         </w:rPr>
         <w:drawing>
-          <wp:anchor distT="0" distB="0" distL="114300" distR="114300" simplePos="0" relativeHeight="251677696" behindDoc="0" locked="0" layoutInCell="1" allowOverlap="1" wp14:anchorId="02476729" wp14:editId="7AD57FAD">
+          <wp:anchor distT="0" distB="0" distL="114300" distR="114300" simplePos="0" relativeHeight="251677696" behindDoc="0" locked="0" layoutInCell="1" allowOverlap="1" wp14:anchorId="02476729" wp14:editId="1B767027">
             <wp:simplePos x="0" y="0"/>
             <wp:positionH relativeFrom="column">
               <wp:posOffset>1268506</wp:posOffset>
@@ -2585,7 +2791,15 @@
     <w:p/>
     <w:p>
       <w:r>
-        <w:t>In the provided code, x, y = 10, 20 assigns the values 10 and 20 to x and y respectively, and the print(x, y) statement outputs "10 20". Next, x is assigned 10 and y is assigned 5, and the values are printed as "10 5" before swapping. The line x, y = y, x performs a swap by packing the values of y and x into a tuple (y, x) and then unpacking them back into x and y, effectively exchanging their values. After this swap, x holds the value 5 and y holds the value 10, and the final print statement outputs "5 10". This mechanism of tuple packing and unpacking allows for a concise and efficient way to swap variable values in Python.</w:t>
+        <w:t xml:space="preserve">In the provided code, x, y = 10, 20 assigns the values 10 and 20 to x and y respectively, and the </w:t>
+      </w:r>
+      <w:proofErr w:type="gramStart"/>
+      <w:r>
+        <w:t>print(</w:t>
+      </w:r>
+      <w:proofErr w:type="gramEnd"/>
+      <w:r>
+        <w:t>x, y) statement outputs "10 20". Next, x is assigned 10 and y is assigned 5, and the values are printed as "10 5" before swapping. The line x, y = y, x performs a swap by packing the values of y and x into a tuple (y, x) and then unpacking them back into x and y, effectively exchanging their values. After this swap, x holds the value 5 and y holds the value 10, and the final print statement outputs "5 10". This mechanism of tuple packing and unpacking allows for a concise and efficient way to swap variable values in Python.</w:t>
       </w:r>
     </w:p>
     <w:p/>
@@ -2599,7 +2813,7 @@
           <w:numId w:val="2"/>
         </w:numPr>
       </w:pPr>
-      <w:bookmarkStart w:id="2" w:name="_Toc168911443"/>
+      <w:bookmarkStart w:id="2" w:name="_Toc172437027"/>
       <w:r>
         <w:lastRenderedPageBreak/>
         <w:t>Dictionary data types</w:t>
@@ -2806,7 +3020,15 @@
     <w:p>
       <w:r>
         <w:lastRenderedPageBreak/>
-        <w:t xml:space="preserve">The code first demonstrates how to search for a student's grade using a list. It defines two lists: students with names and grades with corresponding grades. To find Hari's grade, it locates Hari's index in the students list and uses that index to get the grade from the grades list. This method is commented out. Then, the code demonstrates using a dictionary for the same task. It initializes a dictionary students with names as keys and grades as values, adds Shyam's grade to the dictionary, and prints the entire dictionary. It retrieves and prints Hari's grade using the key "Hari". The code then updates Hari's grade to 90 in the dictionary and prints the updated grade. </w:t>
+        <w:t xml:space="preserve">The code first demonstrates how to search for a student's grade using a list. It defines two lists: students with names and grades with corresponding grades. To find Hari's grade, it locates Hari's index in the students list and uses that index to get the grade from the grades list. This method is commented out. Then, the code demonstrates using a dictionary for the same task. It initializes a </w:t>
+      </w:r>
+      <w:proofErr w:type="gramStart"/>
+      <w:r>
+        <w:t>dictionary students</w:t>
+      </w:r>
+      <w:proofErr w:type="gramEnd"/>
+      <w:r>
+        <w:t xml:space="preserve"> with names as keys and grades as values, adds Shyam's grade to the dictionary, and prints the entire dictionary. It retrieves and prints Hari's grade using the key "Hari". The code then updates Hari's grade to 90 in the dictionary and prints the updated grade. </w:t>
       </w:r>
     </w:p>
     <w:p>
@@ -2815,7 +3037,7 @@
           <w:noProof/>
         </w:rPr>
         <w:drawing>
-          <wp:anchor distT="0" distB="0" distL="114300" distR="114300" simplePos="0" relativeHeight="251681792" behindDoc="0" locked="0" layoutInCell="1" allowOverlap="1" wp14:anchorId="5CF940BB" wp14:editId="7F0841E9">
+          <wp:anchor distT="0" distB="0" distL="114300" distR="114300" simplePos="0" relativeHeight="251681792" behindDoc="0" locked="0" layoutInCell="1" allowOverlap="1" wp14:anchorId="5CF940BB" wp14:editId="69C0908D">
             <wp:simplePos x="0" y="0"/>
             <wp:positionH relativeFrom="column">
               <wp:posOffset>810895</wp:posOffset>
@@ -2877,11 +3099,16 @@
     <w:p/>
     <w:p>
       <w:r>
-        <w:t>The code starts by creating a dictionary student</w:t>
+        <w:t xml:space="preserve">The code starts by creating a </w:t>
+      </w:r>
+      <w:proofErr w:type="gramStart"/>
+      <w:r>
+        <w:t>dictionary student</w:t>
       </w:r>
       <w:r>
         <w:t>s</w:t>
       </w:r>
+      <w:proofErr w:type="gramEnd"/>
       <w:r>
         <w:t xml:space="preserve"> with names as keys and grades as values, then prints the dictionary. It removes the entry for "Hari" using the del statement and prints the updated dictionary, which now only contains "Ram" and "Shyam". The code then checks if "Ram" and "Hari" are still in the dictionary, printing True for "Ram" and False for "Hari". Finally, it loops over the dictionary, printing each student's name and their corresponding grade. This example demonstrates how to create, modify, and iterate over a dictionary in Python, highlighting the ease of key-based data management.</w:t>
       </w:r>
@@ -2896,7 +3123,7 @@
         </w:rPr>
         <w:lastRenderedPageBreak/>
         <w:drawing>
-          <wp:anchor distT="0" distB="0" distL="114300" distR="114300" simplePos="0" relativeHeight="251682816" behindDoc="0" locked="0" layoutInCell="1" allowOverlap="1" wp14:anchorId="2D369306" wp14:editId="5A26012F">
+          <wp:anchor distT="0" distB="0" distL="114300" distR="114300" simplePos="0" relativeHeight="251682816" behindDoc="0" locked="0" layoutInCell="1" allowOverlap="1" wp14:anchorId="2D369306" wp14:editId="05A36E06">
             <wp:simplePos x="0" y="0"/>
             <wp:positionH relativeFrom="column">
               <wp:posOffset>1044127</wp:posOffset>
@@ -2958,7 +3185,7 @@
           <w:noProof/>
         </w:rPr>
         <w:drawing>
-          <wp:anchor distT="0" distB="0" distL="114300" distR="114300" simplePos="0" relativeHeight="251683840" behindDoc="0" locked="0" layoutInCell="1" allowOverlap="1" wp14:anchorId="78602391" wp14:editId="2F3D34F9">
+          <wp:anchor distT="0" distB="0" distL="114300" distR="114300" simplePos="0" relativeHeight="251683840" behindDoc="0" locked="0" layoutInCell="1" allowOverlap="1" wp14:anchorId="78602391" wp14:editId="76D28774">
             <wp:simplePos x="0" y="0"/>
             <wp:positionH relativeFrom="column">
               <wp:posOffset>863600</wp:posOffset>
@@ -3060,7 +3287,7 @@
           <w:numId w:val="2"/>
         </w:numPr>
       </w:pPr>
-      <w:bookmarkStart w:id="3" w:name="_Toc168911444"/>
+      <w:bookmarkStart w:id="3" w:name="_Toc172437028"/>
       <w:r>
         <w:t>Sets data types</w:t>
       </w:r>
@@ -3249,7 +3476,7 @@
           <w:numId w:val="2"/>
         </w:numPr>
       </w:pPr>
-      <w:bookmarkStart w:id="4" w:name="_Toc168911445"/>
+      <w:bookmarkStart w:id="4" w:name="_Toc172437029"/>
       <w:r>
         <w:rPr>
           <w:noProof/>
@@ -3318,7 +3545,31 @@
     <w:p/>
     <w:p>
       <w:r>
-        <w:t>In the provided code, a 2D list matrix is defined with three rows and three columns. The element at the first row and first column is accessed and printed using matrix[0][0], which outputs 1. The entire first row is printed using matrix[0], outputting [1, 5, 8], and the last row is printed using matrix[-1], outputting [10, 11, 12]. The code then prints "The matrix is :" followed by iterating through each row of the matrix and each element within those rows, printing the elements in a row-wise manner. The elements are printed in a single line for each row, resulting in the output: "1 5 8", "2 4 6", and "10 11 12" on separate lines, thereby displaying the matrix in a structured format.</w:t>
+        <w:t xml:space="preserve">In the provided code, a 2D list matrix is defined with three rows and three columns. The element at the first row and first column is accessed and printed using </w:t>
+      </w:r>
+      <w:proofErr w:type="gramStart"/>
+      <w:r>
+        <w:t>matrix[</w:t>
+      </w:r>
+      <w:proofErr w:type="gramEnd"/>
+      <w:r>
+        <w:t xml:space="preserve">0][0], which outputs 1. The entire first row is printed using </w:t>
+      </w:r>
+      <w:proofErr w:type="gramStart"/>
+      <w:r>
+        <w:t>matrix[</w:t>
+      </w:r>
+      <w:proofErr w:type="gramEnd"/>
+      <w:r>
+        <w:t xml:space="preserve">0], outputting [1, 5, 8], and the last row is printed using matrix[-1], outputting [10, 11, 12]. The code then prints "The matrix </w:t>
+      </w:r>
+      <w:proofErr w:type="gramStart"/>
+      <w:r>
+        <w:t>is :</w:t>
+      </w:r>
+      <w:proofErr w:type="gramEnd"/>
+      <w:r>
+        <w:t>" followed by iterating through each row of the matrix and each element within those rows, printing the elements in a row-wise manner. The elements are printed in a single line for each row, resulting in the output: "1 5 8", "2 4 6", and "10 11 12" on separate lines, thereby displaying the matrix in a structured format.</w:t>
       </w:r>
     </w:p>
     <w:p/>
@@ -3331,7 +3582,7 @@
           <w:numId w:val="2"/>
         </w:numPr>
       </w:pPr>
-      <w:bookmarkStart w:id="5" w:name="_Toc168911446"/>
+      <w:bookmarkStart w:id="5" w:name="_Toc172437030"/>
       <w:r>
         <w:lastRenderedPageBreak/>
         <w:t xml:space="preserve">List </w:t>
@@ -3357,7 +3608,7 @@
           <w:noProof/>
         </w:rPr>
         <w:drawing>
-          <wp:anchor distT="0" distB="0" distL="114300" distR="114300" simplePos="0" relativeHeight="251687936" behindDoc="0" locked="0" layoutInCell="1" allowOverlap="1" wp14:anchorId="097CCE91" wp14:editId="1F0573EE">
+          <wp:anchor distT="0" distB="0" distL="114300" distR="114300" simplePos="0" relativeHeight="251687936" behindDoc="0" locked="0" layoutInCell="1" allowOverlap="1" wp14:anchorId="097CCE91" wp14:editId="02439C5F">
             <wp:simplePos x="0" y="0"/>
             <wp:positionH relativeFrom="column">
               <wp:posOffset>889000</wp:posOffset>
@@ -3465,7 +3716,7 @@
           <w:noProof/>
         </w:rPr>
         <w:drawing>
-          <wp:anchor distT="0" distB="0" distL="114300" distR="114300" simplePos="0" relativeHeight="251689984" behindDoc="0" locked="0" layoutInCell="1" allowOverlap="1" wp14:anchorId="0EFC3E84" wp14:editId="57317294">
+          <wp:anchor distT="0" distB="0" distL="114300" distR="114300" simplePos="0" relativeHeight="251689984" behindDoc="0" locked="0" layoutInCell="1" allowOverlap="1" wp14:anchorId="0EFC3E84" wp14:editId="20F56C2C">
             <wp:simplePos x="0" y="0"/>
             <wp:positionH relativeFrom="column">
               <wp:posOffset>791210</wp:posOffset>
@@ -3521,7 +3772,23 @@
         </w:drawing>
       </w:r>
       <w:r>
-        <w:t>Both the for loop and list comprehension achieve the same task of squaring numbers from 1 to 5 and storing the results in a list named squares. In the for loop approach, a list named squares is initialized, then each number from 1 to 5 is squared using the ** operator within the loop, and the result is appended to the list squares using the append() method. On the other hand, the list comprehension approach achieves the same result in a more concise and readable manner. It directly generates the list squares by iterating over the range from 1 to 6 (exclusive) and squaring each number x using the expression x ** 2. The resulting list comprehension [x ** 2 for x in range(1, 6)] is equivalent to the for loop in functionality but provides a more compact syntax. Both approaches produce the same output: [1, 4, 9, 16, 25], representing the squares of numbers from 1 to 5.</w:t>
+        <w:t xml:space="preserve">Both the for loop and list comprehension achieve the same task of squaring numbers from 1 to 5 and storing the results in a list named squares. In the for loop approach, a list named squares is initialized, then each number from 1 to 5 is squared using the ** operator within the loop, and the result is appended to the list squares using the </w:t>
+      </w:r>
+      <w:proofErr w:type="gramStart"/>
+      <w:r>
+        <w:t>append(</w:t>
+      </w:r>
+      <w:proofErr w:type="gramEnd"/>
+      <w:r>
+        <w:t xml:space="preserve">) method. On the other hand, the list comprehension approach achieves the same result in a more concise and readable manner. It directly generates the list squares by iterating over the range from 1 to 6 (exclusive) and squaring each number x using the expression x ** 2. The resulting list comprehension [x ** 2 for x in </w:t>
+      </w:r>
+      <w:proofErr w:type="gramStart"/>
+      <w:r>
+        <w:t>range(</w:t>
+      </w:r>
+      <w:proofErr w:type="gramEnd"/>
+      <w:r>
+        <w:t>1, 6)] is equivalent to the for loop in functionality but provides a more compact syntax. Both approaches produce the same output: [1, 4, 9, 16, 25], representing the squares of numbers from 1 to 5.</w:t>
       </w:r>
     </w:p>
     <w:p>
@@ -3532,7 +3799,7 @@
           <w:numId w:val="2"/>
         </w:numPr>
       </w:pPr>
-      <w:bookmarkStart w:id="6" w:name="_Toc168911447"/>
+      <w:bookmarkStart w:id="6" w:name="_Toc172437031"/>
       <w:r>
         <w:lastRenderedPageBreak/>
         <w:t>Lambda</w:t>
@@ -3564,7 +3831,7 @@
           <w:noProof/>
         </w:rPr>
         <w:drawing>
-          <wp:anchor distT="0" distB="0" distL="114300" distR="114300" simplePos="0" relativeHeight="251691008" behindDoc="0" locked="0" layoutInCell="1" allowOverlap="1" wp14:anchorId="716CFF36" wp14:editId="66EE1891">
+          <wp:anchor distT="0" distB="0" distL="114300" distR="114300" simplePos="0" relativeHeight="251691008" behindDoc="0" locked="0" layoutInCell="1" allowOverlap="1" wp14:anchorId="716CFF36" wp14:editId="114BB898">
             <wp:simplePos x="0" y="0"/>
             <wp:positionH relativeFrom="column">
               <wp:posOffset>971550</wp:posOffset>
@@ -3639,7 +3906,7 @@
           <w:noProof/>
         </w:rPr>
         <w:drawing>
-          <wp:anchor distT="0" distB="0" distL="114300" distR="114300" simplePos="0" relativeHeight="251692032" behindDoc="0" locked="0" layoutInCell="1" allowOverlap="1" wp14:anchorId="2A4847D5" wp14:editId="414749FC">
+          <wp:anchor distT="0" distB="0" distL="114300" distR="114300" simplePos="0" relativeHeight="251692032" behindDoc="0" locked="0" layoutInCell="1" allowOverlap="1" wp14:anchorId="2A4847D5" wp14:editId="23C680E6">
             <wp:simplePos x="0" y="0"/>
             <wp:positionH relativeFrom="column">
               <wp:posOffset>690245</wp:posOffset>
@@ -3707,11 +3974,19 @@
       </w:r>
       <w:proofErr w:type="spellStart"/>
       <w:r>
-        <w:t>add_lambda</w:t>
+        <w:t>add_</w:t>
+      </w:r>
+      <w:proofErr w:type="gramStart"/>
+      <w:r>
+        <w:t>lambda</w:t>
       </w:r>
       <w:proofErr w:type="spellEnd"/>
       <w:r>
-        <w:t>(10, 20) is called, it returns 30, demonstrating that the lambda function works just like the regular function.</w:t>
+        <w:t>(</w:t>
+      </w:r>
+      <w:proofErr w:type="gramEnd"/>
+      <w:r>
+        <w:t>10, 20) is called, it returns 30, demonstrating that the lambda function works just like the regular function.</w:t>
       </w:r>
     </w:p>
     <w:p>
@@ -3720,7 +3995,15 @@
       </w:r>
       <w:r>
         <w:lastRenderedPageBreak/>
-        <w:t xml:space="preserve">by prompting the user to enter numbers separated by spaces. It reads the entire input line as a string, splits the string into a list of substrings (each representing a number), and then converts each substring to an integer using map(int, ...), which is then converted to a list. This results in a list of integers called numbers. The lambda function </w:t>
+        <w:t xml:space="preserve">by prompting the user to enter numbers separated by spaces. It reads the entire input line as a string, splits the string into a list of substrings (each representing a number), and then converts each substring to an integer using </w:t>
+      </w:r>
+      <w:proofErr w:type="gramStart"/>
+      <w:r>
+        <w:t>map(</w:t>
+      </w:r>
+      <w:proofErr w:type="gramEnd"/>
+      <w:r>
+        <w:t xml:space="preserve">int, ...), which is then converted to a list. This results in a list of integers called numbers. The lambda function </w:t>
       </w:r>
       <w:proofErr w:type="spellStart"/>
       <w:r>
@@ -3743,7 +4026,7 @@
           <w:noProof/>
         </w:rPr>
         <w:drawing>
-          <wp:anchor distT="0" distB="0" distL="114300" distR="114300" simplePos="0" relativeHeight="251695104" behindDoc="0" locked="0" layoutInCell="1" allowOverlap="1" wp14:anchorId="56E78A98" wp14:editId="12A78FE0">
+          <wp:anchor distT="0" distB="0" distL="114300" distR="114300" simplePos="0" relativeHeight="251695104" behindDoc="0" locked="0" layoutInCell="1" allowOverlap="1" wp14:anchorId="56E78A98" wp14:editId="51B4E51E">
             <wp:simplePos x="0" y="0"/>
             <wp:positionH relativeFrom="column">
               <wp:posOffset>1019175</wp:posOffset>
@@ -3803,7 +4086,7 @@
           <w:noProof/>
         </w:rPr>
         <w:drawing>
-          <wp:anchor distT="0" distB="0" distL="114300" distR="114300" simplePos="0" relativeHeight="251694080" behindDoc="0" locked="0" layoutInCell="1" allowOverlap="1" wp14:anchorId="33112D68" wp14:editId="51BE7551">
+          <wp:anchor distT="0" distB="0" distL="114300" distR="114300" simplePos="0" relativeHeight="251694080" behindDoc="0" locked="0" layoutInCell="1" allowOverlap="1" wp14:anchorId="33112D68" wp14:editId="127C9D8D">
             <wp:simplePos x="0" y="0"/>
             <wp:positionH relativeFrom="column">
               <wp:posOffset>1018540</wp:posOffset>
@@ -3863,7 +4146,7 @@
           <w:noProof/>
         </w:rPr>
         <w:drawing>
-          <wp:anchor distT="0" distB="0" distL="114300" distR="114300" simplePos="0" relativeHeight="251693056" behindDoc="0" locked="0" layoutInCell="1" allowOverlap="1" wp14:anchorId="344F9256" wp14:editId="1FC7DEE3">
+          <wp:anchor distT="0" distB="0" distL="114300" distR="114300" simplePos="0" relativeHeight="251693056" behindDoc="0" locked="0" layoutInCell="1" allowOverlap="1" wp14:anchorId="344F9256" wp14:editId="0D124F65">
             <wp:simplePos x="0" y="0"/>
             <wp:positionH relativeFrom="column">
               <wp:posOffset>1019175</wp:posOffset>
@@ -3939,34 +4222,25 @@
           <w:numId w:val="2"/>
         </w:numPr>
       </w:pPr>
-      <w:r>
+      <w:bookmarkStart w:id="7" w:name="_Toc172437032"/>
+      <w:r>
+        <w:rPr>
+          <w:noProof/>
+        </w:rPr>
         <w:lastRenderedPageBreak/>
-        <w:t>Closure</w:t>
-      </w:r>
-    </w:p>
-    <w:p>
-      <w:r>
-        <w:t>Nested functions in Python</w:t>
-      </w:r>
-      <w:r>
-        <w:t>:</w:t>
-      </w:r>
-    </w:p>
-    <w:p>
-      <w:r>
         <w:drawing>
-          <wp:anchor distT="0" distB="0" distL="114300" distR="114300" simplePos="0" relativeHeight="251696128" behindDoc="0" locked="0" layoutInCell="1" allowOverlap="1" wp14:anchorId="64B79117" wp14:editId="1FC51C27">
+          <wp:anchor distT="0" distB="0" distL="114300" distR="114300" simplePos="0" relativeHeight="251700224" behindDoc="0" locked="0" layoutInCell="1" allowOverlap="1" wp14:anchorId="621746E8" wp14:editId="0235BB03">
             <wp:simplePos x="0" y="0"/>
             <wp:positionH relativeFrom="column">
-              <wp:posOffset>1193800</wp:posOffset>
+              <wp:posOffset>1196340</wp:posOffset>
             </wp:positionH>
             <wp:positionV relativeFrom="paragraph">
-              <wp:posOffset>525780</wp:posOffset>
+              <wp:posOffset>1663700</wp:posOffset>
             </wp:positionV>
-            <wp:extent cx="4076700" cy="2268855"/>
-            <wp:effectExtent l="0" t="0" r="0" b="0"/>
+            <wp:extent cx="4032250" cy="3977640"/>
+            <wp:effectExtent l="0" t="0" r="6350" b="3810"/>
             <wp:wrapTopAndBottom/>
-            <wp:docPr id="723421369" name="Picture 1"/>
+            <wp:docPr id="28781221" name="Picture 1"/>
             <wp:cNvGraphicFramePr>
               <a:graphicFrameLocks xmlns:a="http://schemas.openxmlformats.org/drawingml/2006/main" noChangeAspect="1"/>
             </wp:cNvGraphicFramePr>
@@ -3974,11 +4248,11 @@
               <a:graphicData uri="http://schemas.openxmlformats.org/drawingml/2006/picture">
                 <pic:pic xmlns:pic="http://schemas.openxmlformats.org/drawingml/2006/picture">
                   <pic:nvPicPr>
-                    <pic:cNvPr id="723421369" name=""/>
+                    <pic:cNvPr id="28781221" name=""/>
                     <pic:cNvPicPr/>
                   </pic:nvPicPr>
                   <pic:blipFill>
-                    <a:blip r:embed="rId43" cstate="print">
+                    <a:blip r:embed="rId43">
                       <a:extLst>
                         <a:ext uri="{28A0092B-C50C-407E-A947-70E740481C1C}">
                           <a14:useLocalDpi xmlns:a14="http://schemas.microsoft.com/office/drawing/2010/main" val="0"/>
@@ -3992,7 +4266,7 @@
                   <pic:spPr>
                     <a:xfrm>
                       <a:off x="0" y="0"/>
-                      <a:ext cx="4076700" cy="2268855"/>
+                      <a:ext cx="4032250" cy="3977640"/>
                     </a:xfrm>
                     <a:prstGeom prst="rect">
                       <a:avLst/>
@@ -4011,78 +4285,22 @@
         </w:drawing>
       </w:r>
       <w:r>
-        <w:t>A function that is defined inside another function is known as a nested function. Nested functions are able to access variables of the enclosing scope.</w:t>
-      </w:r>
-    </w:p>
-    <w:p/>
-    <w:p>
-      <w:r>
-        <w:t xml:space="preserve">In the provided code, the function </w:t>
-      </w:r>
-      <w:proofErr w:type="spellStart"/>
-      <w:r>
-        <w:t>outerFunction</w:t>
-      </w:r>
-      <w:proofErr w:type="spellEnd"/>
-      <w:r>
-        <w:t xml:space="preserve"> takes a parameter text and defines an inner function </w:t>
-      </w:r>
-      <w:proofErr w:type="spellStart"/>
-      <w:r>
-        <w:t>innerFunction</w:t>
-      </w:r>
-      <w:proofErr w:type="spellEnd"/>
-      <w:r>
-        <w:t xml:space="preserve"> that prints the value of text. When </w:t>
-      </w:r>
-      <w:proofErr w:type="spellStart"/>
-      <w:r>
-        <w:t>outerFunction</w:t>
-      </w:r>
-      <w:proofErr w:type="spellEnd"/>
-      <w:r>
-        <w:t xml:space="preserve"> is called with the argument 'Hey!', it first calls </w:t>
-      </w:r>
-      <w:proofErr w:type="spellStart"/>
-      <w:r>
-        <w:t>innerFunction</w:t>
-      </w:r>
-      <w:proofErr w:type="spellEnd"/>
-      <w:r>
-        <w:t xml:space="preserve">, which prints the text 'Hey!'. After executing </w:t>
-      </w:r>
-      <w:proofErr w:type="spellStart"/>
-      <w:r>
-        <w:t>innerFunction</w:t>
-      </w:r>
-      <w:proofErr w:type="spellEnd"/>
-      <w:r>
-        <w:t>, the outer function continues to execute its remaining code, printing "Remaining Part of outer function".</w:t>
-      </w:r>
-    </w:p>
-    <w:p>
-      <w:r>
-        <w:t>Python Closures</w:t>
-      </w:r>
-      <w:r>
-        <w:t>:</w:t>
-      </w:r>
-    </w:p>
-    <w:p>
-      <w:r>
+        <w:rPr>
+          <w:noProof/>
+        </w:rPr>
         <w:drawing>
-          <wp:anchor distT="0" distB="0" distL="114300" distR="114300" simplePos="0" relativeHeight="251697152" behindDoc="0" locked="0" layoutInCell="1" allowOverlap="1" wp14:anchorId="7CB6880F" wp14:editId="575CED3D">
+          <wp:anchor distT="0" distB="0" distL="114300" distR="114300" simplePos="0" relativeHeight="251701248" behindDoc="0" locked="0" layoutInCell="1" allowOverlap="1" wp14:anchorId="36DBC5DF" wp14:editId="330CCC9C">
             <wp:simplePos x="0" y="0"/>
             <wp:positionH relativeFrom="column">
-              <wp:posOffset>1362710</wp:posOffset>
+              <wp:posOffset>1188720</wp:posOffset>
             </wp:positionH>
             <wp:positionV relativeFrom="paragraph">
-              <wp:posOffset>488315</wp:posOffset>
+              <wp:posOffset>5687060</wp:posOffset>
             </wp:positionV>
-            <wp:extent cx="3632200" cy="2254885"/>
-            <wp:effectExtent l="0" t="0" r="6350" b="0"/>
+            <wp:extent cx="3985260" cy="1954530"/>
+            <wp:effectExtent l="0" t="0" r="0" b="7620"/>
             <wp:wrapTopAndBottom/>
-            <wp:docPr id="733596775" name="Picture 1"/>
+            <wp:docPr id="77945638" name="Picture 1"/>
             <wp:cNvGraphicFramePr>
               <a:graphicFrameLocks xmlns:a="http://schemas.openxmlformats.org/drawingml/2006/main" noChangeAspect="1"/>
             </wp:cNvGraphicFramePr>
@@ -4090,7 +4308,7 @@
               <a:graphicData uri="http://schemas.openxmlformats.org/drawingml/2006/picture">
                 <pic:pic xmlns:pic="http://schemas.openxmlformats.org/drawingml/2006/picture">
                   <pic:nvPicPr>
-                    <pic:cNvPr id="733596775" name=""/>
+                    <pic:cNvPr id="77945638" name=""/>
                     <pic:cNvPicPr/>
                   </pic:nvPicPr>
                   <pic:blipFill>
@@ -4108,7 +4326,7 @@
                   <pic:spPr>
                     <a:xfrm>
                       <a:off x="0" y="0"/>
-                      <a:ext cx="3632200" cy="2254885"/>
+                      <a:ext cx="3985260" cy="1954530"/>
                     </a:xfrm>
                     <a:prstGeom prst="rect">
                       <a:avLst/>
@@ -4127,109 +4345,75 @@
         </w:drawing>
       </w:r>
       <w:r>
-        <w:t>A Closure in Python is a function object that remembers values in enclosing scopes even if they are not present in memory.</w:t>
-      </w:r>
-      <w:r>
-        <w:t xml:space="preserve"> </w:t>
-      </w:r>
+        <w:rPr>
+          <w:noProof/>
+        </w:rPr>
+        <w:drawing>
+          <wp:anchor distT="0" distB="0" distL="114300" distR="114300" simplePos="0" relativeHeight="251699200" behindDoc="0" locked="0" layoutInCell="1" allowOverlap="1" wp14:anchorId="1BF59215" wp14:editId="16F7949B">
+            <wp:simplePos x="0" y="0"/>
+            <wp:positionH relativeFrom="column">
+              <wp:posOffset>1185334</wp:posOffset>
+            </wp:positionH>
+            <wp:positionV relativeFrom="paragraph">
+              <wp:posOffset>351790</wp:posOffset>
+            </wp:positionV>
+            <wp:extent cx="4055110" cy="1227455"/>
+            <wp:effectExtent l="0" t="0" r="2540" b="0"/>
+            <wp:wrapTopAndBottom/>
+            <wp:docPr id="1058763760" name="Picture 1"/>
+            <wp:cNvGraphicFramePr>
+              <a:graphicFrameLocks xmlns:a="http://schemas.openxmlformats.org/drawingml/2006/main" noChangeAspect="1"/>
+            </wp:cNvGraphicFramePr>
+            <a:graphic xmlns:a="http://schemas.openxmlformats.org/drawingml/2006/main">
+              <a:graphicData uri="http://schemas.openxmlformats.org/drawingml/2006/picture">
+                <pic:pic xmlns:pic="http://schemas.openxmlformats.org/drawingml/2006/picture">
+                  <pic:nvPicPr>
+                    <pic:cNvPr id="1058763760" name=""/>
+                    <pic:cNvPicPr/>
+                  </pic:nvPicPr>
+                  <pic:blipFill>
+                    <a:blip r:embed="rId45" cstate="print">
+                      <a:extLst>
+                        <a:ext uri="{28A0092B-C50C-407E-A947-70E740481C1C}">
+                          <a14:useLocalDpi xmlns:a14="http://schemas.microsoft.com/office/drawing/2010/main" val="0"/>
+                        </a:ext>
+                      </a:extLst>
+                    </a:blip>
+                    <a:stretch>
+                      <a:fillRect/>
+                    </a:stretch>
+                  </pic:blipFill>
+                  <pic:spPr>
+                    <a:xfrm>
+                      <a:off x="0" y="0"/>
+                      <a:ext cx="4055110" cy="1227455"/>
+                    </a:xfrm>
+                    <a:prstGeom prst="rect">
+                      <a:avLst/>
+                    </a:prstGeom>
+                  </pic:spPr>
+                </pic:pic>
+              </a:graphicData>
+            </a:graphic>
+            <wp14:sizeRelH relativeFrom="page">
+              <wp14:pctWidth>0</wp14:pctWidth>
+            </wp14:sizeRelH>
+            <wp14:sizeRelV relativeFrom="page">
+              <wp14:pctHeight>0</wp14:pctHeight>
+            </wp14:sizeRelV>
+          </wp:anchor>
+        </w:drawing>
+      </w:r>
+      <w:r>
+        <w:t>Operations</w:t>
+      </w:r>
+      <w:bookmarkEnd w:id="7"/>
     </w:p>
     <w:p/>
-    <w:p>
-      <w:r>
-        <w:t xml:space="preserve">In the provided code, the function </w:t>
-      </w:r>
-      <w:proofErr w:type="spellStart"/>
-      <w:r>
-        <w:t>outerFunction</w:t>
-      </w:r>
-      <w:proofErr w:type="spellEnd"/>
-      <w:r>
-        <w:t xml:space="preserve"> takes a parameter text and defines an inner function </w:t>
-      </w:r>
-      <w:proofErr w:type="spellStart"/>
-      <w:r>
-        <w:t>innerFunction</w:t>
-      </w:r>
-      <w:proofErr w:type="spellEnd"/>
-      <w:r>
-        <w:t xml:space="preserve"> that prints the value of text. Instead of calling </w:t>
-      </w:r>
-      <w:proofErr w:type="spellStart"/>
-      <w:r>
-        <w:t>innerFunction</w:t>
-      </w:r>
-      <w:proofErr w:type="spellEnd"/>
-      <w:r>
-        <w:t xml:space="preserve"> within </w:t>
-      </w:r>
-      <w:proofErr w:type="spellStart"/>
-      <w:r>
-        <w:t>outerFunction</w:t>
-      </w:r>
-      <w:proofErr w:type="spellEnd"/>
-      <w:r>
-        <w:t xml:space="preserve">, it returns </w:t>
-      </w:r>
-      <w:proofErr w:type="spellStart"/>
-      <w:r>
-        <w:t>innerFunction</w:t>
-      </w:r>
-      <w:proofErr w:type="spellEnd"/>
-      <w:r>
-        <w:t xml:space="preserve">. When </w:t>
-      </w:r>
-      <w:proofErr w:type="spellStart"/>
-      <w:r>
-        <w:t>outerFunction</w:t>
-      </w:r>
-      <w:proofErr w:type="spellEnd"/>
-      <w:r>
-        <w:t xml:space="preserve"> is called with the argument 'Hey!', it returns the </w:t>
-      </w:r>
-      <w:proofErr w:type="spellStart"/>
-      <w:r>
-        <w:t>innerFunction</w:t>
-      </w:r>
-      <w:proofErr w:type="spellEnd"/>
-      <w:r>
-        <w:t xml:space="preserve">, which is then assigned to </w:t>
-      </w:r>
-      <w:proofErr w:type="spellStart"/>
-      <w:r>
-        <w:t>myfunction</w:t>
-      </w:r>
-      <w:proofErr w:type="spellEnd"/>
-      <w:r>
-        <w:t xml:space="preserve">. When </w:t>
-      </w:r>
-      <w:proofErr w:type="spellStart"/>
-      <w:r>
-        <w:t>myfunction</w:t>
-      </w:r>
-      <w:proofErr w:type="spellEnd"/>
-      <w:r>
-        <w:t xml:space="preserve">() is called, it executes </w:t>
-      </w:r>
-      <w:proofErr w:type="spellStart"/>
-      <w:r>
-        <w:t>innerFunction</w:t>
-      </w:r>
-      <w:proofErr w:type="spellEnd"/>
-      <w:r>
-        <w:t xml:space="preserve">, which prints the text 'Hey!'. This demonstrates the concept of closures in Python, where the returned inner function retains access to the variables from its enclosing scope, allowing it to use text even after </w:t>
-      </w:r>
-      <w:proofErr w:type="spellStart"/>
-      <w:r>
-        <w:t>outerFunction</w:t>
-      </w:r>
-      <w:proofErr w:type="spellEnd"/>
-      <w:r>
-        <w:t xml:space="preserve"> has finished execution.</w:t>
-      </w:r>
-    </w:p>
+    <w:p/>
     <w:sectPr>
-      <w:headerReference w:type="default" r:id="rId45"/>
-      <w:footerReference w:type="default" r:id="rId46"/>
+      <w:headerReference w:type="default" r:id="rId46"/>
+      <w:footerReference w:type="default" r:id="rId47"/>
       <w:pgSz w:w="12240" w:h="15840"/>
       <w:pgMar w:top="1440" w:right="1440" w:bottom="1440" w:left="1440" w:header="720" w:footer="720" w:gutter="0"/>
       <w:cols w:space="720"/>
@@ -8832,6 +9016,7 @@
     <w:rsidRoot w:val="004022B6"/>
     <w:rsid w:val="00056A05"/>
     <w:rsid w:val="00057EE9"/>
+    <w:rsid w:val="00073E68"/>
     <w:rsid w:val="00101A37"/>
     <w:rsid w:val="001D3C64"/>
     <w:rsid w:val="001D4005"/>
@@ -8871,7 +9056,9 @@
     <w:rsid w:val="00A3182B"/>
     <w:rsid w:val="00A318FE"/>
     <w:rsid w:val="00AE18D7"/>
+    <w:rsid w:val="00B601FE"/>
     <w:rsid w:val="00B63C85"/>
+    <w:rsid w:val="00B774EF"/>
     <w:rsid w:val="00B77F9D"/>
     <w:rsid w:val="00BA0803"/>
     <w:rsid w:val="00C130CC"/>
@@ -8883,6 +9070,7 @@
     <w:rsid w:val="00DF09BD"/>
     <w:rsid w:val="00E16E18"/>
     <w:rsid w:val="00E33DCF"/>
+    <w:rsid w:val="00E36A05"/>
     <w:rsid w:val="00ED2701"/>
     <w:rsid w:val="00EE6FE6"/>
     <w:rsid w:val="00EF3C4F"/>
